--- a/3_Law and Global  Infrastructure Projects/1_Cours/1_Cours - Law and practice of Global Infrastructure Projects.docx
+++ b/3_Law and Global  Infrastructure Projects/1_Cours/1_Cours - Law and practice of Global Infrastructure Projects.docx
@@ -11905,6 +11905,26 @@
           <w:lang w:val="en-GB"/>
         </w:rPr>
       </w:pPr>
+      <w:r>
+        <w:rPr>
+          <w:rFonts w:ascii="Times New Roman" w:hAnsi="Times New Roman" w:cs="Times New Roman"/>
+          <w:sz w:val="20"/>
+          <w:szCs w:val="20"/>
+          <w:lang w:val="en-GB"/>
+        </w:rPr>
+        <w:t xml:space="preserve">Some of these principles are not embodied in the contract; therefore the lex mercatoria comes to supplement the contract. </w:t>
+      </w:r>
+    </w:p>
+    <w:p>
+      <w:pPr>
+        <w:jc w:val="both"/>
+        <w:rPr>
+          <w:rFonts w:ascii="Times New Roman" w:hAnsi="Times New Roman" w:cs="Times New Roman"/>
+          <w:sz w:val="20"/>
+          <w:szCs w:val="20"/>
+          <w:lang w:val="en-GB"/>
+        </w:rPr>
+      </w:pPr>
     </w:p>
     <w:p>
       <w:pPr>
@@ -11938,6 +11958,3563 @@
           <w:lang w:val="en-GB"/>
         </w:rPr>
       </w:pPr>
+    </w:p>
+    <w:p>
+      <w:pPr>
+        <w:pStyle w:val="ListParagraph"/>
+        <w:numPr>
+          <w:ilvl w:val="0"/>
+          <w:numId w:val="9"/>
+        </w:numPr>
+        <w:jc w:val="both"/>
+        <w:rPr>
+          <w:rFonts w:ascii="Times New Roman" w:hAnsi="Times New Roman" w:cs="Times New Roman"/>
+          <w:sz w:val="20"/>
+          <w:szCs w:val="20"/>
+          <w:lang w:val="en-GB"/>
+        </w:rPr>
+      </w:pPr>
+      <w:r>
+        <w:rPr>
+          <w:rFonts w:ascii="Times New Roman" w:hAnsi="Times New Roman" w:cs="Times New Roman"/>
+          <w:sz w:val="20"/>
+          <w:szCs w:val="20"/>
+          <w:lang w:val="en-GB"/>
+        </w:rPr>
+        <w:t>Pacta sunt servanda: the contract is the law between the parties, French civil code</w:t>
+      </w:r>
+    </w:p>
+    <w:p>
+      <w:pPr>
+        <w:pStyle w:val="ListParagraph"/>
+        <w:numPr>
+          <w:ilvl w:val="1"/>
+          <w:numId w:val="8"/>
+        </w:numPr>
+        <w:jc w:val="both"/>
+        <w:rPr>
+          <w:rFonts w:ascii="Times New Roman" w:hAnsi="Times New Roman" w:cs="Times New Roman"/>
+          <w:sz w:val="20"/>
+          <w:szCs w:val="20"/>
+          <w:lang w:val="en-GB"/>
+        </w:rPr>
+      </w:pPr>
+      <w:r>
+        <w:rPr>
+          <w:rFonts w:ascii="Times New Roman" w:hAnsi="Times New Roman" w:cs="Times New Roman"/>
+          <w:sz w:val="20"/>
+          <w:szCs w:val="20"/>
+          <w:lang w:val="en-GB"/>
+        </w:rPr>
+        <w:t>whatever you have agrees in the contract shall be conducted</w:t>
+      </w:r>
+    </w:p>
+    <w:p>
+      <w:pPr>
+        <w:pStyle w:val="ListParagraph"/>
+        <w:numPr>
+          <w:ilvl w:val="0"/>
+          <w:numId w:val="9"/>
+        </w:numPr>
+        <w:jc w:val="both"/>
+        <w:rPr>
+          <w:rFonts w:ascii="Times New Roman" w:hAnsi="Times New Roman" w:cs="Times New Roman"/>
+          <w:sz w:val="20"/>
+          <w:szCs w:val="20"/>
+          <w:lang w:val="en-GB"/>
+        </w:rPr>
+      </w:pPr>
+      <w:r>
+        <w:rPr>
+          <w:rFonts w:ascii="Times New Roman" w:hAnsi="Times New Roman" w:cs="Times New Roman"/>
+          <w:sz w:val="20"/>
+          <w:szCs w:val="20"/>
+          <w:lang w:val="en-GB"/>
+        </w:rPr>
+        <w:t>Clausula reibus sic standibus</w:t>
+      </w:r>
+    </w:p>
+    <w:p>
+      <w:pPr>
+        <w:pStyle w:val="ListParagraph"/>
+        <w:numPr>
+          <w:ilvl w:val="1"/>
+          <w:numId w:val="8"/>
+        </w:numPr>
+        <w:jc w:val="both"/>
+        <w:rPr>
+          <w:rFonts w:ascii="Times New Roman" w:hAnsi="Times New Roman" w:cs="Times New Roman"/>
+          <w:sz w:val="20"/>
+          <w:szCs w:val="20"/>
+          <w:lang w:val="en-GB"/>
+        </w:rPr>
+      </w:pPr>
+      <w:r>
+        <w:rPr>
+          <w:rFonts w:ascii="Times New Roman" w:hAnsi="Times New Roman" w:cs="Times New Roman"/>
+          <w:sz w:val="20"/>
+          <w:szCs w:val="20"/>
+          <w:lang w:val="en-GB"/>
+        </w:rPr>
+        <w:t>The long term of the contract</w:t>
+      </w:r>
+    </w:p>
+    <w:p>
+      <w:pPr>
+        <w:pStyle w:val="ListParagraph"/>
+        <w:numPr>
+          <w:ilvl w:val="1"/>
+          <w:numId w:val="8"/>
+        </w:numPr>
+        <w:jc w:val="both"/>
+        <w:rPr>
+          <w:rFonts w:ascii="Times New Roman" w:hAnsi="Times New Roman" w:cs="Times New Roman"/>
+          <w:sz w:val="20"/>
+          <w:szCs w:val="20"/>
+          <w:lang w:val="en-GB"/>
+        </w:rPr>
+      </w:pPr>
+      <w:r>
+        <w:rPr>
+          <w:rFonts w:ascii="Times New Roman" w:hAnsi="Times New Roman" w:cs="Times New Roman"/>
+          <w:sz w:val="20"/>
+          <w:szCs w:val="20"/>
+          <w:lang w:val="en-GB"/>
+        </w:rPr>
+        <w:t>Cases where the contract terms might be adjusted as with the circumstances</w:t>
+      </w:r>
+    </w:p>
+    <w:p>
+      <w:pPr>
+        <w:pStyle w:val="ListParagraph"/>
+        <w:numPr>
+          <w:ilvl w:val="2"/>
+          <w:numId w:val="8"/>
+        </w:numPr>
+        <w:jc w:val="both"/>
+        <w:rPr>
+          <w:rFonts w:ascii="Times New Roman" w:hAnsi="Times New Roman" w:cs="Times New Roman"/>
+          <w:sz w:val="20"/>
+          <w:szCs w:val="20"/>
+          <w:lang w:val="en-GB"/>
+        </w:rPr>
+      </w:pPr>
+      <w:r>
+        <w:rPr>
+          <w:rFonts w:ascii="Times New Roman" w:hAnsi="Times New Roman" w:cs="Times New Roman"/>
+          <w:sz w:val="20"/>
+          <w:szCs w:val="20"/>
+          <w:lang w:val="en-GB"/>
+        </w:rPr>
+        <w:t>However drawback: principe de la sécurité juridique : if you adapt to circumstances, you loose the element of certainty</w:t>
+      </w:r>
+    </w:p>
+    <w:p>
+      <w:pPr>
+        <w:pStyle w:val="ListParagraph"/>
+        <w:numPr>
+          <w:ilvl w:val="3"/>
+          <w:numId w:val="8"/>
+        </w:numPr>
+        <w:jc w:val="both"/>
+        <w:rPr>
+          <w:rFonts w:ascii="Times New Roman" w:hAnsi="Times New Roman" w:cs="Times New Roman"/>
+          <w:sz w:val="20"/>
+          <w:szCs w:val="20"/>
+          <w:lang w:val="en-GB"/>
+        </w:rPr>
+      </w:pPr>
+      <w:r>
+        <w:rPr>
+          <w:rFonts w:ascii="Times New Roman" w:hAnsi="Times New Roman" w:cs="Times New Roman"/>
+          <w:sz w:val="20"/>
+          <w:szCs w:val="20"/>
+          <w:lang w:val="en-GB"/>
+        </w:rPr>
+        <w:t>“Hardship clause”: something has occurred and makes the contract much more burdensome to conduct</w:t>
+      </w:r>
+    </w:p>
+    <w:p>
+      <w:pPr>
+        <w:pStyle w:val="ListParagraph"/>
+        <w:numPr>
+          <w:ilvl w:val="3"/>
+          <w:numId w:val="8"/>
+        </w:numPr>
+        <w:jc w:val="both"/>
+        <w:rPr>
+          <w:rFonts w:ascii="Times New Roman" w:hAnsi="Times New Roman" w:cs="Times New Roman"/>
+          <w:sz w:val="20"/>
+          <w:szCs w:val="20"/>
+          <w:lang w:val="en-GB"/>
+        </w:rPr>
+      </w:pPr>
+      <w:r>
+        <w:rPr>
+          <w:rFonts w:ascii="Times New Roman" w:hAnsi="Times New Roman" w:cs="Times New Roman"/>
+          <w:sz w:val="20"/>
+          <w:szCs w:val="20"/>
+          <w:lang w:val="en-GB"/>
+        </w:rPr>
+        <w:t>force majeur: impossible, hardship: still possible to execute but will be economically inefficient</w:t>
+      </w:r>
+    </w:p>
+    <w:p>
+      <w:pPr>
+        <w:pStyle w:val="ListParagraph"/>
+        <w:numPr>
+          <w:ilvl w:val="2"/>
+          <w:numId w:val="8"/>
+        </w:numPr>
+        <w:jc w:val="both"/>
+        <w:rPr>
+          <w:rFonts w:ascii="Times New Roman" w:hAnsi="Times New Roman" w:cs="Times New Roman"/>
+          <w:sz w:val="20"/>
+          <w:szCs w:val="20"/>
+          <w:lang w:val="en-GB"/>
+        </w:rPr>
+      </w:pPr>
+      <w:r>
+        <w:rPr>
+          <w:rFonts w:ascii="Times New Roman" w:hAnsi="Times New Roman" w:cs="Times New Roman"/>
+          <w:sz w:val="20"/>
+          <w:szCs w:val="20"/>
+          <w:lang w:val="en-GB"/>
+        </w:rPr>
+        <w:t xml:space="preserve">Clause od hardship in the contract usually not usued in contracts in the field of energy, </w:t>
+      </w:r>
+    </w:p>
+    <w:p>
+      <w:pPr>
+        <w:pStyle w:val="ListParagraph"/>
+        <w:numPr>
+          <w:ilvl w:val="3"/>
+          <w:numId w:val="8"/>
+        </w:numPr>
+        <w:jc w:val="both"/>
+        <w:rPr>
+          <w:rFonts w:ascii="Times New Roman" w:hAnsi="Times New Roman" w:cs="Times New Roman"/>
+          <w:sz w:val="20"/>
+          <w:szCs w:val="20"/>
+          <w:lang w:val="en-GB"/>
+        </w:rPr>
+      </w:pPr>
+      <w:r>
+        <w:rPr>
+          <w:rFonts w:ascii="Times New Roman" w:hAnsi="Times New Roman" w:cs="Times New Roman"/>
+          <w:sz w:val="20"/>
+          <w:szCs w:val="20"/>
+          <w:lang w:val="en-GB"/>
+        </w:rPr>
+        <w:t>However, a challenge of the contract based on the hardship provision is actually more often used</w:t>
+      </w:r>
+    </w:p>
+    <w:p>
+      <w:pPr>
+        <w:pStyle w:val="ListParagraph"/>
+        <w:numPr>
+          <w:ilvl w:val="2"/>
+          <w:numId w:val="8"/>
+        </w:numPr>
+        <w:jc w:val="both"/>
+        <w:rPr>
+          <w:rFonts w:ascii="Times New Roman" w:hAnsi="Times New Roman" w:cs="Times New Roman"/>
+          <w:sz w:val="20"/>
+          <w:szCs w:val="20"/>
+          <w:lang w:val="en-GB"/>
+        </w:rPr>
+      </w:pPr>
+      <w:r>
+        <w:rPr>
+          <w:rFonts w:ascii="Times New Roman" w:hAnsi="Times New Roman" w:cs="Times New Roman"/>
+          <w:sz w:val="20"/>
+          <w:szCs w:val="20"/>
+          <w:lang w:val="en-GB"/>
+        </w:rPr>
+        <w:t>Idea is to adapt the clause of pacta sunt servanda through the hardship</w:t>
+      </w:r>
+    </w:p>
+    <w:p>
+      <w:pPr>
+        <w:pStyle w:val="ListParagraph"/>
+        <w:numPr>
+          <w:ilvl w:val="3"/>
+          <w:numId w:val="8"/>
+        </w:numPr>
+        <w:jc w:val="both"/>
+        <w:rPr>
+          <w:rFonts w:ascii="Times New Roman" w:hAnsi="Times New Roman" w:cs="Times New Roman"/>
+          <w:sz w:val="20"/>
+          <w:szCs w:val="20"/>
+          <w:lang w:val="en-GB"/>
+        </w:rPr>
+      </w:pPr>
+      <w:r>
+        <w:rPr>
+          <w:rFonts w:ascii="Times New Roman" w:hAnsi="Times New Roman" w:cs="Times New Roman"/>
+          <w:sz w:val="20"/>
+          <w:szCs w:val="20"/>
+          <w:lang w:val="en-GB"/>
+        </w:rPr>
+        <w:t>But usually need for the change of circumstances to be abnormally high</w:t>
+      </w:r>
+    </w:p>
+    <w:p>
+      <w:pPr>
+        <w:pStyle w:val="ListParagraph"/>
+        <w:numPr>
+          <w:ilvl w:val="1"/>
+          <w:numId w:val="8"/>
+        </w:numPr>
+        <w:jc w:val="both"/>
+        <w:rPr>
+          <w:rFonts w:ascii="Times New Roman" w:hAnsi="Times New Roman" w:cs="Times New Roman"/>
+          <w:sz w:val="20"/>
+          <w:szCs w:val="20"/>
+          <w:lang w:val="en-GB"/>
+        </w:rPr>
+      </w:pPr>
+      <w:r>
+        <w:rPr>
+          <w:rFonts w:ascii="Times New Roman" w:hAnsi="Times New Roman" w:cs="Times New Roman"/>
+          <w:sz w:val="20"/>
+          <w:szCs w:val="20"/>
+          <w:lang w:val="en-GB"/>
+        </w:rPr>
+        <w:t>For the cirucmstances to influence on the contract, they must be very strong</w:t>
+      </w:r>
+    </w:p>
+    <w:p>
+      <w:pPr>
+        <w:pStyle w:val="ListParagraph"/>
+        <w:ind w:left="2880"/>
+        <w:jc w:val="both"/>
+        <w:rPr>
+          <w:rFonts w:ascii="Times New Roman" w:hAnsi="Times New Roman" w:cs="Times New Roman"/>
+          <w:sz w:val="20"/>
+          <w:szCs w:val="20"/>
+          <w:lang w:val="en-GB"/>
+        </w:rPr>
+      </w:pPr>
+    </w:p>
+    <w:p>
+      <w:pPr>
+        <w:pStyle w:val="ListParagraph"/>
+        <w:numPr>
+          <w:ilvl w:val="0"/>
+          <w:numId w:val="9"/>
+        </w:numPr>
+        <w:jc w:val="both"/>
+        <w:rPr>
+          <w:rFonts w:ascii="Times New Roman" w:hAnsi="Times New Roman" w:cs="Times New Roman"/>
+          <w:sz w:val="20"/>
+          <w:szCs w:val="20"/>
+          <w:lang w:val="en-GB"/>
+        </w:rPr>
+      </w:pPr>
+      <w:r>
+        <w:rPr>
+          <w:rFonts w:ascii="Times New Roman" w:hAnsi="Times New Roman" w:cs="Times New Roman"/>
+          <w:sz w:val="20"/>
+          <w:szCs w:val="20"/>
+          <w:lang w:val="en-GB"/>
+        </w:rPr>
+        <w:t>Principle of abuse of rights: parties should not use clauses in the contract in an abusive manner</w:t>
+      </w:r>
+    </w:p>
+    <w:p>
+      <w:pPr>
+        <w:pStyle w:val="ListParagraph"/>
+        <w:numPr>
+          <w:ilvl w:val="1"/>
+          <w:numId w:val="8"/>
+        </w:numPr>
+        <w:jc w:val="both"/>
+        <w:rPr>
+          <w:rFonts w:ascii="Times New Roman" w:hAnsi="Times New Roman" w:cs="Times New Roman"/>
+          <w:sz w:val="20"/>
+          <w:szCs w:val="20"/>
+          <w:lang w:val="en-GB"/>
+        </w:rPr>
+      </w:pPr>
+      <w:r>
+        <w:rPr>
+          <w:rFonts w:ascii="Times New Roman" w:hAnsi="Times New Roman" w:cs="Times New Roman"/>
+          <w:sz w:val="20"/>
+          <w:szCs w:val="20"/>
+          <w:lang w:val="en-GB"/>
+        </w:rPr>
+        <w:t xml:space="preserve">If a party is applying a clause that is in the contract, it is a good thing to know that in some instances even the use of your right can become </w:t>
+      </w:r>
+      <w:r>
+        <w:rPr>
+          <w:rFonts w:ascii="Times New Roman" w:hAnsi="Times New Roman" w:cs="Times New Roman"/>
+          <w:sz w:val="20"/>
+          <w:szCs w:val="20"/>
+          <w:lang w:val="en-GB"/>
+        </w:rPr>
+        <w:t>abusive</w:t>
+      </w:r>
+    </w:p>
+    <w:p>
+      <w:pPr>
+        <w:pStyle w:val="ListParagraph"/>
+        <w:numPr>
+          <w:ilvl w:val="2"/>
+          <w:numId w:val="8"/>
+        </w:numPr>
+        <w:jc w:val="both"/>
+        <w:rPr>
+          <w:rFonts w:ascii="Times New Roman" w:hAnsi="Times New Roman" w:cs="Times New Roman"/>
+          <w:sz w:val="20"/>
+          <w:szCs w:val="20"/>
+          <w:lang w:val="en-GB"/>
+        </w:rPr>
+      </w:pPr>
+      <w:r>
+        <w:rPr>
+          <w:rFonts w:ascii="Times New Roman" w:hAnsi="Times New Roman" w:cs="Times New Roman"/>
+          <w:sz w:val="20"/>
+          <w:szCs w:val="20"/>
+          <w:lang w:val="en-GB"/>
+        </w:rPr>
+        <w:t xml:space="preserve">Ex: Hot air Balloon </w:t>
+      </w:r>
+    </w:p>
+    <w:p>
+      <w:pPr>
+        <w:pStyle w:val="ListParagraph"/>
+        <w:numPr>
+          <w:ilvl w:val="1"/>
+          <w:numId w:val="8"/>
+        </w:numPr>
+        <w:jc w:val="both"/>
+        <w:rPr>
+          <w:rFonts w:ascii="Times New Roman" w:hAnsi="Times New Roman" w:cs="Times New Roman"/>
+          <w:sz w:val="20"/>
+          <w:szCs w:val="20"/>
+          <w:lang w:val="en-GB"/>
+        </w:rPr>
+      </w:pPr>
+      <w:r>
+        <w:rPr>
+          <w:rFonts w:ascii="Times New Roman" w:hAnsi="Times New Roman" w:cs="Times New Roman"/>
+          <w:sz w:val="20"/>
+          <w:szCs w:val="20"/>
+          <w:lang w:val="en-GB"/>
+        </w:rPr>
+        <w:t xml:space="preserve">If a project is late: the delay is causing a damage to the owner : cannot generate revenue, and as a result, almost always, “delay damage clause in the contract”: in order to compensate </w:t>
+      </w:r>
+    </w:p>
+    <w:p>
+      <w:pPr>
+        <w:pStyle w:val="ListParagraph"/>
+        <w:numPr>
+          <w:ilvl w:val="2"/>
+          <w:numId w:val="8"/>
+        </w:numPr>
+        <w:jc w:val="both"/>
+        <w:rPr>
+          <w:rFonts w:ascii="Times New Roman" w:hAnsi="Times New Roman" w:cs="Times New Roman"/>
+          <w:sz w:val="20"/>
+          <w:szCs w:val="20"/>
+          <w:lang w:val="en-GB"/>
+        </w:rPr>
+      </w:pPr>
+      <w:r>
+        <w:rPr>
+          <w:rFonts w:ascii="Times New Roman" w:hAnsi="Times New Roman" w:cs="Times New Roman"/>
+          <w:sz w:val="20"/>
+          <w:szCs w:val="20"/>
+          <w:lang w:val="en-GB"/>
+        </w:rPr>
+        <w:t>If you are late: possible to know that the owner is not suffering any damage: even if you were on time the owner would not be able to use the plant</w:t>
+      </w:r>
+    </w:p>
+    <w:p>
+      <w:pPr>
+        <w:pStyle w:val="ListParagraph"/>
+        <w:numPr>
+          <w:ilvl w:val="3"/>
+          <w:numId w:val="8"/>
+        </w:numPr>
+        <w:jc w:val="both"/>
+        <w:rPr>
+          <w:rFonts w:ascii="Times New Roman" w:hAnsi="Times New Roman" w:cs="Times New Roman"/>
+          <w:sz w:val="20"/>
+          <w:szCs w:val="20"/>
+          <w:lang w:val="en-GB"/>
+        </w:rPr>
+      </w:pPr>
+      <w:r>
+        <w:rPr>
+          <w:rFonts w:ascii="Times New Roman" w:hAnsi="Times New Roman" w:cs="Times New Roman"/>
+          <w:sz w:val="20"/>
+          <w:szCs w:val="20"/>
+          <w:lang w:val="en-GB"/>
+        </w:rPr>
+        <w:t xml:space="preserve">Is there a delay? and second question : so delay penalties ? </w:t>
+      </w:r>
+    </w:p>
+    <w:p>
+      <w:pPr>
+        <w:pStyle w:val="ListParagraph"/>
+        <w:numPr>
+          <w:ilvl w:val="4"/>
+          <w:numId w:val="8"/>
+        </w:numPr>
+        <w:jc w:val="both"/>
+        <w:rPr>
+          <w:rFonts w:ascii="Times New Roman" w:hAnsi="Times New Roman" w:cs="Times New Roman"/>
+          <w:sz w:val="20"/>
+          <w:szCs w:val="20"/>
+          <w:lang w:val="en-GB"/>
+        </w:rPr>
+      </w:pPr>
+      <w:r>
+        <w:rPr>
+          <w:rFonts w:ascii="Times New Roman" w:hAnsi="Times New Roman" w:cs="Times New Roman"/>
+          <w:sz w:val="20"/>
+          <w:szCs w:val="20"/>
+          <w:lang w:val="en-GB"/>
+        </w:rPr>
+        <w:t>In such a case you can use the third principle : abuse of right</w:t>
+      </w:r>
+    </w:p>
+    <w:p>
+      <w:pPr>
+        <w:pStyle w:val="ListParagraph"/>
+        <w:ind w:left="3600"/>
+        <w:jc w:val="both"/>
+        <w:rPr>
+          <w:rFonts w:ascii="Times New Roman" w:hAnsi="Times New Roman" w:cs="Times New Roman"/>
+          <w:sz w:val="20"/>
+          <w:szCs w:val="20"/>
+          <w:lang w:val="en-GB"/>
+        </w:rPr>
+      </w:pPr>
+    </w:p>
+    <w:p>
+      <w:pPr>
+        <w:pStyle w:val="ListParagraph"/>
+        <w:numPr>
+          <w:ilvl w:val="0"/>
+          <w:numId w:val="9"/>
+        </w:numPr>
+        <w:jc w:val="both"/>
+        <w:rPr>
+          <w:rFonts w:ascii="Times New Roman" w:hAnsi="Times New Roman" w:cs="Times New Roman"/>
+          <w:sz w:val="20"/>
+          <w:szCs w:val="20"/>
+          <w:lang w:val="en-GB"/>
+        </w:rPr>
+      </w:pPr>
+      <w:r>
+        <w:rPr>
+          <w:rFonts w:ascii="Times New Roman" w:hAnsi="Times New Roman" w:cs="Times New Roman"/>
+          <w:sz w:val="20"/>
+          <w:szCs w:val="20"/>
+          <w:lang w:val="en-GB"/>
+        </w:rPr>
+        <w:t>Culpa in contract and law: you are liable for precontractual events</w:t>
+      </w:r>
+    </w:p>
+    <w:p>
+      <w:pPr>
+        <w:pStyle w:val="ListParagraph"/>
+        <w:numPr>
+          <w:ilvl w:val="1"/>
+          <w:numId w:val="8"/>
+        </w:numPr>
+        <w:jc w:val="both"/>
+        <w:rPr>
+          <w:rFonts w:ascii="Times New Roman" w:hAnsi="Times New Roman" w:cs="Times New Roman"/>
+          <w:sz w:val="20"/>
+          <w:szCs w:val="20"/>
+          <w:lang w:val="en-GB"/>
+        </w:rPr>
+      </w:pPr>
+      <w:r>
+        <w:rPr>
+          <w:rFonts w:ascii="Times New Roman" w:hAnsi="Times New Roman" w:cs="Times New Roman"/>
+          <w:sz w:val="20"/>
+          <w:szCs w:val="20"/>
+          <w:lang w:val="en-GB"/>
+        </w:rPr>
+        <w:t>Abusive breakdown of negociations</w:t>
+      </w:r>
+    </w:p>
+    <w:p>
+      <w:pPr>
+        <w:pStyle w:val="ListParagraph"/>
+        <w:numPr>
+          <w:ilvl w:val="2"/>
+          <w:numId w:val="8"/>
+        </w:numPr>
+        <w:jc w:val="both"/>
+        <w:rPr>
+          <w:rFonts w:ascii="Times New Roman" w:hAnsi="Times New Roman" w:cs="Times New Roman"/>
+          <w:sz w:val="20"/>
+          <w:szCs w:val="20"/>
+          <w:lang w:val="en-GB"/>
+        </w:rPr>
+      </w:pPr>
+      <w:r>
+        <w:rPr>
+          <w:rFonts w:ascii="Times New Roman" w:hAnsi="Times New Roman" w:cs="Times New Roman"/>
+          <w:sz w:val="20"/>
+          <w:szCs w:val="20"/>
+          <w:lang w:val="en-GB"/>
+        </w:rPr>
+        <w:t>Usually before signing, negotiations phase during which you are not bind by the contract</w:t>
+      </w:r>
+    </w:p>
+    <w:p>
+      <w:pPr>
+        <w:pStyle w:val="ListParagraph"/>
+        <w:numPr>
+          <w:ilvl w:val="3"/>
+          <w:numId w:val="8"/>
+        </w:numPr>
+        <w:jc w:val="both"/>
+        <w:rPr>
+          <w:rFonts w:ascii="Times New Roman" w:hAnsi="Times New Roman" w:cs="Times New Roman"/>
+          <w:sz w:val="20"/>
+          <w:szCs w:val="20"/>
+          <w:lang w:val="en-GB"/>
+        </w:rPr>
+      </w:pPr>
+      <w:r>
+        <w:rPr>
+          <w:rFonts w:ascii="Times New Roman" w:hAnsi="Times New Roman" w:cs="Times New Roman"/>
+          <w:sz w:val="20"/>
+          <w:szCs w:val="20"/>
+          <w:lang w:val="en-GB"/>
+        </w:rPr>
+        <w:t xml:space="preserve">Parties invest a lot of energy and money in negotiation </w:t>
+      </w:r>
+    </w:p>
+    <w:p>
+      <w:pPr>
+        <w:pStyle w:val="ListParagraph"/>
+        <w:numPr>
+          <w:ilvl w:val="1"/>
+          <w:numId w:val="8"/>
+        </w:numPr>
+        <w:jc w:val="both"/>
+        <w:rPr>
+          <w:rFonts w:ascii="Times New Roman" w:hAnsi="Times New Roman" w:cs="Times New Roman"/>
+          <w:sz w:val="20"/>
+          <w:szCs w:val="20"/>
+          <w:lang w:val="en-GB"/>
+        </w:rPr>
+      </w:pPr>
+      <w:r>
+        <w:rPr>
+          <w:rFonts w:ascii="Times New Roman" w:hAnsi="Times New Roman" w:cs="Times New Roman"/>
+          <w:sz w:val="20"/>
+          <w:szCs w:val="20"/>
+          <w:lang w:val="en-GB"/>
+        </w:rPr>
+        <w:t>Need a basis for tort action because np contract</w:t>
+      </w:r>
+    </w:p>
+    <w:p>
+      <w:pPr>
+        <w:pStyle w:val="ListParagraph"/>
+        <w:numPr>
+          <w:ilvl w:val="2"/>
+          <w:numId w:val="8"/>
+        </w:numPr>
+        <w:jc w:val="both"/>
+        <w:rPr>
+          <w:rFonts w:ascii="Times New Roman" w:hAnsi="Times New Roman" w:cs="Times New Roman"/>
+          <w:sz w:val="20"/>
+          <w:szCs w:val="20"/>
+          <w:lang w:val="en-GB"/>
+        </w:rPr>
+      </w:pPr>
+      <w:r>
+        <w:rPr>
+          <w:rFonts w:ascii="Times New Roman" w:hAnsi="Times New Roman" w:cs="Times New Roman"/>
+          <w:sz w:val="20"/>
+          <w:szCs w:val="20"/>
+          <w:lang w:val="en-GB"/>
+        </w:rPr>
+        <w:t xml:space="preserve">In between the responsabilité contractuelle and délictuelle </w:t>
+      </w:r>
+    </w:p>
+    <w:p>
+      <w:pPr>
+        <w:pStyle w:val="ListParagraph"/>
+        <w:numPr>
+          <w:ilvl w:val="3"/>
+          <w:numId w:val="8"/>
+        </w:numPr>
+        <w:jc w:val="both"/>
+        <w:rPr>
+          <w:rFonts w:ascii="Times New Roman" w:hAnsi="Times New Roman" w:cs="Times New Roman"/>
+          <w:sz w:val="20"/>
+          <w:szCs w:val="20"/>
+          <w:lang w:val="en-GB"/>
+        </w:rPr>
+      </w:pPr>
+      <w:r>
+        <w:rPr>
+          <w:rFonts w:ascii="Times New Roman" w:hAnsi="Times New Roman" w:cs="Times New Roman"/>
+          <w:sz w:val="20"/>
+          <w:szCs w:val="20"/>
+          <w:lang w:val="en-GB"/>
+        </w:rPr>
+        <w:t>Idée de la rupture abusive des pourparlers contractuels</w:t>
+      </w:r>
+    </w:p>
+    <w:p>
+      <w:pPr>
+        <w:pStyle w:val="ListParagraph"/>
+        <w:numPr>
+          <w:ilvl w:val="2"/>
+          <w:numId w:val="8"/>
+        </w:numPr>
+        <w:jc w:val="both"/>
+        <w:rPr>
+          <w:rFonts w:ascii="Times New Roman" w:hAnsi="Times New Roman" w:cs="Times New Roman"/>
+          <w:sz w:val="20"/>
+          <w:szCs w:val="20"/>
+          <w:lang w:val="en-GB"/>
+        </w:rPr>
+      </w:pPr>
+      <w:r>
+        <w:rPr>
+          <w:rFonts w:ascii="Times New Roman" w:hAnsi="Times New Roman" w:cs="Times New Roman"/>
+          <w:sz w:val="20"/>
+          <w:szCs w:val="20"/>
+          <w:lang w:val="en-GB"/>
+        </w:rPr>
+        <w:t xml:space="preserve">If you write a letter of intent : not sure the project will </w:t>
+      </w:r>
+      <w:r>
+        <w:rPr>
+          <w:rFonts w:ascii="Times New Roman" w:hAnsi="Times New Roman" w:cs="Times New Roman"/>
+          <w:sz w:val="20"/>
+          <w:szCs w:val="20"/>
+          <w:lang w:val="en-GB"/>
+        </w:rPr>
+        <w:t>conduct to a contract : possible to add in the letter of intent a clause regarding the possible losses</w:t>
+      </w:r>
+    </w:p>
+    <w:p>
+      <w:pPr>
+        <w:pStyle w:val="ListParagraph"/>
+        <w:numPr>
+          <w:ilvl w:val="2"/>
+          <w:numId w:val="8"/>
+        </w:numPr>
+        <w:jc w:val="both"/>
+        <w:rPr>
+          <w:rFonts w:ascii="Times New Roman" w:hAnsi="Times New Roman" w:cs="Times New Roman"/>
+          <w:sz w:val="20"/>
+          <w:szCs w:val="20"/>
+          <w:lang w:val="en-GB"/>
+        </w:rPr>
+      </w:pPr>
+      <w:r>
+        <w:rPr>
+          <w:rFonts w:ascii="Times New Roman" w:hAnsi="Times New Roman" w:cs="Times New Roman"/>
+          <w:sz w:val="20"/>
+          <w:szCs w:val="20"/>
+          <w:lang w:val="en-GB"/>
+        </w:rPr>
+        <w:t>Need for a very bad behaviour of the other party</w:t>
+      </w:r>
+    </w:p>
+    <w:p>
+      <w:pPr>
+        <w:pStyle w:val="ListParagraph"/>
+        <w:numPr>
+          <w:ilvl w:val="3"/>
+          <w:numId w:val="8"/>
+        </w:numPr>
+        <w:jc w:val="both"/>
+        <w:rPr>
+          <w:rFonts w:ascii="Times New Roman" w:hAnsi="Times New Roman" w:cs="Times New Roman"/>
+          <w:sz w:val="20"/>
+          <w:szCs w:val="20"/>
+          <w:lang w:val="en-GB"/>
+        </w:rPr>
+      </w:pPr>
+      <w:r>
+        <w:rPr>
+          <w:rFonts w:ascii="Times New Roman" w:hAnsi="Times New Roman" w:cs="Times New Roman"/>
+          <w:sz w:val="20"/>
+          <w:szCs w:val="20"/>
+          <w:lang w:val="en-GB"/>
+        </w:rPr>
+        <w:t>For instance if one of the party has had secret parallel talks with another party</w:t>
+      </w:r>
+    </w:p>
+    <w:p>
+      <w:pPr>
+        <w:pStyle w:val="ListParagraph"/>
+        <w:numPr>
+          <w:ilvl w:val="0"/>
+          <w:numId w:val="9"/>
+        </w:numPr>
+        <w:jc w:val="both"/>
+        <w:rPr>
+          <w:rFonts w:ascii="Times New Roman" w:hAnsi="Times New Roman" w:cs="Times New Roman"/>
+          <w:sz w:val="20"/>
+          <w:szCs w:val="20"/>
+          <w:lang w:val="en-GB"/>
+        </w:rPr>
+      </w:pPr>
+      <w:r>
+        <w:rPr>
+          <w:rFonts w:ascii="Times New Roman" w:hAnsi="Times New Roman" w:cs="Times New Roman"/>
+          <w:sz w:val="20"/>
+          <w:szCs w:val="20"/>
+          <w:lang w:val="en-GB"/>
+        </w:rPr>
+        <w:t>The Good faith principle</w:t>
+      </w:r>
+      <w:r>
+        <w:rPr>
+          <w:rFonts w:ascii="Times New Roman" w:hAnsi="Times New Roman" w:cs="Times New Roman"/>
+          <w:sz w:val="20"/>
+          <w:szCs w:val="20"/>
+          <w:lang w:val="en-GB"/>
+        </w:rPr>
+        <w:t>:</w:t>
+      </w:r>
+    </w:p>
+    <w:p>
+      <w:pPr>
+        <w:pStyle w:val="ListParagraph"/>
+        <w:numPr>
+          <w:ilvl w:val="1"/>
+          <w:numId w:val="8"/>
+        </w:numPr>
+        <w:jc w:val="both"/>
+        <w:rPr>
+          <w:rFonts w:ascii="Times New Roman" w:hAnsi="Times New Roman" w:cs="Times New Roman"/>
+          <w:sz w:val="20"/>
+          <w:szCs w:val="20"/>
+          <w:lang w:val="en-GB"/>
+        </w:rPr>
+      </w:pPr>
+      <w:r>
+        <w:rPr>
+          <w:rFonts w:ascii="Times New Roman" w:hAnsi="Times New Roman" w:cs="Times New Roman"/>
+          <w:sz w:val="20"/>
+          <w:szCs w:val="20"/>
+          <w:lang w:val="en-GB"/>
+        </w:rPr>
+        <w:t>The parties should behave in a good faith</w:t>
+      </w:r>
+    </w:p>
+    <w:p>
+      <w:pPr>
+        <w:pStyle w:val="ListParagraph"/>
+        <w:numPr>
+          <w:ilvl w:val="1"/>
+          <w:numId w:val="8"/>
+        </w:numPr>
+        <w:jc w:val="both"/>
+        <w:rPr>
+          <w:rFonts w:ascii="Times New Roman" w:hAnsi="Times New Roman" w:cs="Times New Roman"/>
+          <w:sz w:val="20"/>
+          <w:szCs w:val="20"/>
+          <w:lang w:val="en-GB"/>
+        </w:rPr>
+      </w:pPr>
+      <w:r>
+        <w:rPr>
+          <w:rFonts w:ascii="Times New Roman" w:hAnsi="Times New Roman" w:cs="Times New Roman"/>
+          <w:sz w:val="20"/>
+          <w:szCs w:val="20"/>
+          <w:lang w:val="en-GB"/>
+        </w:rPr>
+        <w:t>notion that is often use in the wording of the contract</w:t>
+      </w:r>
+    </w:p>
+    <w:p>
+      <w:pPr>
+        <w:pStyle w:val="ListParagraph"/>
+        <w:numPr>
+          <w:ilvl w:val="2"/>
+          <w:numId w:val="8"/>
+        </w:numPr>
+        <w:jc w:val="both"/>
+        <w:rPr>
+          <w:rFonts w:ascii="Times New Roman" w:hAnsi="Times New Roman" w:cs="Times New Roman"/>
+          <w:sz w:val="20"/>
+          <w:szCs w:val="20"/>
+          <w:lang w:val="en-GB"/>
+        </w:rPr>
+      </w:pPr>
+      <w:r>
+        <w:rPr>
+          <w:rFonts w:ascii="Times New Roman" w:hAnsi="Times New Roman" w:cs="Times New Roman"/>
+          <w:sz w:val="20"/>
+          <w:szCs w:val="20"/>
+          <w:lang w:val="en-GB"/>
+        </w:rPr>
+        <w:t>for instance in force majeure: “the parties shall renegotiate in good faith”</w:t>
+      </w:r>
+    </w:p>
+    <w:p>
+      <w:pPr>
+        <w:pStyle w:val="ListParagraph"/>
+        <w:numPr>
+          <w:ilvl w:val="0"/>
+          <w:numId w:val="9"/>
+        </w:numPr>
+        <w:jc w:val="both"/>
+        <w:rPr>
+          <w:rFonts w:ascii="Times New Roman" w:hAnsi="Times New Roman" w:cs="Times New Roman"/>
+          <w:sz w:val="20"/>
+          <w:szCs w:val="20"/>
+          <w:lang w:val="en-GB"/>
+        </w:rPr>
+      </w:pPr>
+      <w:r>
+        <w:rPr>
+          <w:rFonts w:ascii="Times New Roman" w:hAnsi="Times New Roman" w:cs="Times New Roman"/>
+          <w:sz w:val="20"/>
+          <w:szCs w:val="20"/>
+          <w:lang w:val="en-GB"/>
+        </w:rPr>
+        <w:t>Bribes and corruption</w:t>
+      </w:r>
+      <w:r>
+        <w:rPr>
+          <w:rFonts w:ascii="Times New Roman" w:hAnsi="Times New Roman" w:cs="Times New Roman"/>
+          <w:sz w:val="20"/>
+          <w:szCs w:val="20"/>
+          <w:lang w:val="en-GB"/>
+        </w:rPr>
+        <w:t>: contracts signed under these circumstances are considered illegal</w:t>
+      </w:r>
+    </w:p>
+    <w:p>
+      <w:pPr>
+        <w:pStyle w:val="ListParagraph"/>
+        <w:numPr>
+          <w:ilvl w:val="0"/>
+          <w:numId w:val="9"/>
+        </w:numPr>
+        <w:jc w:val="both"/>
+        <w:rPr>
+          <w:rFonts w:ascii="Times New Roman" w:hAnsi="Times New Roman" w:cs="Times New Roman"/>
+          <w:sz w:val="20"/>
+          <w:szCs w:val="20"/>
+          <w:lang w:val="en-GB"/>
+        </w:rPr>
+      </w:pPr>
+      <w:r>
+        <w:rPr>
+          <w:rFonts w:ascii="Times New Roman" w:hAnsi="Times New Roman" w:cs="Times New Roman"/>
+          <w:sz w:val="20"/>
+          <w:szCs w:val="20"/>
+          <w:lang w:val="en-GB"/>
+        </w:rPr>
+        <w:t xml:space="preserve">When a contract with a state entity : the state entity cannot escape the contract </w:t>
+      </w:r>
+    </w:p>
+    <w:p>
+      <w:pPr>
+        <w:pStyle w:val="ListParagraph"/>
+        <w:numPr>
+          <w:ilvl w:val="1"/>
+          <w:numId w:val="8"/>
+        </w:numPr>
+        <w:jc w:val="both"/>
+        <w:rPr>
+          <w:rFonts w:ascii="Times New Roman" w:hAnsi="Times New Roman" w:cs="Times New Roman"/>
+          <w:sz w:val="20"/>
+          <w:szCs w:val="20"/>
+          <w:lang w:val="en-GB"/>
+        </w:rPr>
+      </w:pPr>
+      <w:r>
+        <w:rPr>
+          <w:rFonts w:ascii="Times New Roman" w:hAnsi="Times New Roman" w:cs="Times New Roman"/>
+          <w:sz w:val="20"/>
+          <w:szCs w:val="20"/>
+          <w:lang w:val="en-GB"/>
+        </w:rPr>
+        <w:t xml:space="preserve">Fight the principle of state immunity </w:t>
+      </w:r>
+    </w:p>
+    <w:p>
+      <w:pPr>
+        <w:pStyle w:val="ListParagraph"/>
+        <w:numPr>
+          <w:ilvl w:val="0"/>
+          <w:numId w:val="9"/>
+        </w:numPr>
+        <w:jc w:val="both"/>
+        <w:rPr>
+          <w:rFonts w:ascii="Times New Roman" w:hAnsi="Times New Roman" w:cs="Times New Roman"/>
+          <w:sz w:val="20"/>
+          <w:szCs w:val="20"/>
+          <w:lang w:val="en-GB"/>
+        </w:rPr>
+      </w:pPr>
+      <w:r>
+        <w:rPr>
+          <w:rFonts w:ascii="Times New Roman" w:hAnsi="Times New Roman" w:cs="Times New Roman"/>
+          <w:sz w:val="20"/>
+          <w:szCs w:val="20"/>
+          <w:lang w:val="en-GB"/>
+        </w:rPr>
+        <w:t>The principle : in a group of companies, if the Mother company takes a commitment, then the affiliates are bind by the commitment</w:t>
+      </w:r>
+    </w:p>
+    <w:p>
+      <w:pPr>
+        <w:pStyle w:val="ListParagraph"/>
+        <w:numPr>
+          <w:ilvl w:val="0"/>
+          <w:numId w:val="9"/>
+        </w:numPr>
+        <w:jc w:val="both"/>
+        <w:rPr>
+          <w:rFonts w:ascii="Times New Roman" w:hAnsi="Times New Roman" w:cs="Times New Roman"/>
+          <w:sz w:val="20"/>
+          <w:szCs w:val="20"/>
+          <w:lang w:val="en-GB"/>
+        </w:rPr>
+      </w:pPr>
+      <w:r>
+        <w:rPr>
+          <w:rFonts w:ascii="Times New Roman" w:hAnsi="Times New Roman" w:cs="Times New Roman"/>
+          <w:sz w:val="20"/>
+          <w:szCs w:val="20"/>
+          <w:lang w:val="en-GB"/>
+        </w:rPr>
+        <w:t>Force majeur principle</w:t>
+      </w:r>
+      <w:r>
+        <w:rPr>
+          <w:rFonts w:ascii="Times New Roman" w:hAnsi="Times New Roman" w:cs="Times New Roman"/>
+          <w:sz w:val="20"/>
+          <w:szCs w:val="20"/>
+          <w:lang w:val="en-GB"/>
+        </w:rPr>
+        <w:t xml:space="preserve">: contracts who are affected by unforeseen events : force majeur situation </w:t>
+      </w:r>
+    </w:p>
+    <w:p>
+      <w:pPr>
+        <w:jc w:val="both"/>
+        <w:rPr>
+          <w:rFonts w:ascii="Times New Roman" w:hAnsi="Times New Roman" w:cs="Times New Roman"/>
+          <w:sz w:val="20"/>
+          <w:szCs w:val="20"/>
+          <w:lang w:val="en-GB"/>
+        </w:rPr>
+      </w:pPr>
+    </w:p>
+    <w:p>
+      <w:pPr>
+        <w:pStyle w:val="ListParagraph"/>
+        <w:numPr>
+          <w:ilvl w:val="0"/>
+          <w:numId w:val="9"/>
+        </w:numPr>
+        <w:jc w:val="both"/>
+        <w:rPr>
+          <w:rFonts w:ascii="Times New Roman" w:hAnsi="Times New Roman" w:cs="Times New Roman"/>
+          <w:sz w:val="20"/>
+          <w:szCs w:val="20"/>
+          <w:lang w:val="en-GB"/>
+        </w:rPr>
+      </w:pPr>
+      <w:r>
+        <w:rPr>
+          <w:rFonts w:ascii="Times New Roman" w:hAnsi="Times New Roman" w:cs="Times New Roman"/>
+          <w:sz w:val="20"/>
+          <w:szCs w:val="20"/>
+          <w:lang w:val="en-GB"/>
+        </w:rPr>
+        <w:t>The Gold Clause concept: possibility in the contract to pay by gold, and there had been debate regarding the validity of such a way of payment</w:t>
+      </w:r>
+    </w:p>
+    <w:p>
+      <w:pPr>
+        <w:pStyle w:val="ListParagraph"/>
+        <w:numPr>
+          <w:ilvl w:val="1"/>
+          <w:numId w:val="8"/>
+        </w:numPr>
+        <w:jc w:val="both"/>
+        <w:rPr>
+          <w:rFonts w:ascii="Times New Roman" w:hAnsi="Times New Roman" w:cs="Times New Roman"/>
+          <w:sz w:val="20"/>
+          <w:szCs w:val="20"/>
+          <w:lang w:val="en-GB"/>
+        </w:rPr>
+      </w:pPr>
+      <w:r>
+        <w:rPr>
+          <w:rFonts w:ascii="Times New Roman" w:hAnsi="Times New Roman" w:cs="Times New Roman"/>
+          <w:sz w:val="20"/>
+          <w:szCs w:val="20"/>
+          <w:lang w:val="en-GB"/>
+        </w:rPr>
+        <w:t>Nowadays: some countries might by petrol and pay through cereals, but quite rare</w:t>
+      </w:r>
+    </w:p>
+    <w:p>
+      <w:pPr>
+        <w:pStyle w:val="ListParagraph"/>
+        <w:numPr>
+          <w:ilvl w:val="1"/>
+          <w:numId w:val="8"/>
+        </w:numPr>
+        <w:jc w:val="both"/>
+        <w:rPr>
+          <w:rFonts w:ascii="Times New Roman" w:hAnsi="Times New Roman" w:cs="Times New Roman"/>
+          <w:sz w:val="20"/>
+          <w:szCs w:val="20"/>
+          <w:lang w:val="en-GB"/>
+        </w:rPr>
+      </w:pPr>
+      <w:r>
+        <w:rPr>
+          <w:rFonts w:ascii="Times New Roman" w:hAnsi="Times New Roman" w:cs="Times New Roman"/>
+          <w:sz w:val="20"/>
+          <w:szCs w:val="20"/>
+          <w:lang w:val="en-GB"/>
+        </w:rPr>
+        <w:t>Payment through gold has disappeared</w:t>
+      </w:r>
+    </w:p>
+    <w:p>
+      <w:pPr>
+        <w:pStyle w:val="ListParagraph"/>
+        <w:numPr>
+          <w:ilvl w:val="1"/>
+          <w:numId w:val="8"/>
+        </w:numPr>
+        <w:jc w:val="both"/>
+        <w:rPr>
+          <w:rFonts w:ascii="Times New Roman" w:hAnsi="Times New Roman" w:cs="Times New Roman"/>
+          <w:sz w:val="20"/>
+          <w:szCs w:val="20"/>
+          <w:lang w:val="en-GB"/>
+        </w:rPr>
+      </w:pPr>
+      <w:r>
+        <w:rPr>
+          <w:rFonts w:ascii="Times New Roman" w:hAnsi="Times New Roman" w:cs="Times New Roman"/>
+          <w:sz w:val="20"/>
+          <w:szCs w:val="20"/>
+          <w:lang w:val="en-GB"/>
+        </w:rPr>
+        <w:t>But contract price adjustment: Contract price adjustment to foresee the variation of the currency</w:t>
+      </w:r>
+    </w:p>
+    <w:p>
+      <w:pPr>
+        <w:pStyle w:val="ListParagraph"/>
+        <w:numPr>
+          <w:ilvl w:val="2"/>
+          <w:numId w:val="8"/>
+        </w:numPr>
+        <w:jc w:val="both"/>
+        <w:rPr>
+          <w:rFonts w:ascii="Times New Roman" w:hAnsi="Times New Roman" w:cs="Times New Roman"/>
+          <w:sz w:val="20"/>
+          <w:szCs w:val="20"/>
+          <w:lang w:val="en-GB"/>
+        </w:rPr>
+      </w:pPr>
+      <w:r>
+        <w:rPr>
+          <w:rFonts w:ascii="Times New Roman" w:hAnsi="Times New Roman" w:cs="Times New Roman"/>
+          <w:sz w:val="20"/>
+          <w:szCs w:val="20"/>
+          <w:lang w:val="en-GB"/>
+        </w:rPr>
+        <w:t>The modern practice to have a CPA is an inheritance of the principle contained in the lex mercatoria</w:t>
+      </w:r>
+    </w:p>
+    <w:p>
+      <w:pPr>
+        <w:pStyle w:val="ListParagraph"/>
+        <w:numPr>
+          <w:ilvl w:val="0"/>
+          <w:numId w:val="9"/>
+        </w:numPr>
+        <w:jc w:val="both"/>
+        <w:rPr>
+          <w:rFonts w:ascii="Times New Roman" w:hAnsi="Times New Roman" w:cs="Times New Roman"/>
+          <w:sz w:val="20"/>
+          <w:szCs w:val="20"/>
+          <w:lang w:val="en-GB"/>
+        </w:rPr>
+      </w:pPr>
+      <w:r>
+        <w:rPr>
+          <w:rFonts w:ascii="Times New Roman" w:hAnsi="Times New Roman" w:cs="Times New Roman"/>
+          <w:sz w:val="20"/>
+          <w:szCs w:val="20"/>
+          <w:lang w:val="en-GB"/>
+        </w:rPr>
+        <w:t xml:space="preserve">If a </w:t>
+      </w:r>
+      <w:r>
+        <w:rPr>
+          <w:rFonts w:ascii="Times New Roman" w:hAnsi="Times New Roman" w:cs="Times New Roman"/>
+          <w:sz w:val="20"/>
+          <w:szCs w:val="20"/>
+          <w:lang w:val="en-GB"/>
+        </w:rPr>
+        <w:t xml:space="preserve">party is in breach of contract: the other party can use it as of inexecution: </w:t>
+      </w:r>
+    </w:p>
+    <w:p>
+      <w:pPr>
+        <w:pStyle w:val="ListParagraph"/>
+        <w:numPr>
+          <w:ilvl w:val="1"/>
+          <w:numId w:val="8"/>
+        </w:numPr>
+        <w:jc w:val="both"/>
+        <w:rPr>
+          <w:rFonts w:ascii="Times New Roman" w:hAnsi="Times New Roman" w:cs="Times New Roman"/>
+          <w:sz w:val="20"/>
+          <w:szCs w:val="20"/>
+          <w:lang w:val="en-GB"/>
+        </w:rPr>
+      </w:pPr>
+      <w:r>
+        <w:rPr>
+          <w:rFonts w:ascii="Times New Roman" w:hAnsi="Times New Roman" w:cs="Times New Roman"/>
+          <w:sz w:val="20"/>
+          <w:szCs w:val="20"/>
+          <w:lang w:val="en-GB"/>
+        </w:rPr>
+        <w:t>One party is entitled to treat itself as discharged from its obligations if the other has committed a breach, but only if the breach is substantial.</w:t>
+      </w:r>
+    </w:p>
+    <w:p>
+      <w:pPr>
+        <w:pStyle w:val="ListParagraph"/>
+        <w:numPr>
+          <w:ilvl w:val="1"/>
+          <w:numId w:val="8"/>
+        </w:numPr>
+        <w:jc w:val="both"/>
+        <w:rPr>
+          <w:rFonts w:ascii="Times New Roman" w:hAnsi="Times New Roman" w:cs="Times New Roman"/>
+          <w:sz w:val="20"/>
+          <w:szCs w:val="20"/>
+          <w:lang w:val="en-GB"/>
+        </w:rPr>
+      </w:pPr>
+      <w:r>
+        <w:rPr>
+          <w:rFonts w:ascii="Times New Roman" w:hAnsi="Times New Roman" w:cs="Times New Roman"/>
+          <w:sz w:val="20"/>
+          <w:szCs w:val="20"/>
+          <w:lang w:val="en-GB"/>
+        </w:rPr>
+        <w:t xml:space="preserve">“Exception d’inéxecution” : </w:t>
+      </w:r>
+      <w:r>
+        <w:rPr>
+          <w:rFonts w:ascii="Times New Roman" w:hAnsi="Times New Roman" w:cs="Times New Roman"/>
+          <w:sz w:val="20"/>
+          <w:szCs w:val="20"/>
+          <w:lang w:val="en-GB"/>
+        </w:rPr>
+        <w:t>i</w:t>
+      </w:r>
+      <w:r>
+        <w:rPr>
+          <w:rFonts w:ascii="Times New Roman" w:hAnsi="Times New Roman" w:cs="Times New Roman"/>
+          <w:sz w:val="20"/>
+          <w:szCs w:val="20"/>
+          <w:lang w:val="en-GB"/>
+        </w:rPr>
+        <w:t>f the other party</w:t>
+      </w:r>
+      <w:r>
+        <w:rPr>
+          <w:rFonts w:ascii="Times New Roman" w:hAnsi="Times New Roman" w:cs="Times New Roman"/>
+          <w:sz w:val="20"/>
+          <w:szCs w:val="20"/>
+          <w:lang w:val="en-GB"/>
+        </w:rPr>
+        <w:t xml:space="preserve"> does not execute, does not perform, then the party can discharge from its obligations</w:t>
+      </w:r>
+    </w:p>
+    <w:p>
+      <w:pPr>
+        <w:pStyle w:val="ListParagraph"/>
+        <w:numPr>
+          <w:ilvl w:val="2"/>
+          <w:numId w:val="8"/>
+        </w:numPr>
+        <w:jc w:val="both"/>
+        <w:rPr>
+          <w:rFonts w:ascii="Times New Roman" w:hAnsi="Times New Roman" w:cs="Times New Roman"/>
+          <w:sz w:val="20"/>
+          <w:szCs w:val="20"/>
+          <w:lang w:val="en-GB"/>
+        </w:rPr>
+      </w:pPr>
+      <w:r>
+        <w:rPr>
+          <w:rFonts w:ascii="Times New Roman" w:hAnsi="Times New Roman" w:cs="Times New Roman"/>
+          <w:sz w:val="20"/>
+          <w:szCs w:val="20"/>
+          <w:lang w:val="en-GB"/>
+        </w:rPr>
+        <w:t>Substantive breach: for instance payment</w:t>
+      </w:r>
+    </w:p>
+    <w:p>
+      <w:pPr>
+        <w:pStyle w:val="ListParagraph"/>
+        <w:numPr>
+          <w:ilvl w:val="2"/>
+          <w:numId w:val="8"/>
+        </w:numPr>
+        <w:jc w:val="both"/>
+        <w:rPr>
+          <w:rFonts w:ascii="Times New Roman" w:hAnsi="Times New Roman" w:cs="Times New Roman"/>
+          <w:sz w:val="20"/>
+          <w:szCs w:val="20"/>
+          <w:lang w:val="en-GB"/>
+        </w:rPr>
+      </w:pPr>
+      <w:r>
+        <w:rPr>
+          <w:rFonts w:ascii="Times New Roman" w:hAnsi="Times New Roman" w:cs="Times New Roman"/>
+          <w:sz w:val="20"/>
+          <w:szCs w:val="20"/>
+          <w:lang w:val="en-GB"/>
+        </w:rPr>
+        <w:t xml:space="preserve">Substantial shall serve as a criteria to make sure one party won’t use it </w:t>
+      </w:r>
+    </w:p>
+    <w:p>
+      <w:pPr>
+        <w:pStyle w:val="ListParagraph"/>
+        <w:numPr>
+          <w:ilvl w:val="2"/>
+          <w:numId w:val="8"/>
+        </w:numPr>
+        <w:jc w:val="both"/>
+        <w:rPr>
+          <w:rFonts w:ascii="Times New Roman" w:hAnsi="Times New Roman" w:cs="Times New Roman"/>
+          <w:sz w:val="20"/>
+          <w:szCs w:val="20"/>
+          <w:lang w:val="en-GB"/>
+        </w:rPr>
+      </w:pPr>
+      <w:r>
+        <w:rPr>
+          <w:rFonts w:ascii="Times New Roman" w:hAnsi="Times New Roman" w:cs="Times New Roman"/>
+          <w:sz w:val="20"/>
+          <w:szCs w:val="20"/>
+          <w:lang w:val="en-GB"/>
+        </w:rPr>
+        <w:t>Notion of proportionality</w:t>
+      </w:r>
+    </w:p>
+    <w:p>
+      <w:pPr>
+        <w:pStyle w:val="ListParagraph"/>
+        <w:numPr>
+          <w:ilvl w:val="1"/>
+          <w:numId w:val="8"/>
+        </w:numPr>
+        <w:jc w:val="both"/>
+        <w:rPr>
+          <w:rFonts w:ascii="Times New Roman" w:hAnsi="Times New Roman" w:cs="Times New Roman"/>
+          <w:sz w:val="20"/>
+          <w:szCs w:val="20"/>
+          <w:lang w:val="en-GB"/>
+        </w:rPr>
+      </w:pPr>
+      <w:r>
+        <w:rPr>
+          <w:rFonts w:ascii="Times New Roman" w:hAnsi="Times New Roman" w:cs="Times New Roman"/>
+          <w:sz w:val="20"/>
+          <w:szCs w:val="20"/>
+          <w:lang w:val="en-GB"/>
+        </w:rPr>
+        <w:t xml:space="preserve">The problem sometimes is not contained in the contract, therefore, good to be listed among the principle, </w:t>
+      </w:r>
+    </w:p>
+    <w:p>
+      <w:pPr>
+        <w:pStyle w:val="ListParagraph"/>
+        <w:numPr>
+          <w:ilvl w:val="2"/>
+          <w:numId w:val="8"/>
+        </w:numPr>
+        <w:jc w:val="both"/>
+        <w:rPr>
+          <w:rFonts w:ascii="Times New Roman" w:hAnsi="Times New Roman" w:cs="Times New Roman"/>
+          <w:sz w:val="20"/>
+          <w:szCs w:val="20"/>
+          <w:lang w:val="en-GB"/>
+        </w:rPr>
+      </w:pPr>
+      <w:r>
+        <w:rPr>
+          <w:rFonts w:ascii="Times New Roman" w:hAnsi="Times New Roman" w:cs="Times New Roman"/>
+          <w:sz w:val="20"/>
+          <w:szCs w:val="20"/>
+          <w:lang w:val="en-GB"/>
+        </w:rPr>
+        <w:t>However, if the applicable law contains the principle of “exception d’inexécution” or a reference to the lex mercatoria, then possible to use it</w:t>
+      </w:r>
+    </w:p>
+    <w:p>
+      <w:pPr>
+        <w:pStyle w:val="ListParagraph"/>
+        <w:numPr>
+          <w:ilvl w:val="0"/>
+          <w:numId w:val="9"/>
+        </w:numPr>
+        <w:jc w:val="both"/>
+        <w:rPr>
+          <w:rFonts w:ascii="Times New Roman" w:hAnsi="Times New Roman" w:cs="Times New Roman"/>
+          <w:sz w:val="20"/>
+          <w:szCs w:val="20"/>
+          <w:lang w:val="en-GB"/>
+        </w:rPr>
+      </w:pPr>
+      <w:r>
+        <w:rPr>
+          <w:rFonts w:ascii="Times New Roman" w:hAnsi="Times New Roman" w:cs="Times New Roman"/>
+          <w:sz w:val="20"/>
+          <w:szCs w:val="20"/>
+        </w:rPr>
+        <w:t>No party can be allowed by its own act to bring about a non-performance of a condition precedent to its own obligation.</w:t>
+      </w:r>
+    </w:p>
+    <w:p>
+      <w:pPr>
+        <w:pStyle w:val="ListParagraph"/>
+        <w:numPr>
+          <w:ilvl w:val="1"/>
+          <w:numId w:val="8"/>
+        </w:numPr>
+        <w:jc w:val="both"/>
+        <w:rPr>
+          <w:rFonts w:ascii="Times New Roman" w:hAnsi="Times New Roman" w:cs="Times New Roman"/>
+          <w:sz w:val="20"/>
+          <w:szCs w:val="20"/>
+          <w:lang w:val="en-GB"/>
+        </w:rPr>
+      </w:pPr>
+      <w:r>
+        <w:rPr>
+          <w:rFonts w:ascii="Times New Roman" w:hAnsi="Times New Roman" w:cs="Times New Roman"/>
+          <w:sz w:val="20"/>
+          <w:szCs w:val="20"/>
+          <w:lang w:val="en-GB"/>
+        </w:rPr>
+        <w:t xml:space="preserve">Precedent condition precedent: certain conditions must be fulfil </w:t>
+      </w:r>
+    </w:p>
+    <w:p>
+      <w:pPr>
+        <w:pStyle w:val="ListParagraph"/>
+        <w:numPr>
+          <w:ilvl w:val="2"/>
+          <w:numId w:val="8"/>
+        </w:numPr>
+        <w:jc w:val="both"/>
+        <w:rPr>
+          <w:rFonts w:ascii="Times New Roman" w:hAnsi="Times New Roman" w:cs="Times New Roman"/>
+          <w:sz w:val="20"/>
+          <w:szCs w:val="20"/>
+          <w:lang w:val="en-GB"/>
+        </w:rPr>
+      </w:pPr>
+      <w:r>
+        <w:rPr>
+          <w:rFonts w:ascii="Times New Roman" w:hAnsi="Times New Roman" w:cs="Times New Roman"/>
+          <w:sz w:val="20"/>
+          <w:szCs w:val="20"/>
+          <w:lang w:val="en-GB"/>
+        </w:rPr>
+        <w:t>Often issuance of the contractor parent company to give a guarantee in order for the owner to be sure that if the contractor does not fulfil the contract, then the parent company would do so</w:t>
+      </w:r>
+    </w:p>
+    <w:p>
+      <w:pPr>
+        <w:pStyle w:val="ListParagraph"/>
+        <w:numPr>
+          <w:ilvl w:val="3"/>
+          <w:numId w:val="8"/>
+        </w:numPr>
+        <w:jc w:val="both"/>
+        <w:rPr>
+          <w:rFonts w:ascii="Times New Roman" w:hAnsi="Times New Roman" w:cs="Times New Roman"/>
+          <w:sz w:val="20"/>
+          <w:szCs w:val="20"/>
+          <w:lang w:val="en-GB"/>
+        </w:rPr>
+      </w:pPr>
+      <w:r>
+        <w:rPr>
+          <w:rFonts w:ascii="Times New Roman" w:hAnsi="Times New Roman" w:cs="Times New Roman"/>
+          <w:sz w:val="20"/>
+          <w:szCs w:val="20"/>
+          <w:lang w:val="en-GB"/>
+        </w:rPr>
+        <w:t>The owner will not be willing to start payment before having the guarantee</w:t>
+      </w:r>
+    </w:p>
+    <w:p>
+      <w:pPr>
+        <w:pStyle w:val="ListParagraph"/>
+        <w:numPr>
+          <w:ilvl w:val="1"/>
+          <w:numId w:val="8"/>
+        </w:numPr>
+        <w:jc w:val="both"/>
+        <w:rPr>
+          <w:rFonts w:ascii="Times New Roman" w:hAnsi="Times New Roman" w:cs="Times New Roman"/>
+          <w:sz w:val="20"/>
+          <w:szCs w:val="20"/>
+          <w:lang w:val="en-GB"/>
+        </w:rPr>
+      </w:pPr>
+      <w:r>
+        <w:rPr>
+          <w:rFonts w:ascii="Times New Roman" w:hAnsi="Times New Roman" w:cs="Times New Roman"/>
+          <w:sz w:val="20"/>
+          <w:szCs w:val="20"/>
+          <w:lang w:val="en-GB"/>
+        </w:rPr>
+        <w:t>Subcontractor</w:t>
+      </w:r>
+    </w:p>
+    <w:p>
+      <w:pPr>
+        <w:pStyle w:val="ListParagraph"/>
+        <w:numPr>
+          <w:ilvl w:val="1"/>
+          <w:numId w:val="8"/>
+        </w:numPr>
+        <w:jc w:val="both"/>
+        <w:rPr>
+          <w:rFonts w:ascii="Times New Roman" w:hAnsi="Times New Roman" w:cs="Times New Roman"/>
+          <w:sz w:val="20"/>
+          <w:szCs w:val="20"/>
+          <w:lang w:val="en-GB"/>
+        </w:rPr>
+      </w:pPr>
+      <w:r>
+        <w:rPr>
+          <w:rFonts w:ascii="Times New Roman" w:hAnsi="Times New Roman" w:cs="Times New Roman"/>
+          <w:sz w:val="20"/>
+          <w:szCs w:val="20"/>
+          <w:lang w:val="en-GB"/>
+        </w:rPr>
+        <w:t xml:space="preserve">Parent company </w:t>
+      </w:r>
+      <w:r>
+        <w:rPr>
+          <w:rFonts w:ascii="Times New Roman" w:hAnsi="Times New Roman" w:cs="Times New Roman"/>
+          <w:sz w:val="20"/>
+          <w:szCs w:val="20"/>
+          <w:lang w:val="en-GB"/>
+        </w:rPr>
+        <w:t>guarantee</w:t>
+      </w:r>
+    </w:p>
+    <w:p>
+      <w:pPr>
+        <w:pStyle w:val="ListParagraph"/>
+        <w:numPr>
+          <w:ilvl w:val="2"/>
+          <w:numId w:val="8"/>
+        </w:numPr>
+        <w:jc w:val="both"/>
+        <w:rPr>
+          <w:rFonts w:ascii="Times New Roman" w:hAnsi="Times New Roman" w:cs="Times New Roman"/>
+          <w:sz w:val="20"/>
+          <w:szCs w:val="20"/>
+          <w:lang w:val="en-GB"/>
+        </w:rPr>
+      </w:pPr>
+      <w:r>
+        <w:rPr>
+          <w:rFonts w:ascii="Times New Roman" w:hAnsi="Times New Roman" w:cs="Times New Roman"/>
+          <w:sz w:val="20"/>
+          <w:szCs w:val="20"/>
+          <w:lang w:val="en-GB"/>
+        </w:rPr>
+        <w:t>A party should not use its own default to postpone payment</w:t>
+      </w:r>
+    </w:p>
+    <w:p>
+      <w:pPr>
+        <w:pStyle w:val="ListParagraph"/>
+        <w:ind w:left="2160"/>
+        <w:jc w:val="both"/>
+        <w:rPr>
+          <w:rFonts w:ascii="Times New Roman" w:hAnsi="Times New Roman" w:cs="Times New Roman"/>
+          <w:sz w:val="20"/>
+          <w:szCs w:val="20"/>
+          <w:lang w:val="en-GB"/>
+        </w:rPr>
+      </w:pPr>
+    </w:p>
+    <w:p>
+      <w:pPr>
+        <w:pStyle w:val="ListParagraph"/>
+        <w:numPr>
+          <w:ilvl w:val="0"/>
+          <w:numId w:val="9"/>
+        </w:numPr>
+        <w:jc w:val="both"/>
+        <w:rPr>
+          <w:rFonts w:ascii="Times New Roman" w:hAnsi="Times New Roman" w:cs="Times New Roman"/>
+          <w:sz w:val="20"/>
+          <w:szCs w:val="20"/>
+          <w:lang w:val="en-GB"/>
+        </w:rPr>
+      </w:pPr>
+      <w:r>
+        <w:rPr>
+          <w:rFonts w:ascii="Times New Roman" w:hAnsi="Times New Roman" w:cs="Times New Roman"/>
+          <w:sz w:val="20"/>
+          <w:szCs w:val="20"/>
+          <w:lang w:val="en-GB"/>
+        </w:rPr>
+        <w:t>A tribunal is not bound by the characterization of the contract ascribed to it by the parties</w:t>
+      </w:r>
+    </w:p>
+    <w:p>
+      <w:pPr>
+        <w:pStyle w:val="ListParagraph"/>
+        <w:numPr>
+          <w:ilvl w:val="1"/>
+          <w:numId w:val="8"/>
+        </w:numPr>
+        <w:jc w:val="both"/>
+        <w:rPr>
+          <w:rFonts w:ascii="Times New Roman" w:hAnsi="Times New Roman" w:cs="Times New Roman"/>
+          <w:sz w:val="20"/>
+          <w:szCs w:val="20"/>
+          <w:lang w:val="en-GB"/>
+        </w:rPr>
+      </w:pPr>
+      <w:r>
+        <w:rPr>
+          <w:rFonts w:ascii="Times New Roman" w:hAnsi="Times New Roman" w:cs="Times New Roman"/>
+          <w:sz w:val="20"/>
+          <w:szCs w:val="20"/>
+          <w:lang w:val="en-GB"/>
+        </w:rPr>
+        <w:t>When writing the contract, should specify the nature, however, judges are not bound by it</w:t>
+      </w:r>
+    </w:p>
+    <w:p>
+      <w:pPr>
+        <w:pStyle w:val="ListParagraph"/>
+        <w:ind w:left="1440"/>
+        <w:jc w:val="both"/>
+        <w:rPr>
+          <w:rFonts w:ascii="Times New Roman" w:hAnsi="Times New Roman" w:cs="Times New Roman"/>
+          <w:sz w:val="20"/>
+          <w:szCs w:val="20"/>
+          <w:lang w:val="en-GB"/>
+        </w:rPr>
+      </w:pPr>
+    </w:p>
+    <w:p>
+      <w:pPr>
+        <w:pStyle w:val="ListParagraph"/>
+        <w:numPr>
+          <w:ilvl w:val="0"/>
+          <w:numId w:val="9"/>
+        </w:numPr>
+        <w:jc w:val="both"/>
+        <w:rPr>
+          <w:rFonts w:ascii="Times New Roman" w:hAnsi="Times New Roman" w:cs="Times New Roman"/>
+          <w:sz w:val="20"/>
+          <w:szCs w:val="20"/>
+          <w:lang w:val="en-GB"/>
+        </w:rPr>
+      </w:pPr>
+      <w:r>
+        <w:rPr>
+          <w:rFonts w:ascii="Times New Roman" w:hAnsi="Times New Roman" w:cs="Times New Roman"/>
+          <w:sz w:val="20"/>
+          <w:szCs w:val="20"/>
+          <w:lang w:val="en-GB"/>
+        </w:rPr>
+        <w:t>Damages for breach of contract are limited to the foreseeable consequences of the breach</w:t>
+      </w:r>
+    </w:p>
+    <w:p>
+      <w:pPr>
+        <w:pStyle w:val="ListParagraph"/>
+        <w:numPr>
+          <w:ilvl w:val="1"/>
+          <w:numId w:val="8"/>
+        </w:numPr>
+        <w:jc w:val="both"/>
+        <w:rPr>
+          <w:rFonts w:ascii="Times New Roman" w:hAnsi="Times New Roman" w:cs="Times New Roman"/>
+          <w:sz w:val="20"/>
+          <w:szCs w:val="20"/>
+          <w:lang w:val="en-GB"/>
+        </w:rPr>
+      </w:pPr>
+      <w:r>
+        <w:rPr>
+          <w:rFonts w:ascii="Times New Roman" w:hAnsi="Times New Roman" w:cs="Times New Roman"/>
+          <w:sz w:val="20"/>
+          <w:szCs w:val="20"/>
+          <w:lang w:val="en-GB"/>
+        </w:rPr>
+        <w:t>In terms of French national law</w:t>
+      </w:r>
+    </w:p>
+    <w:p>
+      <w:pPr>
+        <w:pStyle w:val="ListParagraph"/>
+        <w:numPr>
+          <w:ilvl w:val="1"/>
+          <w:numId w:val="8"/>
+        </w:numPr>
+        <w:jc w:val="both"/>
+        <w:rPr>
+          <w:rFonts w:ascii="Times New Roman" w:hAnsi="Times New Roman" w:cs="Times New Roman"/>
+          <w:sz w:val="20"/>
+          <w:szCs w:val="20"/>
+          <w:lang w:val="en-GB"/>
+        </w:rPr>
+      </w:pPr>
+      <w:r>
+        <w:rPr>
+          <w:rFonts w:ascii="Times New Roman" w:hAnsi="Times New Roman" w:cs="Times New Roman"/>
+          <w:sz w:val="20"/>
+          <w:szCs w:val="20"/>
+          <w:lang w:val="en-GB"/>
+        </w:rPr>
+        <w:t>Droit des obligations avec la “</w:t>
+      </w:r>
+      <w:r>
+        <w:rPr>
+          <w:rFonts w:ascii="Times New Roman" w:hAnsi="Times New Roman" w:cs="Times New Roman"/>
+          <w:i/>
+          <w:sz w:val="20"/>
+          <w:szCs w:val="20"/>
+          <w:lang w:val="en-GB"/>
+        </w:rPr>
+        <w:t>Vache de Pottier</w:t>
+      </w:r>
+      <w:r>
+        <w:rPr>
+          <w:rFonts w:ascii="Times New Roman" w:hAnsi="Times New Roman" w:cs="Times New Roman"/>
+          <w:sz w:val="20"/>
+          <w:szCs w:val="20"/>
+          <w:lang w:val="en-GB"/>
+        </w:rPr>
+        <w:t>”</w:t>
+      </w:r>
+    </w:p>
+    <w:p>
+      <w:pPr>
+        <w:pStyle w:val="ListParagraph"/>
+        <w:numPr>
+          <w:ilvl w:val="2"/>
+          <w:numId w:val="8"/>
+        </w:numPr>
+        <w:jc w:val="both"/>
+        <w:rPr>
+          <w:rFonts w:ascii="Times New Roman" w:hAnsi="Times New Roman" w:cs="Times New Roman"/>
+          <w:sz w:val="20"/>
+          <w:szCs w:val="20"/>
+          <w:lang w:val="en-GB"/>
+        </w:rPr>
+      </w:pPr>
+      <w:r>
+        <w:rPr>
+          <w:rFonts w:ascii="Times New Roman" w:hAnsi="Times New Roman" w:cs="Times New Roman"/>
+          <w:sz w:val="20"/>
+          <w:szCs w:val="20"/>
+          <w:lang w:val="en-GB"/>
+        </w:rPr>
+        <w:t>Pottier: a farmer bought a cow at a farmer’s market, and, the cow happened to have the disease and the cow died, but before dying the cow had contaminated all the other cows</w:t>
+      </w:r>
+    </w:p>
+    <w:p>
+      <w:pPr>
+        <w:pStyle w:val="ListParagraph"/>
+        <w:numPr>
+          <w:ilvl w:val="3"/>
+          <w:numId w:val="8"/>
+        </w:numPr>
+        <w:jc w:val="both"/>
+        <w:rPr>
+          <w:rFonts w:ascii="Times New Roman" w:hAnsi="Times New Roman" w:cs="Times New Roman"/>
+          <w:sz w:val="20"/>
+          <w:szCs w:val="20"/>
+          <w:lang w:val="en-GB"/>
+        </w:rPr>
+      </w:pPr>
+      <w:r>
+        <w:rPr>
+          <w:rFonts w:ascii="Times New Roman" w:hAnsi="Times New Roman" w:cs="Times New Roman"/>
+          <w:sz w:val="20"/>
+          <w:szCs w:val="20"/>
+          <w:lang w:val="en-GB"/>
+        </w:rPr>
+        <w:t>Therefore the farmer had no more source of revenues and went bankrupt</w:t>
+      </w:r>
+    </w:p>
+    <w:p>
+      <w:pPr>
+        <w:pStyle w:val="ListParagraph"/>
+        <w:numPr>
+          <w:ilvl w:val="2"/>
+          <w:numId w:val="8"/>
+        </w:numPr>
+        <w:jc w:val="both"/>
+        <w:rPr>
+          <w:rFonts w:ascii="Times New Roman" w:hAnsi="Times New Roman" w:cs="Times New Roman"/>
+          <w:sz w:val="20"/>
+          <w:szCs w:val="20"/>
+          <w:lang w:val="en-GB"/>
+        </w:rPr>
+      </w:pPr>
+      <w:r>
+        <w:rPr>
+          <w:rFonts w:ascii="Times New Roman" w:hAnsi="Times New Roman" w:cs="Times New Roman"/>
+          <w:sz w:val="20"/>
+          <w:szCs w:val="20"/>
+          <w:lang w:val="en-GB"/>
+        </w:rPr>
+        <w:t>Chain of reaction that started with the cow with the disease</w:t>
+      </w:r>
+    </w:p>
+    <w:p>
+      <w:pPr>
+        <w:pStyle w:val="ListParagraph"/>
+        <w:numPr>
+          <w:ilvl w:val="2"/>
+          <w:numId w:val="8"/>
+        </w:numPr>
+        <w:jc w:val="both"/>
+        <w:rPr>
+          <w:rFonts w:ascii="Times New Roman" w:hAnsi="Times New Roman" w:cs="Times New Roman"/>
+          <w:sz w:val="20"/>
+          <w:szCs w:val="20"/>
+          <w:lang w:val="en-GB"/>
+        </w:rPr>
+      </w:pPr>
+      <w:r>
+        <w:rPr>
+          <w:rFonts w:ascii="Times New Roman" w:hAnsi="Times New Roman" w:cs="Times New Roman"/>
+          <w:sz w:val="20"/>
+          <w:szCs w:val="20"/>
+          <w:lang w:val="en-GB"/>
+        </w:rPr>
+        <w:t>Question: to what extent the seller of the defective cow should be held responsible for ?</w:t>
+      </w:r>
+    </w:p>
+    <w:p>
+      <w:pPr>
+        <w:pStyle w:val="ListParagraph"/>
+        <w:numPr>
+          <w:ilvl w:val="3"/>
+          <w:numId w:val="8"/>
+        </w:numPr>
+        <w:jc w:val="both"/>
+        <w:rPr>
+          <w:rFonts w:ascii="Times New Roman" w:hAnsi="Times New Roman" w:cs="Times New Roman"/>
+          <w:sz w:val="20"/>
+          <w:szCs w:val="20"/>
+          <w:lang w:val="en-GB"/>
+        </w:rPr>
+      </w:pPr>
+      <w:r>
+        <w:rPr>
+          <w:rFonts w:ascii="Times New Roman" w:hAnsi="Times New Roman" w:cs="Times New Roman"/>
+          <w:sz w:val="20"/>
+          <w:szCs w:val="20"/>
+          <w:lang w:val="en-GB"/>
+        </w:rPr>
+        <w:t>At some point you need to cut the chain of damages that need to be compensated</w:t>
+      </w:r>
+    </w:p>
+    <w:p>
+      <w:pPr>
+        <w:pStyle w:val="ListParagraph"/>
+        <w:numPr>
+          <w:ilvl w:val="4"/>
+          <w:numId w:val="8"/>
+        </w:numPr>
+        <w:jc w:val="both"/>
+        <w:rPr>
+          <w:rFonts w:ascii="Times New Roman" w:hAnsi="Times New Roman" w:cs="Times New Roman"/>
+          <w:sz w:val="20"/>
+          <w:szCs w:val="20"/>
+          <w:lang w:val="en-GB"/>
+        </w:rPr>
+      </w:pPr>
+      <w:r>
+        <w:rPr>
+          <w:rFonts w:ascii="Times New Roman" w:hAnsi="Times New Roman" w:cs="Times New Roman"/>
+          <w:sz w:val="20"/>
+          <w:szCs w:val="20"/>
+          <w:lang w:val="en-GB"/>
+        </w:rPr>
+        <w:t>“</w:t>
+      </w:r>
+      <w:r>
+        <w:rPr>
+          <w:rFonts w:ascii="Times New Roman" w:hAnsi="Times New Roman" w:cs="Times New Roman"/>
+          <w:i/>
+          <w:sz w:val="20"/>
+          <w:szCs w:val="20"/>
+          <w:lang w:val="en-GB"/>
+        </w:rPr>
+        <w:t>dommage prévisible</w:t>
+      </w:r>
+      <w:r>
+        <w:rPr>
+          <w:rFonts w:ascii="Times New Roman" w:hAnsi="Times New Roman" w:cs="Times New Roman"/>
+          <w:sz w:val="20"/>
+          <w:szCs w:val="20"/>
+          <w:lang w:val="en-GB"/>
+        </w:rPr>
+        <w:t>” in French Law</w:t>
+      </w:r>
+    </w:p>
+    <w:p>
+      <w:pPr>
+        <w:pStyle w:val="ListParagraph"/>
+        <w:numPr>
+          <w:ilvl w:val="1"/>
+          <w:numId w:val="8"/>
+        </w:numPr>
+        <w:jc w:val="both"/>
+        <w:rPr>
+          <w:rFonts w:ascii="Times New Roman" w:hAnsi="Times New Roman" w:cs="Times New Roman"/>
+          <w:sz w:val="20"/>
+          <w:szCs w:val="20"/>
+          <w:lang w:val="en-GB"/>
+        </w:rPr>
+      </w:pPr>
+      <w:r>
+        <w:rPr>
+          <w:rFonts w:ascii="Times New Roman" w:hAnsi="Times New Roman" w:cs="Times New Roman"/>
+          <w:sz w:val="20"/>
+          <w:szCs w:val="20"/>
+          <w:lang w:val="en-GB"/>
+        </w:rPr>
+        <w:t xml:space="preserve">have to compensate but only to the extent that damages was foreseeable </w:t>
+      </w:r>
+    </w:p>
+    <w:p>
+      <w:pPr>
+        <w:pStyle w:val="ListParagraph"/>
+        <w:numPr>
+          <w:ilvl w:val="2"/>
+          <w:numId w:val="8"/>
+        </w:numPr>
+        <w:jc w:val="both"/>
+        <w:rPr>
+          <w:rFonts w:ascii="Times New Roman" w:hAnsi="Times New Roman" w:cs="Times New Roman"/>
+          <w:sz w:val="20"/>
+          <w:szCs w:val="20"/>
+          <w:lang w:val="en-GB"/>
+        </w:rPr>
+      </w:pPr>
+      <w:r>
+        <w:rPr>
+          <w:rFonts w:ascii="Times New Roman" w:hAnsi="Times New Roman" w:cs="Times New Roman"/>
+          <w:sz w:val="20"/>
+          <w:szCs w:val="20"/>
+          <w:lang w:val="en-GB"/>
+        </w:rPr>
+        <w:t>ex: of the luggage, loss of the luggage vs plane accident</w:t>
+      </w:r>
+    </w:p>
+    <w:p>
+      <w:pPr>
+        <w:pStyle w:val="ListParagraph"/>
+        <w:numPr>
+          <w:ilvl w:val="3"/>
+          <w:numId w:val="8"/>
+        </w:numPr>
+        <w:jc w:val="both"/>
+        <w:rPr>
+          <w:rFonts w:ascii="Times New Roman" w:hAnsi="Times New Roman" w:cs="Times New Roman"/>
+          <w:sz w:val="20"/>
+          <w:szCs w:val="20"/>
+          <w:lang w:val="en-GB"/>
+        </w:rPr>
+      </w:pPr>
+      <w:r>
+        <w:rPr>
+          <w:rFonts w:ascii="Times New Roman" w:hAnsi="Times New Roman" w:cs="Times New Roman"/>
+          <w:sz w:val="20"/>
+          <w:szCs w:val="20"/>
+          <w:lang w:val="en-GB"/>
+        </w:rPr>
+        <w:t>not foreseeable that u had gold in your lugage</w:t>
+      </w:r>
+    </w:p>
+    <w:p>
+      <w:pPr>
+        <w:pStyle w:val="ListParagraph"/>
+        <w:ind w:left="1440"/>
+        <w:jc w:val="both"/>
+        <w:rPr>
+          <w:rFonts w:ascii="Times New Roman" w:hAnsi="Times New Roman" w:cs="Times New Roman"/>
+          <w:sz w:val="20"/>
+          <w:szCs w:val="20"/>
+          <w:lang w:val="en-GB"/>
+        </w:rPr>
+      </w:pPr>
+    </w:p>
+    <w:p>
+      <w:pPr>
+        <w:pStyle w:val="ListParagraph"/>
+        <w:numPr>
+          <w:ilvl w:val="0"/>
+          <w:numId w:val="9"/>
+        </w:numPr>
+        <w:jc w:val="both"/>
+        <w:rPr>
+          <w:rFonts w:ascii="Times New Roman" w:hAnsi="Times New Roman" w:cs="Times New Roman"/>
+          <w:sz w:val="20"/>
+          <w:szCs w:val="20"/>
+          <w:lang w:val="en-GB"/>
+        </w:rPr>
+      </w:pPr>
+      <w:r>
+        <w:rPr>
+          <w:rFonts w:ascii="Times New Roman" w:hAnsi="Times New Roman" w:cs="Times New Roman"/>
+          <w:sz w:val="20"/>
+          <w:szCs w:val="20"/>
+          <w:lang w:val="en-GB"/>
+        </w:rPr>
+        <w:t xml:space="preserve">The duty to mitigate losses: </w:t>
+      </w:r>
+      <w:r>
+        <w:rPr>
+          <w:rFonts w:ascii="Times New Roman" w:hAnsi="Times New Roman" w:cs="Times New Roman"/>
+          <w:sz w:val="20"/>
+          <w:szCs w:val="20"/>
+        </w:rPr>
+        <w:t>A party which has suffered a breach of contract must take reasonable steps to mitigate its loss</w:t>
+      </w:r>
+    </w:p>
+    <w:p>
+      <w:pPr>
+        <w:pStyle w:val="ListParagraph"/>
+        <w:numPr>
+          <w:ilvl w:val="0"/>
+          <w:numId w:val="10"/>
+        </w:numPr>
+        <w:jc w:val="both"/>
+        <w:rPr>
+          <w:rFonts w:ascii="Times New Roman" w:hAnsi="Times New Roman" w:cs="Times New Roman"/>
+          <w:sz w:val="20"/>
+          <w:szCs w:val="20"/>
+          <w:lang w:val="en-GB"/>
+        </w:rPr>
+      </w:pPr>
+      <w:r>
+        <w:rPr>
+          <w:rFonts w:ascii="Times New Roman" w:hAnsi="Times New Roman" w:cs="Times New Roman"/>
+          <w:sz w:val="20"/>
+          <w:szCs w:val="20"/>
+          <w:lang w:val="en-GB"/>
+        </w:rPr>
+        <w:t xml:space="preserve">Do you have an obligation to limit your damage? </w:t>
+      </w:r>
+    </w:p>
+    <w:p>
+      <w:pPr>
+        <w:pStyle w:val="ListParagraph"/>
+        <w:numPr>
+          <w:ilvl w:val="1"/>
+          <w:numId w:val="10"/>
+        </w:numPr>
+        <w:jc w:val="both"/>
+        <w:rPr>
+          <w:rFonts w:ascii="Times New Roman" w:hAnsi="Times New Roman" w:cs="Times New Roman"/>
+          <w:sz w:val="20"/>
+          <w:szCs w:val="20"/>
+          <w:lang w:val="en-GB"/>
+        </w:rPr>
+      </w:pPr>
+      <w:r>
+        <w:rPr>
+          <w:rFonts w:ascii="Times New Roman" w:hAnsi="Times New Roman" w:cs="Times New Roman"/>
+          <w:sz w:val="20"/>
+          <w:szCs w:val="20"/>
+          <w:lang w:val="en-GB"/>
+        </w:rPr>
+        <w:t>Ex: Pottier - if the farmer notices that the cow is sick, perhaps need to take steps to put the cow in quarantine</w:t>
+      </w:r>
+    </w:p>
+    <w:p>
+      <w:pPr>
+        <w:pStyle w:val="ListParagraph"/>
+        <w:numPr>
+          <w:ilvl w:val="2"/>
+          <w:numId w:val="10"/>
+        </w:numPr>
+        <w:jc w:val="both"/>
+        <w:rPr>
+          <w:rFonts w:ascii="Times New Roman" w:hAnsi="Times New Roman" w:cs="Times New Roman"/>
+          <w:sz w:val="20"/>
+          <w:szCs w:val="20"/>
+          <w:lang w:val="en-GB"/>
+        </w:rPr>
+      </w:pPr>
+      <w:r>
+        <w:rPr>
+          <w:rFonts w:ascii="Times New Roman" w:hAnsi="Times New Roman" w:cs="Times New Roman"/>
+          <w:sz w:val="20"/>
+          <w:szCs w:val="20"/>
+          <w:lang w:val="en-GB"/>
+        </w:rPr>
+        <w:t>But should the farmer pay for the fence to separate the sick cow from the others?</w:t>
+      </w:r>
+    </w:p>
+    <w:p>
+      <w:pPr>
+        <w:pStyle w:val="ListParagraph"/>
+        <w:numPr>
+          <w:ilvl w:val="3"/>
+          <w:numId w:val="10"/>
+        </w:numPr>
+        <w:jc w:val="both"/>
+        <w:rPr>
+          <w:rFonts w:ascii="Times New Roman" w:hAnsi="Times New Roman" w:cs="Times New Roman"/>
+          <w:sz w:val="20"/>
+          <w:szCs w:val="20"/>
+          <w:lang w:val="en-GB"/>
+        </w:rPr>
+      </w:pPr>
+      <w:r>
+        <w:rPr>
+          <w:rFonts w:ascii="Times New Roman" w:hAnsi="Times New Roman" w:cs="Times New Roman"/>
+          <w:sz w:val="20"/>
+          <w:szCs w:val="20"/>
+          <w:lang w:val="en-GB"/>
+        </w:rPr>
+        <w:t>Quick and practical measure to mitigate the damages: common sense notion</w:t>
+      </w:r>
+    </w:p>
+    <w:p>
+      <w:pPr>
+        <w:pStyle w:val="ListParagraph"/>
+        <w:numPr>
+          <w:ilvl w:val="4"/>
+          <w:numId w:val="10"/>
+        </w:numPr>
+        <w:jc w:val="both"/>
+        <w:rPr>
+          <w:rFonts w:ascii="Times New Roman" w:hAnsi="Times New Roman" w:cs="Times New Roman"/>
+          <w:sz w:val="20"/>
+          <w:szCs w:val="20"/>
+          <w:lang w:val="en-GB"/>
+        </w:rPr>
+      </w:pPr>
+      <w:r>
+        <w:rPr>
+          <w:rFonts w:ascii="Times New Roman" w:hAnsi="Times New Roman" w:cs="Times New Roman"/>
+          <w:sz w:val="20"/>
+          <w:szCs w:val="20"/>
+          <w:lang w:val="en-GB"/>
+        </w:rPr>
+        <w:t>Almost the river side of the abuse of right</w:t>
+      </w:r>
+    </w:p>
+    <w:p>
+      <w:pPr>
+        <w:pStyle w:val="ListParagraph"/>
+        <w:ind w:left="1080"/>
+        <w:jc w:val="both"/>
+        <w:rPr>
+          <w:rFonts w:ascii="Times New Roman" w:hAnsi="Times New Roman" w:cs="Times New Roman"/>
+          <w:sz w:val="20"/>
+          <w:szCs w:val="20"/>
+          <w:lang w:val="en-GB"/>
+        </w:rPr>
+      </w:pPr>
+    </w:p>
+    <w:p>
+      <w:pPr>
+        <w:pStyle w:val="ListParagraph"/>
+        <w:numPr>
+          <w:ilvl w:val="0"/>
+          <w:numId w:val="9"/>
+        </w:numPr>
+        <w:jc w:val="both"/>
+        <w:rPr>
+          <w:rFonts w:ascii="Times New Roman" w:hAnsi="Times New Roman" w:cs="Times New Roman"/>
+          <w:sz w:val="20"/>
+          <w:szCs w:val="20"/>
+          <w:lang w:val="en-GB"/>
+        </w:rPr>
+      </w:pPr>
+      <w:r>
+        <w:rPr>
+          <w:rFonts w:ascii="Times New Roman" w:hAnsi="Times New Roman" w:cs="Times New Roman"/>
+          <w:sz w:val="20"/>
+          <w:szCs w:val="20"/>
+        </w:rPr>
+        <w:t>Damages for non-delivery are calculated by reference to the market price of the goods and the price at which the buyer has purchased equivalent goods in replacement</w:t>
+      </w:r>
+    </w:p>
+    <w:p>
+      <w:pPr>
+        <w:pStyle w:val="ListParagraph"/>
+        <w:numPr>
+          <w:ilvl w:val="0"/>
+          <w:numId w:val="10"/>
+        </w:numPr>
+        <w:jc w:val="both"/>
+        <w:rPr>
+          <w:rFonts w:ascii="Times New Roman" w:hAnsi="Times New Roman" w:cs="Times New Roman"/>
+          <w:sz w:val="20"/>
+          <w:szCs w:val="20"/>
+          <w:lang w:val="en-GB"/>
+        </w:rPr>
+      </w:pPr>
+      <w:r>
+        <w:rPr>
+          <w:rFonts w:ascii="Times New Roman" w:hAnsi="Times New Roman" w:cs="Times New Roman"/>
+          <w:sz w:val="20"/>
+          <w:szCs w:val="20"/>
+          <w:lang w:val="en-GB"/>
+        </w:rPr>
+        <w:t>Almost insurance related principle: the insurance company</w:t>
+      </w:r>
+    </w:p>
+    <w:p>
+      <w:pPr>
+        <w:pStyle w:val="ListParagraph"/>
+        <w:numPr>
+          <w:ilvl w:val="1"/>
+          <w:numId w:val="10"/>
+        </w:numPr>
+        <w:jc w:val="both"/>
+        <w:rPr>
+          <w:rFonts w:ascii="Times New Roman" w:hAnsi="Times New Roman" w:cs="Times New Roman"/>
+          <w:sz w:val="20"/>
+          <w:szCs w:val="20"/>
+          <w:lang w:val="en-GB"/>
+        </w:rPr>
+      </w:pPr>
+      <w:r>
+        <w:rPr>
+          <w:rFonts w:ascii="Times New Roman" w:hAnsi="Times New Roman" w:cs="Times New Roman"/>
+          <w:sz w:val="20"/>
+          <w:szCs w:val="20"/>
+          <w:lang w:val="en-GB"/>
+        </w:rPr>
+        <w:t>It is more expensive but better to insurance the replacement value</w:t>
+      </w:r>
+    </w:p>
+    <w:p>
+      <w:pPr>
+        <w:pStyle w:val="ListParagraph"/>
+        <w:numPr>
+          <w:ilvl w:val="2"/>
+          <w:numId w:val="10"/>
+        </w:numPr>
+        <w:jc w:val="both"/>
+        <w:rPr>
+          <w:rFonts w:ascii="Times New Roman" w:hAnsi="Times New Roman" w:cs="Times New Roman"/>
+          <w:sz w:val="20"/>
+          <w:szCs w:val="20"/>
+          <w:lang w:val="en-GB"/>
+        </w:rPr>
+      </w:pPr>
+      <w:r>
+        <w:rPr>
+          <w:rFonts w:ascii="Times New Roman" w:hAnsi="Times New Roman" w:cs="Times New Roman"/>
+          <w:sz w:val="20"/>
+          <w:szCs w:val="20"/>
+          <w:lang w:val="en-GB"/>
+        </w:rPr>
+        <w:t>It is more insurance driven</w:t>
+      </w:r>
+    </w:p>
+    <w:p>
+      <w:pPr>
+        <w:pStyle w:val="ListParagraph"/>
+        <w:numPr>
+          <w:ilvl w:val="0"/>
+          <w:numId w:val="10"/>
+        </w:numPr>
+        <w:jc w:val="both"/>
+        <w:rPr>
+          <w:rFonts w:ascii="Times New Roman" w:hAnsi="Times New Roman" w:cs="Times New Roman"/>
+          <w:sz w:val="20"/>
+          <w:szCs w:val="20"/>
+          <w:lang w:val="en-GB"/>
+        </w:rPr>
+      </w:pPr>
+      <w:r>
+        <w:rPr>
+          <w:rFonts w:ascii="Times New Roman" w:hAnsi="Times New Roman" w:cs="Times New Roman"/>
+          <w:sz w:val="20"/>
+          <w:szCs w:val="20"/>
+          <w:lang w:val="en-GB"/>
+        </w:rPr>
+        <w:t>The price paid at first is secondary compared to the price paid today for replacement</w:t>
+      </w:r>
+    </w:p>
+    <w:p>
+      <w:pPr>
+        <w:pStyle w:val="ListParagraph"/>
+        <w:ind w:left="1080"/>
+        <w:jc w:val="both"/>
+        <w:rPr>
+          <w:rFonts w:ascii="Times New Roman" w:hAnsi="Times New Roman" w:cs="Times New Roman"/>
+          <w:sz w:val="20"/>
+          <w:szCs w:val="20"/>
+          <w:lang w:val="en-GB"/>
+        </w:rPr>
+      </w:pPr>
+    </w:p>
+    <w:p>
+      <w:pPr>
+        <w:pStyle w:val="ListParagraph"/>
+        <w:numPr>
+          <w:ilvl w:val="0"/>
+          <w:numId w:val="9"/>
+        </w:numPr>
+        <w:jc w:val="both"/>
+        <w:rPr>
+          <w:rFonts w:ascii="Times New Roman" w:hAnsi="Times New Roman" w:cs="Times New Roman"/>
+          <w:sz w:val="20"/>
+          <w:szCs w:val="20"/>
+          <w:lang w:val="en-GB"/>
+        </w:rPr>
+      </w:pPr>
+      <w:r>
+        <w:rPr>
+          <w:rFonts w:ascii="Times New Roman" w:hAnsi="Times New Roman" w:cs="Times New Roman"/>
+          <w:sz w:val="20"/>
+          <w:szCs w:val="20"/>
+        </w:rPr>
+        <w:t>A party must act promptly to enforce its rights, on pain of losing them by waiver. This may be an instance of a more general rule, that each party must act in a diligent and practical manner to safeguard its own interests</w:t>
+      </w:r>
+    </w:p>
+    <w:p>
+      <w:pPr>
+        <w:pStyle w:val="ListParagraph"/>
+        <w:numPr>
+          <w:ilvl w:val="0"/>
+          <w:numId w:val="10"/>
+        </w:numPr>
+        <w:jc w:val="both"/>
+        <w:rPr>
+          <w:rFonts w:ascii="Times New Roman" w:hAnsi="Times New Roman" w:cs="Times New Roman"/>
+          <w:sz w:val="20"/>
+          <w:szCs w:val="20"/>
+          <w:lang w:val="en-GB"/>
+        </w:rPr>
+      </w:pPr>
+      <w:r>
+        <w:rPr>
+          <w:rFonts w:ascii="Times New Roman" w:hAnsi="Times New Roman" w:cs="Times New Roman"/>
+          <w:sz w:val="20"/>
+          <w:szCs w:val="20"/>
+          <w:lang w:val="en-GB"/>
+        </w:rPr>
+        <w:t>Act promptly failing which you are deemed to have waived your rights</w:t>
+      </w:r>
+    </w:p>
+    <w:p>
+      <w:pPr>
+        <w:pStyle w:val="ListParagraph"/>
+        <w:numPr>
+          <w:ilvl w:val="1"/>
+          <w:numId w:val="10"/>
+        </w:numPr>
+        <w:jc w:val="both"/>
+        <w:rPr>
+          <w:rFonts w:ascii="Times New Roman" w:hAnsi="Times New Roman" w:cs="Times New Roman"/>
+          <w:sz w:val="20"/>
+          <w:szCs w:val="20"/>
+          <w:lang w:val="en-GB"/>
+        </w:rPr>
+      </w:pPr>
+      <w:r>
+        <w:rPr>
+          <w:rFonts w:ascii="Times New Roman" w:hAnsi="Times New Roman" w:cs="Times New Roman"/>
+          <w:sz w:val="20"/>
+          <w:szCs w:val="20"/>
+          <w:lang w:val="en-GB"/>
+        </w:rPr>
+        <w:t>If you consider you have the right to claim something you should claim promptly and diligently because you need to advise the other party</w:t>
+      </w:r>
+    </w:p>
+    <w:p>
+      <w:pPr>
+        <w:pStyle w:val="ListParagraph"/>
+        <w:numPr>
+          <w:ilvl w:val="1"/>
+          <w:numId w:val="10"/>
+        </w:numPr>
+        <w:jc w:val="both"/>
+        <w:rPr>
+          <w:rFonts w:ascii="Times New Roman" w:hAnsi="Times New Roman" w:cs="Times New Roman"/>
+          <w:sz w:val="20"/>
+          <w:szCs w:val="20"/>
+          <w:lang w:val="en-GB"/>
+        </w:rPr>
+      </w:pPr>
+      <w:r>
+        <w:rPr>
+          <w:rFonts w:ascii="Times New Roman" w:hAnsi="Times New Roman" w:cs="Times New Roman"/>
+          <w:sz w:val="20"/>
+          <w:szCs w:val="20"/>
+          <w:lang w:val="en-GB"/>
+        </w:rPr>
+        <w:t>The typical example if the force majeur example</w:t>
+      </w:r>
+    </w:p>
+    <w:p>
+      <w:pPr>
+        <w:pStyle w:val="ListParagraph"/>
+        <w:numPr>
+          <w:ilvl w:val="2"/>
+          <w:numId w:val="10"/>
+        </w:numPr>
+        <w:jc w:val="both"/>
+        <w:rPr>
+          <w:rFonts w:ascii="Times New Roman" w:hAnsi="Times New Roman" w:cs="Times New Roman"/>
+          <w:sz w:val="20"/>
+          <w:szCs w:val="20"/>
+          <w:lang w:val="en-GB"/>
+        </w:rPr>
+      </w:pPr>
+      <w:r>
+        <w:rPr>
+          <w:rFonts w:ascii="Times New Roman" w:hAnsi="Times New Roman" w:cs="Times New Roman"/>
+          <w:sz w:val="20"/>
+          <w:szCs w:val="20"/>
+          <w:lang w:val="en-GB"/>
+        </w:rPr>
+        <w:t>Whenever you have a force majeur clause, you have a specific provision that explains how you shall notify the other party : this provision will generally provide for a deadline</w:t>
+      </w:r>
+    </w:p>
+    <w:p>
+      <w:pPr>
+        <w:pStyle w:val="ListParagraph"/>
+        <w:numPr>
+          <w:ilvl w:val="1"/>
+          <w:numId w:val="10"/>
+        </w:numPr>
+        <w:jc w:val="both"/>
+        <w:rPr>
+          <w:rFonts w:ascii="Times New Roman" w:hAnsi="Times New Roman" w:cs="Times New Roman"/>
+          <w:sz w:val="20"/>
+          <w:szCs w:val="20"/>
+          <w:lang w:val="en-GB"/>
+        </w:rPr>
+      </w:pPr>
+      <w:r>
+        <w:rPr>
+          <w:rFonts w:ascii="Times New Roman" w:hAnsi="Times New Roman" w:cs="Times New Roman"/>
+          <w:sz w:val="20"/>
+          <w:szCs w:val="20"/>
+          <w:lang w:val="en-GB"/>
+        </w:rPr>
+        <w:t>“Failing which”: you shall be deemed to have waived your right to obtain compensation for the force majeur event</w:t>
+      </w:r>
+    </w:p>
+    <w:p>
+      <w:pPr>
+        <w:pStyle w:val="ListParagraph"/>
+        <w:numPr>
+          <w:ilvl w:val="2"/>
+          <w:numId w:val="10"/>
+        </w:numPr>
+        <w:jc w:val="both"/>
+        <w:rPr>
+          <w:rFonts w:ascii="Times New Roman" w:hAnsi="Times New Roman" w:cs="Times New Roman"/>
+          <w:sz w:val="20"/>
+          <w:szCs w:val="20"/>
+          <w:lang w:val="en-GB"/>
+        </w:rPr>
+      </w:pPr>
+      <w:r>
+        <w:rPr>
+          <w:rFonts w:ascii="Times New Roman" w:hAnsi="Times New Roman" w:cs="Times New Roman"/>
+          <w:sz w:val="20"/>
+          <w:szCs w:val="20"/>
+          <w:lang w:val="en-GB"/>
+        </w:rPr>
+        <w:t>duty to act promptly</w:t>
+      </w:r>
+    </w:p>
+    <w:p>
+      <w:pPr>
+        <w:pStyle w:val="ListParagraph"/>
+        <w:numPr>
+          <w:ilvl w:val="1"/>
+          <w:numId w:val="10"/>
+        </w:numPr>
+        <w:jc w:val="both"/>
+        <w:rPr>
+          <w:rFonts w:ascii="Times New Roman" w:hAnsi="Times New Roman" w:cs="Times New Roman"/>
+          <w:sz w:val="20"/>
+          <w:szCs w:val="20"/>
+          <w:lang w:val="en-GB"/>
+        </w:rPr>
+      </w:pPr>
+      <w:r>
+        <w:rPr>
+          <w:rFonts w:ascii="Times New Roman" w:hAnsi="Times New Roman" w:cs="Times New Roman"/>
+          <w:sz w:val="20"/>
+          <w:szCs w:val="20"/>
+          <w:lang w:val="en-GB"/>
+        </w:rPr>
+        <w:t xml:space="preserve">two sides: a bit harsh, but, at the same time, efficiency: put an incentive on the contractor </w:t>
+      </w:r>
+      <w:r>
+        <w:rPr>
+          <w:rFonts w:ascii="Times New Roman" w:hAnsi="Times New Roman" w:cs="Times New Roman"/>
+          <w:sz w:val="20"/>
+          <w:szCs w:val="20"/>
+          <w:lang w:val="en-GB"/>
+        </w:rPr>
+        <w:t>to alert the owner in order to help him to mitigate the damages for instance</w:t>
+      </w:r>
+    </w:p>
+    <w:p>
+      <w:pPr>
+        <w:pStyle w:val="ListParagraph"/>
+        <w:numPr>
+          <w:ilvl w:val="2"/>
+          <w:numId w:val="10"/>
+        </w:numPr>
+        <w:jc w:val="both"/>
+        <w:rPr>
+          <w:rFonts w:ascii="Times New Roman" w:hAnsi="Times New Roman" w:cs="Times New Roman"/>
+          <w:sz w:val="20"/>
+          <w:szCs w:val="20"/>
+          <w:lang w:val="en-GB"/>
+        </w:rPr>
+      </w:pPr>
+      <w:r>
+        <w:rPr>
+          <w:rFonts w:ascii="Times New Roman" w:hAnsi="Times New Roman" w:cs="Times New Roman"/>
+          <w:sz w:val="20"/>
+          <w:szCs w:val="20"/>
+          <w:lang w:val="en-GB"/>
+        </w:rPr>
+        <w:t>sympathy for the other party as wel : need to be informed</w:t>
+      </w:r>
+    </w:p>
+    <w:p>
+      <w:pPr>
+        <w:pStyle w:val="ListParagraph"/>
+        <w:numPr>
+          <w:ilvl w:val="2"/>
+          <w:numId w:val="10"/>
+        </w:numPr>
+        <w:jc w:val="both"/>
+        <w:rPr>
+          <w:rFonts w:ascii="Times New Roman" w:hAnsi="Times New Roman" w:cs="Times New Roman"/>
+          <w:sz w:val="20"/>
+          <w:szCs w:val="20"/>
+          <w:lang w:val="en-GB"/>
+        </w:rPr>
+      </w:pPr>
+      <w:r>
+        <w:rPr>
+          <w:rFonts w:ascii="Times New Roman" w:hAnsi="Times New Roman" w:cs="Times New Roman"/>
+          <w:sz w:val="20"/>
+          <w:szCs w:val="20"/>
+          <w:lang w:val="en-GB"/>
+        </w:rPr>
+        <w:t>when something gets closer from a force majeur: notify</w:t>
+      </w:r>
+    </w:p>
+    <w:p>
+      <w:pPr>
+        <w:pStyle w:val="ListParagraph"/>
+        <w:numPr>
+          <w:ilvl w:val="0"/>
+          <w:numId w:val="10"/>
+        </w:numPr>
+        <w:jc w:val="both"/>
+        <w:rPr>
+          <w:rFonts w:ascii="Times New Roman" w:hAnsi="Times New Roman" w:cs="Times New Roman"/>
+          <w:sz w:val="20"/>
+          <w:szCs w:val="20"/>
+          <w:lang w:val="en-GB"/>
+        </w:rPr>
+      </w:pPr>
+      <w:r>
+        <w:rPr>
+          <w:rFonts w:ascii="Times New Roman" w:hAnsi="Times New Roman" w:cs="Times New Roman"/>
+          <w:sz w:val="20"/>
+          <w:szCs w:val="20"/>
+          <w:lang w:val="en-GB"/>
+        </w:rPr>
+        <w:t>safety argument: when everyone was supposed to know?</w:t>
+      </w:r>
+      <w:r>
+        <w:rPr>
+          <w:rFonts w:ascii="Times New Roman" w:hAnsi="Times New Roman" w:cs="Times New Roman"/>
+          <w:sz w:val="20"/>
+          <w:szCs w:val="20"/>
+          <w:lang w:val="en-GB"/>
+        </w:rPr>
+        <w:t xml:space="preserve"> You can argue about that</w:t>
+      </w:r>
+    </w:p>
+    <w:p>
+      <w:pPr>
+        <w:pStyle w:val="ListParagraph"/>
+        <w:numPr>
+          <w:ilvl w:val="1"/>
+          <w:numId w:val="10"/>
+        </w:numPr>
+        <w:jc w:val="both"/>
+        <w:rPr>
+          <w:rFonts w:ascii="Times New Roman" w:hAnsi="Times New Roman" w:cs="Times New Roman"/>
+          <w:sz w:val="20"/>
+          <w:szCs w:val="20"/>
+          <w:lang w:val="en-GB"/>
+        </w:rPr>
+      </w:pPr>
+      <w:r>
+        <w:rPr>
+          <w:rFonts w:ascii="Times New Roman" w:hAnsi="Times New Roman" w:cs="Times New Roman"/>
+          <w:sz w:val="20"/>
+          <w:szCs w:val="20"/>
+          <w:lang w:val="en-GB"/>
+        </w:rPr>
+        <w:t>Even of you have doubt it is better to notify</w:t>
+      </w:r>
+    </w:p>
+    <w:p>
+      <w:pPr>
+        <w:pStyle w:val="ListParagraph"/>
+        <w:numPr>
+          <w:ilvl w:val="0"/>
+          <w:numId w:val="10"/>
+        </w:numPr>
+        <w:jc w:val="both"/>
+        <w:rPr>
+          <w:rFonts w:ascii="Times New Roman" w:hAnsi="Times New Roman" w:cs="Times New Roman"/>
+          <w:sz w:val="20"/>
+          <w:szCs w:val="20"/>
+          <w:lang w:val="en-GB"/>
+        </w:rPr>
+      </w:pPr>
+      <w:r>
+        <w:rPr>
+          <w:rFonts w:ascii="Times New Roman" w:hAnsi="Times New Roman" w:cs="Times New Roman"/>
+          <w:sz w:val="20"/>
+          <w:szCs w:val="20"/>
+          <w:lang w:val="en-GB"/>
+        </w:rPr>
+        <w:t xml:space="preserve">In the FIDIC: progress report clause to inform the owner of the production </w:t>
+      </w:r>
+    </w:p>
+    <w:p>
+      <w:pPr>
+        <w:pStyle w:val="ListParagraph"/>
+        <w:numPr>
+          <w:ilvl w:val="1"/>
+          <w:numId w:val="10"/>
+        </w:numPr>
+        <w:jc w:val="both"/>
+        <w:rPr>
+          <w:rFonts w:ascii="Times New Roman" w:hAnsi="Times New Roman" w:cs="Times New Roman"/>
+          <w:sz w:val="20"/>
+          <w:szCs w:val="20"/>
+          <w:lang w:val="en-GB"/>
+        </w:rPr>
+      </w:pPr>
+      <w:r>
+        <w:rPr>
+          <w:rFonts w:ascii="Times New Roman" w:hAnsi="Times New Roman" w:cs="Times New Roman"/>
+          <w:sz w:val="20"/>
+          <w:szCs w:val="20"/>
+          <w:lang w:val="en-GB"/>
+        </w:rPr>
+        <w:t>Example where in the progress report: the project manager had notified that all harbours were blocked in ice, more time because of this unforeseeable event</w:t>
+      </w:r>
+    </w:p>
+    <w:p>
+      <w:pPr>
+        <w:pStyle w:val="ListParagraph"/>
+        <w:numPr>
+          <w:ilvl w:val="2"/>
+          <w:numId w:val="10"/>
+        </w:numPr>
+        <w:jc w:val="both"/>
+        <w:rPr>
+          <w:rFonts w:ascii="Times New Roman" w:hAnsi="Times New Roman" w:cs="Times New Roman"/>
+          <w:sz w:val="20"/>
+          <w:szCs w:val="20"/>
+          <w:lang w:val="en-GB"/>
+        </w:rPr>
+      </w:pPr>
+      <w:r>
+        <w:rPr>
+          <w:rFonts w:ascii="Times New Roman" w:hAnsi="Times New Roman" w:cs="Times New Roman"/>
+          <w:sz w:val="20"/>
+          <w:szCs w:val="20"/>
+          <w:lang w:val="en-GB"/>
+        </w:rPr>
+        <w:t xml:space="preserve">Argued that even though no specific letter, the unforeseeable event was mentioned </w:t>
+      </w:r>
+    </w:p>
+    <w:p>
+      <w:pPr>
+        <w:pStyle w:val="ListParagraph"/>
+        <w:numPr>
+          <w:ilvl w:val="0"/>
+          <w:numId w:val="10"/>
+        </w:numPr>
+        <w:jc w:val="both"/>
+        <w:rPr>
+          <w:rFonts w:ascii="Times New Roman" w:hAnsi="Times New Roman" w:cs="Times New Roman"/>
+          <w:color w:val="FF0000"/>
+          <w:sz w:val="20"/>
+          <w:szCs w:val="20"/>
+          <w:lang w:val="en-GB"/>
+        </w:rPr>
+      </w:pPr>
+      <w:r>
+        <w:rPr>
+          <w:rFonts w:ascii="Times New Roman" w:hAnsi="Times New Roman" w:cs="Times New Roman"/>
+          <w:color w:val="FF0000"/>
+          <w:sz w:val="20"/>
+          <w:szCs w:val="20"/>
+          <w:lang w:val="en-GB"/>
+        </w:rPr>
+        <w:t xml:space="preserve">Always have the reflex to notify the other party </w:t>
+      </w:r>
+    </w:p>
+    <w:p>
+      <w:pPr>
+        <w:pStyle w:val="ListParagraph"/>
+        <w:ind w:left="1080"/>
+        <w:jc w:val="both"/>
+        <w:rPr>
+          <w:rFonts w:ascii="Times New Roman" w:hAnsi="Times New Roman" w:cs="Times New Roman"/>
+          <w:sz w:val="20"/>
+          <w:szCs w:val="20"/>
+          <w:lang w:val="en-GB"/>
+        </w:rPr>
+      </w:pPr>
+    </w:p>
+    <w:p>
+      <w:pPr>
+        <w:pStyle w:val="ListParagraph"/>
+        <w:numPr>
+          <w:ilvl w:val="0"/>
+          <w:numId w:val="9"/>
+        </w:numPr>
+        <w:jc w:val="both"/>
+        <w:rPr>
+          <w:rFonts w:ascii="Times New Roman" w:hAnsi="Times New Roman" w:cs="Times New Roman"/>
+          <w:sz w:val="20"/>
+          <w:szCs w:val="20"/>
+          <w:lang w:val="en-GB"/>
+        </w:rPr>
+      </w:pPr>
+      <w:r>
+        <w:rPr>
+          <w:rFonts w:ascii="Times New Roman" w:hAnsi="Times New Roman" w:cs="Times New Roman"/>
+          <w:sz w:val="20"/>
+          <w:szCs w:val="20"/>
+        </w:rPr>
+        <w:t xml:space="preserve">A debtor may in </w:t>
+      </w:r>
+      <w:r>
+        <w:rPr>
+          <w:rFonts w:ascii="Times New Roman" w:hAnsi="Times New Roman" w:cs="Times New Roman"/>
+          <w:sz w:val="20"/>
+          <w:szCs w:val="20"/>
+        </w:rPr>
+        <w:t>certain circum</w:t>
+      </w:r>
+      <w:r>
+        <w:rPr>
+          <w:rFonts w:ascii="Times New Roman" w:hAnsi="Times New Roman" w:cs="Times New Roman"/>
+          <w:sz w:val="20"/>
+          <w:szCs w:val="20"/>
+        </w:rPr>
+        <w:t>stances set off his own cross-claims to extinguish or dimin</w:t>
+      </w:r>
+      <w:r>
+        <w:rPr>
+          <w:rFonts w:ascii="Times New Roman" w:hAnsi="Times New Roman" w:cs="Times New Roman"/>
+          <w:sz w:val="20"/>
+          <w:szCs w:val="20"/>
+        </w:rPr>
+        <w:t>ish his liability to the credi</w:t>
+      </w:r>
+      <w:r>
+        <w:rPr>
+          <w:rFonts w:ascii="Times New Roman" w:hAnsi="Times New Roman" w:cs="Times New Roman"/>
+          <w:sz w:val="20"/>
+          <w:szCs w:val="20"/>
+        </w:rPr>
+        <w:t>tor</w:t>
+      </w:r>
+    </w:p>
+    <w:p>
+      <w:pPr>
+        <w:pStyle w:val="ListParagraph"/>
+        <w:numPr>
+          <w:ilvl w:val="0"/>
+          <w:numId w:val="10"/>
+        </w:numPr>
+        <w:jc w:val="both"/>
+        <w:rPr>
+          <w:rFonts w:ascii="Times New Roman" w:hAnsi="Times New Roman" w:cs="Times New Roman"/>
+          <w:sz w:val="20"/>
+          <w:szCs w:val="20"/>
+          <w:lang w:val="en-GB"/>
+        </w:rPr>
+      </w:pPr>
+      <w:r>
+        <w:rPr>
+          <w:rFonts w:ascii="Times New Roman" w:hAnsi="Times New Roman" w:cs="Times New Roman"/>
+          <w:sz w:val="20"/>
+          <w:szCs w:val="20"/>
+          <w:lang w:val="en-GB"/>
+        </w:rPr>
+        <w:t>Compensation: principle relatively easy to understand, if you owe money and the customer owes you money: compensation</w:t>
+      </w:r>
+    </w:p>
+    <w:p>
+      <w:pPr>
+        <w:pStyle w:val="ListParagraph"/>
+        <w:numPr>
+          <w:ilvl w:val="1"/>
+          <w:numId w:val="10"/>
+        </w:numPr>
+        <w:jc w:val="both"/>
+        <w:rPr>
+          <w:rFonts w:ascii="Times New Roman" w:hAnsi="Times New Roman" w:cs="Times New Roman"/>
+          <w:sz w:val="20"/>
+          <w:szCs w:val="20"/>
+          <w:lang w:val="en-GB"/>
+        </w:rPr>
+      </w:pPr>
+      <w:r>
+        <w:rPr>
+          <w:rFonts w:ascii="Times New Roman" w:hAnsi="Times New Roman" w:cs="Times New Roman"/>
+          <w:sz w:val="20"/>
+          <w:szCs w:val="20"/>
+          <w:lang w:val="en-GB"/>
+        </w:rPr>
+        <w:t xml:space="preserve">However this principle can become more complex when implementing in real life </w:t>
+      </w:r>
+    </w:p>
+    <w:p>
+      <w:pPr>
+        <w:pStyle w:val="ListParagraph"/>
+        <w:numPr>
+          <w:ilvl w:val="2"/>
+          <w:numId w:val="10"/>
+        </w:numPr>
+        <w:jc w:val="both"/>
+        <w:rPr>
+          <w:rFonts w:ascii="Times New Roman" w:hAnsi="Times New Roman" w:cs="Times New Roman"/>
+          <w:sz w:val="20"/>
+          <w:szCs w:val="20"/>
+          <w:lang w:val="en-GB"/>
+        </w:rPr>
+      </w:pPr>
+      <w:r>
+        <w:rPr>
+          <w:rFonts w:ascii="Times New Roman" w:hAnsi="Times New Roman" w:cs="Times New Roman"/>
+          <w:sz w:val="20"/>
+          <w:szCs w:val="20"/>
+          <w:lang w:val="en-GB"/>
+        </w:rPr>
+        <w:t xml:space="preserve">Requirement for the debts to be liquid and exigible: </w:t>
+      </w:r>
+    </w:p>
+    <w:p>
+      <w:pPr>
+        <w:pStyle w:val="ListParagraph"/>
+        <w:numPr>
+          <w:ilvl w:val="3"/>
+          <w:numId w:val="10"/>
+        </w:numPr>
+        <w:jc w:val="both"/>
+        <w:rPr>
+          <w:rFonts w:ascii="Times New Roman" w:hAnsi="Times New Roman" w:cs="Times New Roman"/>
+          <w:sz w:val="20"/>
+          <w:szCs w:val="20"/>
+          <w:lang w:val="en-GB"/>
+        </w:rPr>
+      </w:pPr>
+      <w:r>
+        <w:rPr>
+          <w:rFonts w:ascii="Times New Roman" w:hAnsi="Times New Roman" w:cs="Times New Roman"/>
+          <w:sz w:val="20"/>
+          <w:szCs w:val="20"/>
+          <w:lang w:val="en-GB"/>
+        </w:rPr>
+        <w:t>Element of connexity as well: an example: two construction projects in two separate contracts, and then, the customer stops paying you on the first contract and in the second contract, you owe delay penalties: debatable question</w:t>
+      </w:r>
+    </w:p>
+    <w:p>
+      <w:pPr>
+        <w:pStyle w:val="ListParagraph"/>
+        <w:numPr>
+          <w:ilvl w:val="4"/>
+          <w:numId w:val="10"/>
+        </w:numPr>
+        <w:jc w:val="both"/>
+        <w:rPr>
+          <w:rFonts w:ascii="Times New Roman" w:hAnsi="Times New Roman" w:cs="Times New Roman"/>
+          <w:sz w:val="20"/>
+          <w:szCs w:val="20"/>
+          <w:lang w:val="en-GB"/>
+        </w:rPr>
+      </w:pPr>
+      <w:r>
+        <w:rPr>
+          <w:rFonts w:ascii="Times New Roman" w:hAnsi="Times New Roman" w:cs="Times New Roman"/>
+          <w:sz w:val="20"/>
+          <w:szCs w:val="20"/>
+          <w:lang w:val="en-GB"/>
+        </w:rPr>
+        <w:t>Connexity element</w:t>
+      </w:r>
+    </w:p>
+    <w:p>
+      <w:pPr>
+        <w:pStyle w:val="ListParagraph"/>
+        <w:numPr>
+          <w:ilvl w:val="5"/>
+          <w:numId w:val="10"/>
+        </w:numPr>
+        <w:jc w:val="both"/>
+        <w:rPr>
+          <w:rFonts w:ascii="Times New Roman" w:hAnsi="Times New Roman" w:cs="Times New Roman"/>
+          <w:sz w:val="20"/>
+          <w:szCs w:val="20"/>
+          <w:lang w:val="en-GB"/>
+        </w:rPr>
+      </w:pPr>
+      <w:r>
+        <w:rPr>
+          <w:rFonts w:ascii="Times New Roman" w:hAnsi="Times New Roman" w:cs="Times New Roman"/>
+          <w:sz w:val="20"/>
+          <w:szCs w:val="20"/>
+          <w:lang w:val="en-GB"/>
+        </w:rPr>
+        <w:t xml:space="preserve">Set off: same parties, same contract, for debts that have became due and that are liquid </w:t>
+      </w:r>
+    </w:p>
+    <w:p>
+      <w:pPr>
+        <w:pStyle w:val="ListParagraph"/>
+        <w:numPr>
+          <w:ilvl w:val="6"/>
+          <w:numId w:val="10"/>
+        </w:numPr>
+        <w:jc w:val="both"/>
+        <w:rPr>
+          <w:rFonts w:ascii="Times New Roman" w:hAnsi="Times New Roman" w:cs="Times New Roman"/>
+          <w:sz w:val="20"/>
+          <w:szCs w:val="20"/>
+          <w:lang w:val="en-GB"/>
+        </w:rPr>
+      </w:pPr>
+      <w:r>
+        <w:rPr>
+          <w:rFonts w:ascii="Times New Roman" w:hAnsi="Times New Roman" w:cs="Times New Roman"/>
+          <w:sz w:val="20"/>
+          <w:szCs w:val="20"/>
+          <w:lang w:val="en-GB"/>
+        </w:rPr>
+        <w:t>The main discussion regards the liquidity</w:t>
+      </w:r>
+    </w:p>
+    <w:p>
+      <w:pPr>
+        <w:pStyle w:val="ListParagraph"/>
+        <w:numPr>
+          <w:ilvl w:val="0"/>
+          <w:numId w:val="10"/>
+        </w:numPr>
+        <w:jc w:val="both"/>
+        <w:rPr>
+          <w:rFonts w:ascii="Times New Roman" w:hAnsi="Times New Roman" w:cs="Times New Roman"/>
+          <w:sz w:val="20"/>
+          <w:szCs w:val="20"/>
+          <w:lang w:val="en-GB"/>
+        </w:rPr>
+      </w:pPr>
+      <w:r>
+        <w:rPr>
+          <w:rFonts w:ascii="Times New Roman" w:hAnsi="Times New Roman" w:cs="Times New Roman"/>
+          <w:sz w:val="20"/>
+          <w:szCs w:val="20"/>
+          <w:lang w:val="en-GB"/>
+        </w:rPr>
+        <w:t>Main recommendation : st off clause in the contract can be a good idea: it is a well known principle so might be interesting to have it within the contract</w:t>
+      </w:r>
+    </w:p>
+    <w:p>
+      <w:pPr>
+        <w:pStyle w:val="ListParagraph"/>
+        <w:ind w:left="1080"/>
+        <w:jc w:val="both"/>
+        <w:rPr>
+          <w:rFonts w:ascii="Times New Roman" w:hAnsi="Times New Roman" w:cs="Times New Roman"/>
+          <w:sz w:val="20"/>
+          <w:szCs w:val="20"/>
+          <w:lang w:val="en-GB"/>
+        </w:rPr>
+      </w:pPr>
+    </w:p>
+    <w:p>
+      <w:pPr>
+        <w:pStyle w:val="ListParagraph"/>
+        <w:numPr>
+          <w:ilvl w:val="0"/>
+          <w:numId w:val="9"/>
+        </w:numPr>
+        <w:jc w:val="both"/>
+        <w:rPr>
+          <w:rFonts w:ascii="Times New Roman" w:hAnsi="Times New Roman" w:cs="Times New Roman"/>
+          <w:sz w:val="20"/>
+          <w:szCs w:val="20"/>
+          <w:lang w:val="en-GB"/>
+        </w:rPr>
+      </w:pPr>
+      <w:r>
+        <w:rPr>
+          <w:rFonts w:ascii="Times New Roman" w:hAnsi="Times New Roman" w:cs="Times New Roman"/>
+          <w:sz w:val="20"/>
+          <w:szCs w:val="20"/>
+          <w:lang w:val="en-GB"/>
+        </w:rPr>
+        <w:t xml:space="preserve">The salvation doctrine: </w:t>
+      </w:r>
+    </w:p>
+    <w:p>
+      <w:pPr>
+        <w:pStyle w:val="ListParagraph"/>
+        <w:numPr>
+          <w:ilvl w:val="0"/>
+          <w:numId w:val="10"/>
+        </w:numPr>
+        <w:jc w:val="both"/>
+        <w:rPr>
+          <w:rFonts w:ascii="Times New Roman" w:hAnsi="Times New Roman" w:cs="Times New Roman"/>
+          <w:i/>
+          <w:iCs/>
+          <w:sz w:val="20"/>
+          <w:szCs w:val="20"/>
+        </w:rPr>
+      </w:pPr>
+      <w:r>
+        <w:rPr>
+          <w:rFonts w:ascii="Times New Roman" w:hAnsi="Times New Roman" w:cs="Times New Roman"/>
+          <w:sz w:val="20"/>
+          <w:szCs w:val="20"/>
+        </w:rPr>
+        <w:t xml:space="preserve">Contracts should be construed according to the principle </w:t>
+      </w:r>
+      <w:r>
+        <w:rPr>
+          <w:rFonts w:ascii="Times New Roman" w:hAnsi="Times New Roman" w:cs="Times New Roman"/>
+          <w:i/>
+          <w:iCs/>
+          <w:sz w:val="20"/>
+          <w:szCs w:val="20"/>
+        </w:rPr>
+        <w:t>ut res magis valeat quampereat.</w:t>
+      </w:r>
+    </w:p>
+    <w:p>
+      <w:pPr>
+        <w:pStyle w:val="ListParagraph"/>
+        <w:numPr>
+          <w:ilvl w:val="1"/>
+          <w:numId w:val="10"/>
+        </w:numPr>
+        <w:jc w:val="both"/>
+        <w:rPr>
+          <w:rFonts w:ascii="Times New Roman" w:hAnsi="Times New Roman" w:cs="Times New Roman"/>
+          <w:sz w:val="20"/>
+          <w:szCs w:val="20"/>
+          <w:lang w:val="en-GB"/>
+        </w:rPr>
+      </w:pPr>
+      <w:r>
+        <w:rPr>
+          <w:rFonts w:ascii="Times New Roman" w:hAnsi="Times New Roman" w:cs="Times New Roman"/>
+          <w:sz w:val="20"/>
+          <w:szCs w:val="20"/>
+          <w:lang w:val="en-GB"/>
+        </w:rPr>
+        <w:t>If a clause in a contract becomes invalid because not consider legal, then the invalidity should not contaminate the rest of the contract</w:t>
+      </w:r>
+    </w:p>
+    <w:p>
+      <w:pPr>
+        <w:pStyle w:val="ListParagraph"/>
+        <w:numPr>
+          <w:ilvl w:val="1"/>
+          <w:numId w:val="10"/>
+        </w:numPr>
+        <w:jc w:val="both"/>
+        <w:rPr>
+          <w:rFonts w:ascii="Times New Roman" w:hAnsi="Times New Roman" w:cs="Times New Roman"/>
+          <w:sz w:val="20"/>
+          <w:szCs w:val="20"/>
+          <w:lang w:val="en-GB"/>
+        </w:rPr>
+      </w:pPr>
+      <w:r>
+        <w:rPr>
+          <w:rFonts w:ascii="Times New Roman" w:hAnsi="Times New Roman" w:cs="Times New Roman"/>
+          <w:sz w:val="20"/>
+          <w:szCs w:val="20"/>
+          <w:lang w:val="en-GB"/>
+        </w:rPr>
+        <w:t xml:space="preserve">Salvation doctrine: the parties should replace the </w:t>
+      </w:r>
+      <w:r>
+        <w:rPr>
+          <w:rFonts w:ascii="Times New Roman" w:hAnsi="Times New Roman" w:cs="Times New Roman"/>
+          <w:sz w:val="20"/>
+          <w:szCs w:val="20"/>
+          <w:lang w:val="en-GB"/>
+        </w:rPr>
+        <w:t>problematic clause</w:t>
+      </w:r>
+    </w:p>
+    <w:p>
+      <w:pPr>
+        <w:pStyle w:val="ListParagraph"/>
+        <w:numPr>
+          <w:ilvl w:val="2"/>
+          <w:numId w:val="10"/>
+        </w:numPr>
+        <w:jc w:val="both"/>
+        <w:rPr>
+          <w:rFonts w:ascii="Times New Roman" w:hAnsi="Times New Roman" w:cs="Times New Roman"/>
+          <w:sz w:val="20"/>
+          <w:szCs w:val="20"/>
+          <w:lang w:val="en-GB"/>
+        </w:rPr>
+      </w:pPr>
+      <w:r>
+        <w:rPr>
+          <w:rFonts w:ascii="Times New Roman" w:hAnsi="Times New Roman" w:cs="Times New Roman"/>
+          <w:sz w:val="20"/>
+          <w:szCs w:val="20"/>
+          <w:lang w:val="en-GB"/>
+        </w:rPr>
+        <w:t>Just because the compete clause is invalid does not destroy the contract and the parties should have the opportunity to replace the clause: obligation to renegociate</w:t>
+      </w:r>
+    </w:p>
+    <w:p>
+      <w:pPr>
+        <w:pStyle w:val="ListParagraph"/>
+        <w:numPr>
+          <w:ilvl w:val="3"/>
+          <w:numId w:val="10"/>
+        </w:numPr>
+        <w:jc w:val="both"/>
+        <w:rPr>
+          <w:rFonts w:ascii="Times New Roman" w:hAnsi="Times New Roman" w:cs="Times New Roman"/>
+          <w:sz w:val="20"/>
+          <w:szCs w:val="20"/>
+          <w:lang w:val="en-GB"/>
+        </w:rPr>
+      </w:pPr>
+      <w:r>
+        <w:rPr>
+          <w:rFonts w:ascii="Times New Roman" w:hAnsi="Times New Roman" w:cs="Times New Roman"/>
+          <w:sz w:val="20"/>
+          <w:szCs w:val="20"/>
+          <w:lang w:val="en-GB"/>
+        </w:rPr>
+        <w:t>You will therefore save tge contract and reach the goal targeted in the second principle</w:t>
+      </w:r>
+    </w:p>
+    <w:p>
+      <w:pPr>
+        <w:pStyle w:val="ListParagraph"/>
+        <w:numPr>
+          <w:ilvl w:val="1"/>
+          <w:numId w:val="10"/>
+        </w:numPr>
+        <w:jc w:val="both"/>
+        <w:rPr>
+          <w:rFonts w:ascii="Times New Roman" w:hAnsi="Times New Roman" w:cs="Times New Roman"/>
+          <w:sz w:val="20"/>
+          <w:szCs w:val="20"/>
+          <w:lang w:val="en-GB"/>
+        </w:rPr>
+      </w:pPr>
+      <w:r>
+        <w:rPr>
+          <w:rFonts w:ascii="Times New Roman" w:hAnsi="Times New Roman" w:cs="Times New Roman"/>
+          <w:sz w:val="20"/>
+          <w:szCs w:val="20"/>
+          <w:lang w:val="en-GB"/>
+        </w:rPr>
+        <w:t>Severability clause: usually say that if one clause is considered as invalid, then should not impact the rest of the contract</w:t>
+      </w:r>
+    </w:p>
+    <w:p>
+      <w:pPr>
+        <w:pStyle w:val="ListParagraph"/>
+        <w:numPr>
+          <w:ilvl w:val="2"/>
+          <w:numId w:val="10"/>
+        </w:numPr>
+        <w:jc w:val="both"/>
+        <w:rPr>
+          <w:rFonts w:ascii="Times New Roman" w:hAnsi="Times New Roman" w:cs="Times New Roman"/>
+          <w:sz w:val="20"/>
+          <w:szCs w:val="20"/>
+          <w:lang w:val="en-GB"/>
+        </w:rPr>
+      </w:pPr>
+      <w:r>
+        <w:rPr>
+          <w:rFonts w:ascii="Times New Roman" w:hAnsi="Times New Roman" w:cs="Times New Roman"/>
+          <w:sz w:val="20"/>
+          <w:szCs w:val="20"/>
+          <w:lang w:val="en-GB"/>
+        </w:rPr>
+        <w:t>Cut the clause and replace it</w:t>
+      </w:r>
+    </w:p>
+    <w:p>
+      <w:pPr>
+        <w:pStyle w:val="ListParagraph"/>
+        <w:ind w:left="2520"/>
+        <w:jc w:val="both"/>
+        <w:rPr>
+          <w:rFonts w:ascii="Times New Roman" w:hAnsi="Times New Roman" w:cs="Times New Roman"/>
+          <w:sz w:val="20"/>
+          <w:szCs w:val="20"/>
+          <w:lang w:val="en-GB"/>
+        </w:rPr>
+      </w:pPr>
+    </w:p>
+    <w:p>
+      <w:pPr>
+        <w:pStyle w:val="ListParagraph"/>
+        <w:ind w:left="1800"/>
+        <w:jc w:val="both"/>
+        <w:rPr>
+          <w:rFonts w:ascii="Times New Roman" w:hAnsi="Times New Roman" w:cs="Times New Roman"/>
+          <w:sz w:val="20"/>
+          <w:szCs w:val="20"/>
+          <w:lang w:val="en-GB"/>
+        </w:rPr>
+      </w:pPr>
+    </w:p>
+    <w:p>
+      <w:pPr>
+        <w:pStyle w:val="ListParagraph"/>
+        <w:numPr>
+          <w:ilvl w:val="0"/>
+          <w:numId w:val="9"/>
+        </w:numPr>
+        <w:jc w:val="both"/>
+        <w:rPr>
+          <w:rFonts w:ascii="Times New Roman" w:hAnsi="Times New Roman" w:cs="Times New Roman"/>
+          <w:sz w:val="20"/>
+          <w:szCs w:val="20"/>
+          <w:lang w:val="en-GB"/>
+        </w:rPr>
+      </w:pPr>
+      <w:r>
+        <w:rPr>
+          <w:rFonts w:ascii="Times New Roman" w:hAnsi="Times New Roman" w:cs="Times New Roman"/>
+          <w:sz w:val="20"/>
+          <w:szCs w:val="20"/>
+          <w:lang w:val="en-GB"/>
+        </w:rPr>
+        <w:t>Le silence vaut acceptation</w:t>
+      </w:r>
+    </w:p>
+    <w:p>
+      <w:pPr>
+        <w:pStyle w:val="ListParagraph"/>
+        <w:numPr>
+          <w:ilvl w:val="0"/>
+          <w:numId w:val="10"/>
+        </w:numPr>
+        <w:jc w:val="both"/>
+        <w:rPr>
+          <w:rFonts w:ascii="Times New Roman" w:hAnsi="Times New Roman" w:cs="Times New Roman"/>
+          <w:sz w:val="20"/>
+          <w:szCs w:val="20"/>
+          <w:lang w:val="en-GB"/>
+        </w:rPr>
+      </w:pPr>
+      <w:r>
+        <w:rPr>
+          <w:rFonts w:ascii="Times New Roman" w:hAnsi="Times New Roman" w:cs="Times New Roman"/>
+          <w:sz w:val="20"/>
+          <w:szCs w:val="20"/>
+        </w:rPr>
+        <w:t>Failure by one party to respond to a letter written to it by the other is regarded as evidence of assent to its terms</w:t>
+      </w:r>
+    </w:p>
+    <w:p>
+      <w:pPr>
+        <w:pStyle w:val="ListParagraph"/>
+        <w:numPr>
+          <w:ilvl w:val="0"/>
+          <w:numId w:val="10"/>
+        </w:numPr>
+        <w:jc w:val="both"/>
+        <w:rPr>
+          <w:rFonts w:ascii="Times New Roman" w:hAnsi="Times New Roman" w:cs="Times New Roman"/>
+          <w:sz w:val="20"/>
+          <w:szCs w:val="20"/>
+          <w:lang w:val="en-GB"/>
+        </w:rPr>
+      </w:pPr>
+      <w:r>
+        <w:rPr>
+          <w:rFonts w:ascii="Times New Roman" w:hAnsi="Times New Roman" w:cs="Times New Roman"/>
+          <w:sz w:val="20"/>
+          <w:szCs w:val="20"/>
+        </w:rPr>
+        <w:t>In most jurisdiction te silence principle is invalid in consumption contract, and it is only accepted in commercial contracts</w:t>
+      </w:r>
+    </w:p>
+    <w:p>
+      <w:pPr>
+        <w:pStyle w:val="ListParagraph"/>
+        <w:numPr>
+          <w:ilvl w:val="0"/>
+          <w:numId w:val="10"/>
+        </w:numPr>
+        <w:jc w:val="both"/>
+        <w:rPr>
+          <w:rFonts w:ascii="Times New Roman" w:hAnsi="Times New Roman" w:cs="Times New Roman"/>
+          <w:sz w:val="20"/>
+          <w:szCs w:val="20"/>
+          <w:lang w:val="en-GB"/>
+        </w:rPr>
+      </w:pPr>
+      <w:r>
+        <w:rPr>
+          <w:rFonts w:ascii="Times New Roman" w:hAnsi="Times New Roman" w:cs="Times New Roman"/>
+          <w:sz w:val="20"/>
+          <w:szCs w:val="20"/>
+        </w:rPr>
+        <w:t>Typical examples :</w:t>
+      </w:r>
+    </w:p>
+    <w:p>
+      <w:pPr>
+        <w:pStyle w:val="ListParagraph"/>
+        <w:numPr>
+          <w:ilvl w:val="1"/>
+          <w:numId w:val="10"/>
+        </w:numPr>
+        <w:jc w:val="both"/>
+        <w:rPr>
+          <w:rFonts w:ascii="Times New Roman" w:hAnsi="Times New Roman" w:cs="Times New Roman"/>
+          <w:sz w:val="20"/>
+          <w:szCs w:val="20"/>
+          <w:lang w:val="en-GB"/>
+        </w:rPr>
+      </w:pPr>
+      <w:r>
+        <w:rPr>
+          <w:rFonts w:ascii="Times New Roman" w:hAnsi="Times New Roman" w:cs="Times New Roman"/>
+          <w:sz w:val="20"/>
+          <w:szCs w:val="20"/>
+        </w:rPr>
+        <w:t>Expiration of the contract but the parties continue to operate, therefore the contract is deemed to have continue</w:t>
+      </w:r>
+    </w:p>
+    <w:p>
+      <w:pPr>
+        <w:pStyle w:val="ListParagraph"/>
+        <w:numPr>
+          <w:ilvl w:val="1"/>
+          <w:numId w:val="10"/>
+        </w:numPr>
+        <w:jc w:val="both"/>
+        <w:rPr>
+          <w:rFonts w:ascii="Times New Roman" w:hAnsi="Times New Roman" w:cs="Times New Roman"/>
+          <w:sz w:val="20"/>
+          <w:szCs w:val="20"/>
+          <w:lang w:val="en-GB"/>
+        </w:rPr>
+      </w:pPr>
+      <w:r>
+        <w:rPr>
+          <w:rFonts w:ascii="Times New Roman" w:hAnsi="Times New Roman" w:cs="Times New Roman"/>
+          <w:sz w:val="20"/>
+          <w:szCs w:val="20"/>
+        </w:rPr>
+        <w:t xml:space="preserve">And secondly, incentive to have </w:t>
+      </w:r>
+    </w:p>
+    <w:p>
+      <w:pPr>
+        <w:pStyle w:val="ListParagraph"/>
+        <w:numPr>
+          <w:ilvl w:val="2"/>
+          <w:numId w:val="10"/>
+        </w:numPr>
+        <w:jc w:val="both"/>
+        <w:rPr>
+          <w:rFonts w:ascii="Times New Roman" w:hAnsi="Times New Roman" w:cs="Times New Roman"/>
+          <w:sz w:val="20"/>
+          <w:szCs w:val="20"/>
+          <w:lang w:val="en-GB"/>
+        </w:rPr>
+      </w:pPr>
+      <w:r>
+        <w:rPr>
+          <w:rFonts w:ascii="Times New Roman" w:hAnsi="Times New Roman" w:cs="Times New Roman"/>
+          <w:sz w:val="20"/>
+          <w:szCs w:val="20"/>
+        </w:rPr>
+        <w:t>If you are not getting something from teh other party, write to them and silence equals acceptation</w:t>
+      </w:r>
+    </w:p>
+    <w:p>
+      <w:pPr>
+        <w:jc w:val="both"/>
+        <w:rPr>
+          <w:rFonts w:ascii="Times New Roman" w:hAnsi="Times New Roman" w:cs="Times New Roman"/>
+          <w:sz w:val="20"/>
+          <w:szCs w:val="20"/>
+          <w:lang w:val="en-GB"/>
+        </w:rPr>
+      </w:pPr>
+    </w:p>
+    <w:p>
+      <w:pPr>
+        <w:jc w:val="both"/>
+        <w:rPr>
+          <w:rFonts w:ascii="Times New Roman" w:hAnsi="Times New Roman" w:cs="Times New Roman"/>
+          <w:sz w:val="20"/>
+          <w:szCs w:val="20"/>
+          <w:lang w:val="en-GB"/>
+        </w:rPr>
+      </w:pPr>
+    </w:p>
+    <w:p>
+      <w:pPr>
+        <w:jc w:val="both"/>
+        <w:rPr>
+          <w:rFonts w:ascii="Times New Roman" w:hAnsi="Times New Roman" w:cs="Times New Roman"/>
+          <w:sz w:val="20"/>
+          <w:szCs w:val="20"/>
+          <w:lang w:val="en-GB"/>
+        </w:rPr>
+      </w:pPr>
+    </w:p>
+    <w:p>
+      <w:pPr>
+        <w:pStyle w:val="IntenseQuote"/>
+        <w:tabs>
+          <w:tab w:val="left" w:pos="9632"/>
+        </w:tabs>
+        <w:ind w:left="0" w:right="-7"/>
+      </w:pPr>
+      <w:r>
+        <w:t>Cours 5</w:t>
+      </w:r>
+    </w:p>
+    <w:p>
+      <w:pPr>
+        <w:jc w:val="both"/>
+        <w:rPr>
+          <w:rFonts w:ascii="Times New Roman" w:hAnsi="Times New Roman" w:cs="Times New Roman"/>
+          <w:sz w:val="20"/>
+          <w:szCs w:val="20"/>
+          <w:lang w:val="en-GB"/>
+        </w:rPr>
+      </w:pPr>
+      <w:r>
+        <w:rPr>
+          <w:rFonts w:ascii="Times New Roman" w:hAnsi="Times New Roman" w:cs="Times New Roman"/>
+          <w:sz w:val="20"/>
+          <w:szCs w:val="20"/>
+          <w:lang w:val="en-GB"/>
+        </w:rPr>
+        <w:t>International Model Contract: the FIDIC silver book is our guide for the following sessions</w:t>
+      </w:r>
+    </w:p>
+    <w:p>
+      <w:pPr>
+        <w:jc w:val="both"/>
+        <w:rPr>
+          <w:rFonts w:ascii="Times New Roman" w:hAnsi="Times New Roman" w:cs="Times New Roman"/>
+          <w:sz w:val="20"/>
+          <w:szCs w:val="20"/>
+          <w:lang w:val="en-GB"/>
+        </w:rPr>
+      </w:pPr>
+    </w:p>
+    <w:p>
+      <w:pPr>
+        <w:jc w:val="both"/>
+        <w:rPr>
+          <w:rFonts w:ascii="Times New Roman" w:hAnsi="Times New Roman" w:cs="Times New Roman"/>
+          <w:sz w:val="20"/>
+          <w:szCs w:val="20"/>
+          <w:lang w:val="en-GB"/>
+        </w:rPr>
+      </w:pPr>
+      <w:r>
+        <w:rPr>
+          <w:rFonts w:ascii="Times New Roman" w:hAnsi="Times New Roman" w:cs="Times New Roman"/>
+          <w:sz w:val="20"/>
+          <w:szCs w:val="20"/>
+          <w:u w:val="single"/>
+          <w:lang w:val="en-GB"/>
+        </w:rPr>
+        <w:t>The Relevance of International Model Contract</w:t>
+      </w:r>
+      <w:r>
+        <w:rPr>
+          <w:rFonts w:ascii="Times New Roman" w:hAnsi="Times New Roman" w:cs="Times New Roman"/>
+          <w:sz w:val="20"/>
+          <w:szCs w:val="20"/>
+          <w:lang w:val="en-GB"/>
+        </w:rPr>
+        <w:t xml:space="preserve">: </w:t>
+      </w:r>
     </w:p>
     <w:p>
       <w:pPr>
@@ -11961,16 +15538,57 @@
           <w:szCs w:val="20"/>
           <w:lang w:val="en-GB"/>
         </w:rPr>
-        <w:t>P</w:t>
-      </w:r>
-      <w:r>
-        <w:rPr>
-          <w:rFonts w:ascii="Times New Roman" w:hAnsi="Times New Roman" w:cs="Times New Roman"/>
-          <w:sz w:val="20"/>
-          <w:szCs w:val="20"/>
-          <w:lang w:val="en-GB"/>
-        </w:rPr>
-        <w:t>acta sunt servanda: the contract is the law between the parties, French civil code</w:t>
+        <w:t>ICC, UNCITRAL</w:t>
+      </w:r>
+    </w:p>
+    <w:p>
+      <w:pPr>
+        <w:pStyle w:val="ListParagraph"/>
+        <w:numPr>
+          <w:ilvl w:val="0"/>
+          <w:numId w:val="8"/>
+        </w:numPr>
+        <w:jc w:val="both"/>
+        <w:rPr>
+          <w:rFonts w:ascii="Times New Roman" w:hAnsi="Times New Roman" w:cs="Times New Roman"/>
+          <w:sz w:val="20"/>
+          <w:szCs w:val="20"/>
+          <w:lang w:val="en-GB"/>
+        </w:rPr>
+      </w:pPr>
+      <w:r>
+        <w:rPr>
+          <w:rFonts w:ascii="Times New Roman" w:hAnsi="Times New Roman" w:cs="Times New Roman"/>
+          <w:sz w:val="20"/>
+          <w:szCs w:val="20"/>
+          <w:lang w:val="en-GB"/>
+        </w:rPr>
+        <w:t>MF1 Contract conditions: published by the UK association of mechanical engineers</w:t>
+      </w:r>
+    </w:p>
+    <w:p>
+      <w:pPr>
+        <w:pStyle w:val="ListParagraph"/>
+        <w:numPr>
+          <w:ilvl w:val="0"/>
+          <w:numId w:val="8"/>
+        </w:numPr>
+        <w:jc w:val="both"/>
+        <w:rPr>
+          <w:rFonts w:ascii="Times New Roman" w:hAnsi="Times New Roman" w:cs="Times New Roman"/>
+          <w:sz w:val="20"/>
+          <w:szCs w:val="20"/>
+          <w:lang w:val="en-GB"/>
+        </w:rPr>
+      </w:pPr>
+      <w:r>
+        <w:rPr>
+          <w:rFonts w:ascii="Times New Roman" w:hAnsi="Times New Roman" w:cs="Times New Roman"/>
+          <w:sz w:val="20"/>
+          <w:szCs w:val="20"/>
+          <w:lang w:val="en-GB"/>
+        </w:rPr>
+        <w:t>The World Bank contract models: liability clauses</w:t>
       </w:r>
     </w:p>
     <w:p>
@@ -11995,7 +15613,7 @@
           <w:szCs w:val="20"/>
           <w:lang w:val="en-GB"/>
         </w:rPr>
-        <w:t>whatever you have agrees in the contract shall be conducted</w:t>
+        <w:t>Contains limitation of liability clauses</w:t>
       </w:r>
     </w:p>
     <w:p>
@@ -12020,7 +15638,7 @@
           <w:szCs w:val="20"/>
           <w:lang w:val="en-GB"/>
         </w:rPr>
-        <w:t>Clausula reibus sic standibus</w:t>
+        <w:t>In Europe: the Orgalim conditions</w:t>
       </w:r>
     </w:p>
     <w:p>
@@ -12045,7 +15663,66 @@
           <w:szCs w:val="20"/>
           <w:lang w:val="en-GB"/>
         </w:rPr>
-        <w:t>The long term of the contract</w:t>
+        <w:t>They produce various model and especially models of consortium agreements</w:t>
+      </w:r>
+    </w:p>
+    <w:p>
+      <w:pPr>
+        <w:pStyle w:val="ListParagraph"/>
+        <w:numPr>
+          <w:ilvl w:val="0"/>
+          <w:numId w:val="8"/>
+        </w:numPr>
+        <w:jc w:val="both"/>
+        <w:rPr>
+          <w:rFonts w:ascii="Times New Roman" w:hAnsi="Times New Roman" w:cs="Times New Roman"/>
+          <w:sz w:val="20"/>
+          <w:szCs w:val="20"/>
+          <w:lang w:val="en-GB"/>
+        </w:rPr>
+      </w:pPr>
+      <w:r>
+        <w:rPr>
+          <w:rFonts w:ascii="Times New Roman" w:hAnsi="Times New Roman" w:cs="Times New Roman"/>
+          <w:sz w:val="20"/>
+          <w:szCs w:val="20"/>
+          <w:lang w:val="en-GB"/>
+        </w:rPr>
+        <w:t xml:space="preserve">New Engineering Contract: model that started its implementation in South Africa </w:t>
+      </w:r>
+    </w:p>
+    <w:p>
+      <w:pPr>
+        <w:pStyle w:val="ListParagraph"/>
+        <w:numPr>
+          <w:ilvl w:val="0"/>
+          <w:numId w:val="8"/>
+        </w:numPr>
+        <w:jc w:val="both"/>
+        <w:rPr>
+          <w:rFonts w:ascii="Times New Roman" w:hAnsi="Times New Roman" w:cs="Times New Roman"/>
+          <w:sz w:val="20"/>
+          <w:szCs w:val="20"/>
+          <w:lang w:val="en-GB"/>
+        </w:rPr>
+      </w:pPr>
+      <w:r>
+        <w:rPr>
+          <w:rFonts w:ascii="Times New Roman" w:hAnsi="Times New Roman" w:cs="Times New Roman"/>
+          <w:sz w:val="20"/>
+          <w:szCs w:val="20"/>
+          <w:lang w:val="en-GB"/>
+        </w:rPr>
+        <w:t>The FIDIC: among the most well-known</w:t>
+      </w:r>
+      <w:r>
+        <w:rPr>
+          <w:rFonts w:ascii="Times New Roman" w:hAnsi="Times New Roman" w:cs="Times New Roman"/>
+          <w:sz w:val="20"/>
+          <w:szCs w:val="20"/>
+          <w:lang w:val="en-GB"/>
+        </w:rPr>
+        <w:tab/>
       </w:r>
     </w:p>
     <w:p>
@@ -12070,7 +15747,101 @@
           <w:szCs w:val="20"/>
           <w:lang w:val="en-GB"/>
         </w:rPr>
-        <w:t>Cases where the contract terms might be adjusted as with the circumstances</w:t>
+        <w:t>The FIDIC “rainbow” because each has a colour and different targets</w:t>
+      </w:r>
+    </w:p>
+    <w:p>
+      <w:pPr>
+        <w:jc w:val="both"/>
+        <w:rPr>
+          <w:rFonts w:ascii="Times New Roman" w:hAnsi="Times New Roman" w:cs="Times New Roman"/>
+          <w:sz w:val="20"/>
+          <w:szCs w:val="20"/>
+          <w:lang w:val="en-GB"/>
+        </w:rPr>
+      </w:pPr>
+    </w:p>
+    <w:p>
+      <w:pPr>
+        <w:jc w:val="both"/>
+        <w:rPr>
+          <w:rFonts w:ascii="Times New Roman" w:hAnsi="Times New Roman" w:cs="Times New Roman"/>
+          <w:sz w:val="20"/>
+          <w:szCs w:val="20"/>
+          <w:lang w:val="en-GB"/>
+        </w:rPr>
+      </w:pPr>
+    </w:p>
+    <w:p>
+      <w:pPr>
+        <w:jc w:val="both"/>
+        <w:rPr>
+          <w:rFonts w:ascii="Times New Roman" w:hAnsi="Times New Roman" w:cs="Times New Roman"/>
+          <w:sz w:val="20"/>
+          <w:szCs w:val="20"/>
+          <w:u w:val="single"/>
+          <w:lang w:val="en-GB"/>
+        </w:rPr>
+      </w:pPr>
+      <w:r>
+        <w:rPr>
+          <w:rFonts w:ascii="Times New Roman" w:hAnsi="Times New Roman" w:cs="Times New Roman"/>
+          <w:sz w:val="20"/>
+          <w:szCs w:val="20"/>
+          <w:u w:val="single"/>
+          <w:lang w:val="en-GB"/>
+        </w:rPr>
+        <w:t>What are the advantages of the FIDIC book?</w:t>
+      </w:r>
+    </w:p>
+    <w:p>
+      <w:pPr>
+        <w:pStyle w:val="ListParagraph"/>
+        <w:numPr>
+          <w:ilvl w:val="0"/>
+          <w:numId w:val="8"/>
+        </w:numPr>
+        <w:jc w:val="both"/>
+        <w:rPr>
+          <w:rFonts w:ascii="Times New Roman" w:hAnsi="Times New Roman" w:cs="Times New Roman"/>
+          <w:sz w:val="20"/>
+          <w:szCs w:val="20"/>
+          <w:lang w:val="en-GB"/>
+        </w:rPr>
+      </w:pPr>
+      <w:r>
+        <w:rPr>
+          <w:rFonts w:ascii="Times New Roman" w:hAnsi="Times New Roman" w:cs="Times New Roman"/>
+          <w:sz w:val="20"/>
+          <w:szCs w:val="20"/>
+          <w:lang w:val="en-GB"/>
+        </w:rPr>
+        <w:t xml:space="preserve">you save the cost of having to work from scratch </w:t>
+      </w:r>
+    </w:p>
+    <w:p>
+      <w:pPr>
+        <w:pStyle w:val="ListParagraph"/>
+        <w:numPr>
+          <w:ilvl w:val="1"/>
+          <w:numId w:val="8"/>
+        </w:numPr>
+        <w:jc w:val="both"/>
+        <w:rPr>
+          <w:rFonts w:ascii="Times New Roman" w:hAnsi="Times New Roman" w:cs="Times New Roman"/>
+          <w:sz w:val="20"/>
+          <w:szCs w:val="20"/>
+          <w:lang w:val="en-GB"/>
+        </w:rPr>
+      </w:pPr>
+      <w:r>
+        <w:rPr>
+          <w:rFonts w:ascii="Times New Roman" w:hAnsi="Times New Roman" w:cs="Times New Roman"/>
+          <w:sz w:val="20"/>
+          <w:szCs w:val="20"/>
+          <w:lang w:val="en-GB"/>
+        </w:rPr>
+        <w:t>two sides :</w:t>
       </w:r>
     </w:p>
     <w:p>
@@ -12095,57 +15866,7 @@
           <w:szCs w:val="20"/>
           <w:lang w:val="en-GB"/>
         </w:rPr>
-        <w:t>However drawback: principe de la sécurité juridique : if you adapt to circumstances, you loose the element of certainty</w:t>
-      </w:r>
-    </w:p>
-    <w:p>
-      <w:pPr>
-        <w:pStyle w:val="ListParagraph"/>
-        <w:numPr>
-          <w:ilvl w:val="3"/>
-          <w:numId w:val="8"/>
-        </w:numPr>
-        <w:jc w:val="both"/>
-        <w:rPr>
-          <w:rFonts w:ascii="Times New Roman" w:hAnsi="Times New Roman" w:cs="Times New Roman"/>
-          <w:sz w:val="20"/>
-          <w:szCs w:val="20"/>
-          <w:lang w:val="en-GB"/>
-        </w:rPr>
-      </w:pPr>
-      <w:r>
-        <w:rPr>
-          <w:rFonts w:ascii="Times New Roman" w:hAnsi="Times New Roman" w:cs="Times New Roman"/>
-          <w:sz w:val="20"/>
-          <w:szCs w:val="20"/>
-          <w:lang w:val="en-GB"/>
-        </w:rPr>
-        <w:t>“Hardship clause”: something has occurred and makes the contract much more burdensome to conduct</w:t>
-      </w:r>
-    </w:p>
-    <w:p>
-      <w:pPr>
-        <w:pStyle w:val="ListParagraph"/>
-        <w:numPr>
-          <w:ilvl w:val="3"/>
-          <w:numId w:val="8"/>
-        </w:numPr>
-        <w:jc w:val="both"/>
-        <w:rPr>
-          <w:rFonts w:ascii="Times New Roman" w:hAnsi="Times New Roman" w:cs="Times New Roman"/>
-          <w:sz w:val="20"/>
-          <w:szCs w:val="20"/>
-          <w:lang w:val="en-GB"/>
-        </w:rPr>
-      </w:pPr>
-      <w:r>
-        <w:rPr>
-          <w:rFonts w:ascii="Times New Roman" w:hAnsi="Times New Roman" w:cs="Times New Roman"/>
-          <w:sz w:val="20"/>
-          <w:szCs w:val="20"/>
-          <w:lang w:val="en-GB"/>
-        </w:rPr>
-        <w:t>force majeur: impossible, hardship: still possible to execute but will be economically inefficient</w:t>
+        <w:t>as the model contracts are made by technicians, knowledgeable among the practitioner, expert document</w:t>
       </w:r>
     </w:p>
     <w:p>
@@ -12170,14 +15891,14 @@
           <w:szCs w:val="20"/>
           <w:lang w:val="en-GB"/>
         </w:rPr>
-        <w:t xml:space="preserve">Clause od hardship in the contract usually not usued in contracts in the field of energy, </w:t>
-      </w:r>
-    </w:p>
-    <w:p>
-      <w:pPr>
-        <w:pStyle w:val="ListParagraph"/>
-        <w:numPr>
-          <w:ilvl w:val="3"/>
+        <w:t xml:space="preserve">because it is written by experts you get a lot of experience </w:t>
+      </w:r>
+    </w:p>
+    <w:p>
+      <w:pPr>
+        <w:pStyle w:val="ListParagraph"/>
+        <w:numPr>
+          <w:ilvl w:val="0"/>
           <w:numId w:val="8"/>
         </w:numPr>
         <w:jc w:val="both"/>
@@ -12195,14 +15916,14 @@
           <w:szCs w:val="20"/>
           <w:lang w:val="en-GB"/>
         </w:rPr>
-        <w:t>However, a challenge of the contract based on the hardship provision is actually more often used</w:t>
-      </w:r>
-    </w:p>
-    <w:p>
-      <w:pPr>
-        <w:pStyle w:val="ListParagraph"/>
-        <w:numPr>
-          <w:ilvl w:val="2"/>
+        <w:t>Also the contracts are generally up to date: you have something that is quite trendy</w:t>
+      </w:r>
+    </w:p>
+    <w:p>
+      <w:pPr>
+        <w:pStyle w:val="ListParagraph"/>
+        <w:numPr>
+          <w:ilvl w:val="0"/>
           <w:numId w:val="8"/>
         </w:numPr>
         <w:jc w:val="both"/>
@@ -12220,32 +15941,7 @@
           <w:szCs w:val="20"/>
           <w:lang w:val="en-GB"/>
         </w:rPr>
-        <w:t>Idea is to adapt the clause of pacta sunt servanda through the hardship</w:t>
-      </w:r>
-    </w:p>
-    <w:p>
-      <w:pPr>
-        <w:pStyle w:val="ListParagraph"/>
-        <w:numPr>
-          <w:ilvl w:val="3"/>
-          <w:numId w:val="8"/>
-        </w:numPr>
-        <w:jc w:val="both"/>
-        <w:rPr>
-          <w:rFonts w:ascii="Times New Roman" w:hAnsi="Times New Roman" w:cs="Times New Roman"/>
-          <w:sz w:val="20"/>
-          <w:szCs w:val="20"/>
-          <w:lang w:val="en-GB"/>
-        </w:rPr>
-      </w:pPr>
-      <w:r>
-        <w:rPr>
-          <w:rFonts w:ascii="Times New Roman" w:hAnsi="Times New Roman" w:cs="Times New Roman"/>
-          <w:sz w:val="20"/>
-          <w:szCs w:val="20"/>
-          <w:lang w:val="en-GB"/>
-        </w:rPr>
-        <w:t>But usually need for the change of circumstances to be abnormally high</w:t>
+        <w:t>The flexibility of the use</w:t>
       </w:r>
     </w:p>
     <w:p>
@@ -12270,21 +15966,10 @@
           <w:szCs w:val="20"/>
           <w:lang w:val="en-GB"/>
         </w:rPr>
-        <w:t>For the cirucmstances to influence on the contract, they must be very strong</w:t>
-      </w:r>
-    </w:p>
-    <w:p>
-      <w:pPr>
-        <w:pStyle w:val="ListParagraph"/>
-        <w:ind w:left="2880"/>
-        <w:jc w:val="both"/>
-        <w:rPr>
-          <w:rFonts w:ascii="Times New Roman" w:hAnsi="Times New Roman" w:cs="Times New Roman"/>
-          <w:sz w:val="20"/>
-          <w:szCs w:val="20"/>
-          <w:lang w:val="en-GB"/>
-        </w:rPr>
-      </w:pPr>
+        <w:t>If you decide to use the FIDIC Silver book and that you are an owner: possible to adapt the model to your specific needs</w:t>
+      </w:r>
+      <w:bookmarkStart w:id="0" w:name="_GoBack"/>
+      <w:bookmarkEnd w:id="0"/>
     </w:p>
     <w:p>
       <w:pPr>
@@ -12308,180 +15993,41 @@
           <w:szCs w:val="20"/>
           <w:lang w:val="en-GB"/>
         </w:rPr>
-        <w:t>Principle of abuse of rights: parties should not use clauses in the contract in an abusive manner</w:t>
-      </w:r>
-    </w:p>
-    <w:p>
-      <w:pPr>
-        <w:pStyle w:val="ListParagraph"/>
-        <w:numPr>
-          <w:ilvl w:val="1"/>
-          <w:numId w:val="8"/>
-        </w:numPr>
-        <w:jc w:val="both"/>
-        <w:rPr>
-          <w:rFonts w:ascii="Times New Roman" w:hAnsi="Times New Roman" w:cs="Times New Roman"/>
-          <w:sz w:val="20"/>
-          <w:szCs w:val="20"/>
-          <w:lang w:val="en-GB"/>
-        </w:rPr>
-      </w:pPr>
-      <w:r>
-        <w:rPr>
-          <w:rFonts w:ascii="Times New Roman" w:hAnsi="Times New Roman" w:cs="Times New Roman"/>
-          <w:sz w:val="20"/>
-          <w:szCs w:val="20"/>
-          <w:lang w:val="en-GB"/>
-        </w:rPr>
-        <w:t xml:space="preserve">If a party is applying a clause that is in the contract, it is a good thing to know that in some instances even the use of your right can become </w:t>
-      </w:r>
-      <w:r>
-        <w:rPr>
-          <w:rFonts w:ascii="Times New Roman" w:hAnsi="Times New Roman" w:cs="Times New Roman"/>
-          <w:sz w:val="20"/>
-          <w:szCs w:val="20"/>
-          <w:lang w:val="en-GB"/>
-        </w:rPr>
-        <w:t>abusive</w:t>
-      </w:r>
-    </w:p>
-    <w:p>
-      <w:pPr>
-        <w:pStyle w:val="ListParagraph"/>
-        <w:numPr>
-          <w:ilvl w:val="2"/>
-          <w:numId w:val="8"/>
-        </w:numPr>
-        <w:jc w:val="both"/>
-        <w:rPr>
-          <w:rFonts w:ascii="Times New Roman" w:hAnsi="Times New Roman" w:cs="Times New Roman"/>
-          <w:sz w:val="20"/>
-          <w:szCs w:val="20"/>
-          <w:lang w:val="en-GB"/>
-        </w:rPr>
-      </w:pPr>
-      <w:r>
-        <w:rPr>
-          <w:rFonts w:ascii="Times New Roman" w:hAnsi="Times New Roman" w:cs="Times New Roman"/>
-          <w:sz w:val="20"/>
-          <w:szCs w:val="20"/>
-          <w:lang w:val="en-GB"/>
-        </w:rPr>
-        <w:t xml:space="preserve">Ex: Hot air Balloon </w:t>
-      </w:r>
-    </w:p>
-    <w:p>
-      <w:pPr>
-        <w:pStyle w:val="ListParagraph"/>
-        <w:numPr>
-          <w:ilvl w:val="1"/>
-          <w:numId w:val="8"/>
-        </w:numPr>
-        <w:jc w:val="both"/>
-        <w:rPr>
-          <w:rFonts w:ascii="Times New Roman" w:hAnsi="Times New Roman" w:cs="Times New Roman"/>
-          <w:sz w:val="20"/>
-          <w:szCs w:val="20"/>
-          <w:lang w:val="en-GB"/>
-        </w:rPr>
-      </w:pPr>
-      <w:r>
-        <w:rPr>
-          <w:rFonts w:ascii="Times New Roman" w:hAnsi="Times New Roman" w:cs="Times New Roman"/>
-          <w:sz w:val="20"/>
-          <w:szCs w:val="20"/>
-          <w:lang w:val="en-GB"/>
-        </w:rPr>
-        <w:t xml:space="preserve">If a project is late: the delay is causing a damage to the owner : cannot generate revenue, and as a result, almost always, “delay damage clause in the contract”: in order to compensate </w:t>
-      </w:r>
-    </w:p>
-    <w:p>
-      <w:pPr>
-        <w:pStyle w:val="ListParagraph"/>
-        <w:numPr>
-          <w:ilvl w:val="2"/>
-          <w:numId w:val="8"/>
-        </w:numPr>
-        <w:jc w:val="both"/>
-        <w:rPr>
-          <w:rFonts w:ascii="Times New Roman" w:hAnsi="Times New Roman" w:cs="Times New Roman"/>
-          <w:sz w:val="20"/>
-          <w:szCs w:val="20"/>
-          <w:lang w:val="en-GB"/>
-        </w:rPr>
-      </w:pPr>
-      <w:r>
-        <w:rPr>
-          <w:rFonts w:ascii="Times New Roman" w:hAnsi="Times New Roman" w:cs="Times New Roman"/>
-          <w:sz w:val="20"/>
-          <w:szCs w:val="20"/>
-          <w:lang w:val="en-GB"/>
-        </w:rPr>
-        <w:t>If you are late: possible to know that the owner is not suffering any damage: even if you were on time the owner would not be able to use the plant</w:t>
-      </w:r>
-    </w:p>
-    <w:p>
-      <w:pPr>
-        <w:pStyle w:val="ListParagraph"/>
-        <w:numPr>
-          <w:ilvl w:val="3"/>
-          <w:numId w:val="8"/>
-        </w:numPr>
-        <w:jc w:val="both"/>
-        <w:rPr>
-          <w:rFonts w:ascii="Times New Roman" w:hAnsi="Times New Roman" w:cs="Times New Roman"/>
-          <w:sz w:val="20"/>
-          <w:szCs w:val="20"/>
-          <w:lang w:val="en-GB"/>
-        </w:rPr>
-      </w:pPr>
-      <w:r>
-        <w:rPr>
-          <w:rFonts w:ascii="Times New Roman" w:hAnsi="Times New Roman" w:cs="Times New Roman"/>
-          <w:sz w:val="20"/>
-          <w:szCs w:val="20"/>
-          <w:lang w:val="en-GB"/>
-        </w:rPr>
-        <w:t xml:space="preserve">Is there a delay? and second question : so delay penalties ? </w:t>
-      </w:r>
-    </w:p>
-    <w:p>
-      <w:pPr>
-        <w:pStyle w:val="ListParagraph"/>
-        <w:numPr>
-          <w:ilvl w:val="4"/>
-          <w:numId w:val="8"/>
-        </w:numPr>
-        <w:jc w:val="both"/>
-        <w:rPr>
-          <w:rFonts w:ascii="Times New Roman" w:hAnsi="Times New Roman" w:cs="Times New Roman"/>
-          <w:sz w:val="20"/>
-          <w:szCs w:val="20"/>
-          <w:lang w:val="en-GB"/>
-        </w:rPr>
-      </w:pPr>
-      <w:r>
-        <w:rPr>
-          <w:rFonts w:ascii="Times New Roman" w:hAnsi="Times New Roman" w:cs="Times New Roman"/>
-          <w:sz w:val="20"/>
-          <w:szCs w:val="20"/>
-          <w:lang w:val="en-GB"/>
-        </w:rPr>
-        <w:t>In such a case you can use the third principle : abuse of right</w:t>
-      </w:r>
-    </w:p>
-    <w:p>
-      <w:pPr>
-        <w:pStyle w:val="ListParagraph"/>
-        <w:ind w:left="3600"/>
-        <w:jc w:val="both"/>
-        <w:rPr>
-          <w:rFonts w:ascii="Times New Roman" w:hAnsi="Times New Roman" w:cs="Times New Roman"/>
-          <w:sz w:val="20"/>
-          <w:szCs w:val="20"/>
-          <w:lang w:val="en-GB"/>
-        </w:rPr>
-      </w:pPr>
+        <w:t>Time and efficiency of the negotiation phase</w:t>
+      </w:r>
+    </w:p>
+    <w:p>
+      <w:pPr>
+        <w:jc w:val="both"/>
+        <w:rPr>
+          <w:rFonts w:ascii="Times New Roman" w:hAnsi="Times New Roman" w:cs="Times New Roman"/>
+          <w:sz w:val="20"/>
+          <w:szCs w:val="20"/>
+          <w:lang w:val="en-GB"/>
+        </w:rPr>
+      </w:pPr>
+    </w:p>
+    <w:p>
+      <w:pPr>
+        <w:jc w:val="both"/>
+        <w:rPr>
+          <w:rFonts w:ascii="Times New Roman" w:hAnsi="Times New Roman" w:cs="Times New Roman"/>
+          <w:sz w:val="20"/>
+          <w:szCs w:val="20"/>
+          <w:u w:val="single"/>
+          <w:lang w:val="en-GB"/>
+        </w:rPr>
+      </w:pPr>
+      <w:r>
+        <w:rPr>
+          <w:rFonts w:ascii="Times New Roman" w:hAnsi="Times New Roman" w:cs="Times New Roman"/>
+          <w:sz w:val="20"/>
+          <w:szCs w:val="20"/>
+          <w:u w:val="single"/>
+          <w:lang w:val="en-GB"/>
+        </w:rPr>
+        <w:t>Is it frequent or not?</w:t>
+      </w:r>
     </w:p>
     <w:p>
       <w:pPr>
@@ -12505,241 +16051,7 @@
           <w:szCs w:val="20"/>
           <w:lang w:val="en-GB"/>
         </w:rPr>
-        <w:t>Culpa in contract and law: you are liable for precontractual events</w:t>
-      </w:r>
-    </w:p>
-    <w:p>
-      <w:pPr>
-        <w:pStyle w:val="ListParagraph"/>
-        <w:numPr>
-          <w:ilvl w:val="1"/>
-          <w:numId w:val="8"/>
-        </w:numPr>
-        <w:jc w:val="both"/>
-        <w:rPr>
-          <w:rFonts w:ascii="Times New Roman" w:hAnsi="Times New Roman" w:cs="Times New Roman"/>
-          <w:sz w:val="20"/>
-          <w:szCs w:val="20"/>
-          <w:lang w:val="en-GB"/>
-        </w:rPr>
-      </w:pPr>
-      <w:r>
-        <w:rPr>
-          <w:rFonts w:ascii="Times New Roman" w:hAnsi="Times New Roman" w:cs="Times New Roman"/>
-          <w:sz w:val="20"/>
-          <w:szCs w:val="20"/>
-          <w:lang w:val="en-GB"/>
-        </w:rPr>
-        <w:t>Abusive breakdown of negociations</w:t>
-      </w:r>
-    </w:p>
-    <w:p>
-      <w:pPr>
-        <w:pStyle w:val="ListParagraph"/>
-        <w:numPr>
-          <w:ilvl w:val="2"/>
-          <w:numId w:val="8"/>
-        </w:numPr>
-        <w:jc w:val="both"/>
-        <w:rPr>
-          <w:rFonts w:ascii="Times New Roman" w:hAnsi="Times New Roman" w:cs="Times New Roman"/>
-          <w:sz w:val="20"/>
-          <w:szCs w:val="20"/>
-          <w:lang w:val="en-GB"/>
-        </w:rPr>
-      </w:pPr>
-      <w:r>
-        <w:rPr>
-          <w:rFonts w:ascii="Times New Roman" w:hAnsi="Times New Roman" w:cs="Times New Roman"/>
-          <w:sz w:val="20"/>
-          <w:szCs w:val="20"/>
-          <w:lang w:val="en-GB"/>
-        </w:rPr>
-        <w:t>Usually before signing, negotiations phase during which you are not bind by the contract</w:t>
-      </w:r>
-    </w:p>
-    <w:p>
-      <w:pPr>
-        <w:pStyle w:val="ListParagraph"/>
-        <w:numPr>
-          <w:ilvl w:val="3"/>
-          <w:numId w:val="8"/>
-        </w:numPr>
-        <w:jc w:val="both"/>
-        <w:rPr>
-          <w:rFonts w:ascii="Times New Roman" w:hAnsi="Times New Roman" w:cs="Times New Roman"/>
-          <w:sz w:val="20"/>
-          <w:szCs w:val="20"/>
-          <w:lang w:val="en-GB"/>
-        </w:rPr>
-      </w:pPr>
-      <w:r>
-        <w:rPr>
-          <w:rFonts w:ascii="Times New Roman" w:hAnsi="Times New Roman" w:cs="Times New Roman"/>
-          <w:sz w:val="20"/>
-          <w:szCs w:val="20"/>
-          <w:lang w:val="en-GB"/>
-        </w:rPr>
-        <w:t xml:space="preserve">Parties invest a lot of energy and money in negotiation </w:t>
-      </w:r>
-    </w:p>
-    <w:p>
-      <w:pPr>
-        <w:pStyle w:val="ListParagraph"/>
-        <w:numPr>
-          <w:ilvl w:val="1"/>
-          <w:numId w:val="8"/>
-        </w:numPr>
-        <w:jc w:val="both"/>
-        <w:rPr>
-          <w:rFonts w:ascii="Times New Roman" w:hAnsi="Times New Roman" w:cs="Times New Roman"/>
-          <w:sz w:val="20"/>
-          <w:szCs w:val="20"/>
-          <w:lang w:val="en-GB"/>
-        </w:rPr>
-      </w:pPr>
-      <w:r>
-        <w:rPr>
-          <w:rFonts w:ascii="Times New Roman" w:hAnsi="Times New Roman" w:cs="Times New Roman"/>
-          <w:sz w:val="20"/>
-          <w:szCs w:val="20"/>
-          <w:lang w:val="en-GB"/>
-        </w:rPr>
-        <w:t>Need a basis for tort action because np contract</w:t>
-      </w:r>
-    </w:p>
-    <w:p>
-      <w:pPr>
-        <w:pStyle w:val="ListParagraph"/>
-        <w:numPr>
-          <w:ilvl w:val="2"/>
-          <w:numId w:val="8"/>
-        </w:numPr>
-        <w:jc w:val="both"/>
-        <w:rPr>
-          <w:rFonts w:ascii="Times New Roman" w:hAnsi="Times New Roman" w:cs="Times New Roman"/>
-          <w:sz w:val="20"/>
-          <w:szCs w:val="20"/>
-          <w:lang w:val="en-GB"/>
-        </w:rPr>
-      </w:pPr>
-      <w:r>
-        <w:rPr>
-          <w:rFonts w:ascii="Times New Roman" w:hAnsi="Times New Roman" w:cs="Times New Roman"/>
-          <w:sz w:val="20"/>
-          <w:szCs w:val="20"/>
-          <w:lang w:val="en-GB"/>
-        </w:rPr>
-        <w:t xml:space="preserve">In between the responsabilité contractuelle and délictuelle </w:t>
-      </w:r>
-    </w:p>
-    <w:p>
-      <w:pPr>
-        <w:pStyle w:val="ListParagraph"/>
-        <w:numPr>
-          <w:ilvl w:val="3"/>
-          <w:numId w:val="8"/>
-        </w:numPr>
-        <w:jc w:val="both"/>
-        <w:rPr>
-          <w:rFonts w:ascii="Times New Roman" w:hAnsi="Times New Roman" w:cs="Times New Roman"/>
-          <w:sz w:val="20"/>
-          <w:szCs w:val="20"/>
-          <w:lang w:val="en-GB"/>
-        </w:rPr>
-      </w:pPr>
-      <w:r>
-        <w:rPr>
-          <w:rFonts w:ascii="Times New Roman" w:hAnsi="Times New Roman" w:cs="Times New Roman"/>
-          <w:sz w:val="20"/>
-          <w:szCs w:val="20"/>
-          <w:lang w:val="en-GB"/>
-        </w:rPr>
-        <w:t>Idée de la rupture abusive des pourparlers contractuels</w:t>
-      </w:r>
-    </w:p>
-    <w:p>
-      <w:pPr>
-        <w:pStyle w:val="ListParagraph"/>
-        <w:numPr>
-          <w:ilvl w:val="2"/>
-          <w:numId w:val="8"/>
-        </w:numPr>
-        <w:jc w:val="both"/>
-        <w:rPr>
-          <w:rFonts w:ascii="Times New Roman" w:hAnsi="Times New Roman" w:cs="Times New Roman"/>
-          <w:sz w:val="20"/>
-          <w:szCs w:val="20"/>
-          <w:lang w:val="en-GB"/>
-        </w:rPr>
-      </w:pPr>
-      <w:r>
-        <w:rPr>
-          <w:rFonts w:ascii="Times New Roman" w:hAnsi="Times New Roman" w:cs="Times New Roman"/>
-          <w:sz w:val="20"/>
-          <w:szCs w:val="20"/>
-          <w:lang w:val="en-GB"/>
-        </w:rPr>
-        <w:t xml:space="preserve">If you write a letter of intent : not sure the project will </w:t>
-      </w:r>
-      <w:r>
-        <w:rPr>
-          <w:rFonts w:ascii="Times New Roman" w:hAnsi="Times New Roman" w:cs="Times New Roman"/>
-          <w:sz w:val="20"/>
-          <w:szCs w:val="20"/>
-          <w:lang w:val="en-GB"/>
-        </w:rPr>
-        <w:t>conduct to a contract : possible to add in the letter of intent a clause regarding the possible losses</w:t>
-      </w:r>
-    </w:p>
-    <w:p>
-      <w:pPr>
-        <w:pStyle w:val="ListParagraph"/>
-        <w:numPr>
-          <w:ilvl w:val="2"/>
-          <w:numId w:val="8"/>
-        </w:numPr>
-        <w:jc w:val="both"/>
-        <w:rPr>
-          <w:rFonts w:ascii="Times New Roman" w:hAnsi="Times New Roman" w:cs="Times New Roman"/>
-          <w:sz w:val="20"/>
-          <w:szCs w:val="20"/>
-          <w:lang w:val="en-GB"/>
-        </w:rPr>
-      </w:pPr>
-      <w:r>
-        <w:rPr>
-          <w:rFonts w:ascii="Times New Roman" w:hAnsi="Times New Roman" w:cs="Times New Roman"/>
-          <w:sz w:val="20"/>
-          <w:szCs w:val="20"/>
-          <w:lang w:val="en-GB"/>
-        </w:rPr>
-        <w:t>Need for a very bad behaviour of the other party</w:t>
-      </w:r>
-    </w:p>
-    <w:p>
-      <w:pPr>
-        <w:pStyle w:val="ListParagraph"/>
-        <w:numPr>
-          <w:ilvl w:val="3"/>
-          <w:numId w:val="8"/>
-        </w:numPr>
-        <w:jc w:val="both"/>
-        <w:rPr>
-          <w:rFonts w:ascii="Times New Roman" w:hAnsi="Times New Roman" w:cs="Times New Roman"/>
-          <w:sz w:val="20"/>
-          <w:szCs w:val="20"/>
-          <w:lang w:val="en-GB"/>
-        </w:rPr>
-      </w:pPr>
-      <w:r>
-        <w:rPr>
-          <w:rFonts w:ascii="Times New Roman" w:hAnsi="Times New Roman" w:cs="Times New Roman"/>
-          <w:sz w:val="20"/>
-          <w:szCs w:val="20"/>
-          <w:lang w:val="en-GB"/>
-        </w:rPr>
-        <w:t>For instance if one of the party has had secret parallel talks with another party</w:t>
+        <w:t>yes, but how do you define the frequency</w:t>
       </w:r>
     </w:p>
     <w:p>
@@ -12764,82 +16076,7 @@
           <w:szCs w:val="20"/>
           <w:lang w:val="en-GB"/>
         </w:rPr>
-        <w:t>The Good faith principle :</w:t>
-      </w:r>
-    </w:p>
-    <w:p>
-      <w:pPr>
-        <w:pStyle w:val="ListParagraph"/>
-        <w:numPr>
-          <w:ilvl w:val="1"/>
-          <w:numId w:val="8"/>
-        </w:numPr>
-        <w:jc w:val="both"/>
-        <w:rPr>
-          <w:rFonts w:ascii="Times New Roman" w:hAnsi="Times New Roman" w:cs="Times New Roman"/>
-          <w:sz w:val="20"/>
-          <w:szCs w:val="20"/>
-          <w:lang w:val="en-GB"/>
-        </w:rPr>
-      </w:pPr>
-      <w:r>
-        <w:rPr>
-          <w:rFonts w:ascii="Times New Roman" w:hAnsi="Times New Roman" w:cs="Times New Roman"/>
-          <w:sz w:val="20"/>
-          <w:szCs w:val="20"/>
-          <w:lang w:val="en-GB"/>
-        </w:rPr>
-        <w:t>The parties should behave in a good faith</w:t>
-      </w:r>
-    </w:p>
-    <w:p>
-      <w:pPr>
-        <w:pStyle w:val="ListParagraph"/>
-        <w:numPr>
-          <w:ilvl w:val="1"/>
-          <w:numId w:val="8"/>
-        </w:numPr>
-        <w:jc w:val="both"/>
-        <w:rPr>
-          <w:rFonts w:ascii="Times New Roman" w:hAnsi="Times New Roman" w:cs="Times New Roman"/>
-          <w:sz w:val="20"/>
-          <w:szCs w:val="20"/>
-          <w:lang w:val="en-GB"/>
-        </w:rPr>
-      </w:pPr>
-      <w:r>
-        <w:rPr>
-          <w:rFonts w:ascii="Times New Roman" w:hAnsi="Times New Roman" w:cs="Times New Roman"/>
-          <w:sz w:val="20"/>
-          <w:szCs w:val="20"/>
-          <w:lang w:val="en-GB"/>
-        </w:rPr>
-        <w:t>notion that is often use in the wording of the contract</w:t>
-      </w:r>
-    </w:p>
-    <w:p>
-      <w:pPr>
-        <w:pStyle w:val="ListParagraph"/>
-        <w:numPr>
-          <w:ilvl w:val="2"/>
-          <w:numId w:val="8"/>
-        </w:numPr>
-        <w:jc w:val="both"/>
-        <w:rPr>
-          <w:rFonts w:ascii="Times New Roman" w:hAnsi="Times New Roman" w:cs="Times New Roman"/>
-          <w:sz w:val="20"/>
-          <w:szCs w:val="20"/>
-          <w:lang w:val="en-GB"/>
-        </w:rPr>
-      </w:pPr>
-      <w:r>
-        <w:rPr>
-          <w:rFonts w:ascii="Times New Roman" w:hAnsi="Times New Roman" w:cs="Times New Roman"/>
-          <w:sz w:val="20"/>
-          <w:szCs w:val="20"/>
-          <w:lang w:val="en-GB"/>
-        </w:rPr>
-        <w:t>for instance in force majeure: “the parties shall renegotiate in good faith”</w:t>
+        <w:t>it happens from time to time that projects would be governed by this FIDIC Silver model contract</w:t>
       </w:r>
     </w:p>
     <w:p>
@@ -12864,7 +16101,7 @@
           <w:szCs w:val="20"/>
           <w:lang w:val="en-GB"/>
         </w:rPr>
-        <w:t>Bribes and corruption : contracts signed under these circumstances are considered illegal</w:t>
+        <w:t>even if the contract is not a model contract, but the parties make a reference to the model contract to make their point: when arguing about a clause, reference to the contract</w:t>
       </w:r>
     </w:p>
     <w:p>
@@ -12889,85 +16126,52 @@
           <w:szCs w:val="20"/>
           <w:lang w:val="en-GB"/>
         </w:rPr>
-        <w:t xml:space="preserve">When a contract with a state entity : the state entity cannot escape the contract </w:t>
-      </w:r>
-    </w:p>
-    <w:p>
-      <w:pPr>
-        <w:pStyle w:val="ListParagraph"/>
-        <w:numPr>
-          <w:ilvl w:val="1"/>
-          <w:numId w:val="8"/>
-        </w:numPr>
-        <w:jc w:val="both"/>
-        <w:rPr>
-          <w:rFonts w:ascii="Times New Roman" w:hAnsi="Times New Roman" w:cs="Times New Roman"/>
-          <w:sz w:val="20"/>
-          <w:szCs w:val="20"/>
-          <w:lang w:val="en-GB"/>
-        </w:rPr>
-      </w:pPr>
-      <w:r>
-        <w:rPr>
-          <w:rFonts w:ascii="Times New Roman" w:hAnsi="Times New Roman" w:cs="Times New Roman"/>
-          <w:sz w:val="20"/>
-          <w:szCs w:val="20"/>
-          <w:lang w:val="en-GB"/>
-        </w:rPr>
-        <w:t xml:space="preserve">Fight the principle of state immunity </w:t>
-      </w:r>
-    </w:p>
-    <w:p>
-      <w:pPr>
-        <w:pStyle w:val="ListParagraph"/>
-        <w:numPr>
-          <w:ilvl w:val="0"/>
-          <w:numId w:val="8"/>
-        </w:numPr>
-        <w:jc w:val="both"/>
-        <w:rPr>
-          <w:rFonts w:ascii="Times New Roman" w:hAnsi="Times New Roman" w:cs="Times New Roman"/>
-          <w:sz w:val="20"/>
-          <w:szCs w:val="20"/>
-          <w:lang w:val="en-GB"/>
-        </w:rPr>
-      </w:pPr>
-      <w:r>
-        <w:rPr>
-          <w:rFonts w:ascii="Times New Roman" w:hAnsi="Times New Roman" w:cs="Times New Roman"/>
-          <w:sz w:val="20"/>
-          <w:szCs w:val="20"/>
-          <w:lang w:val="en-GB"/>
-        </w:rPr>
-        <w:t>The principle : in a group of companies, if the Mother company takes a commitment, then the affiliates are bind by the commitment</w:t>
-      </w:r>
-    </w:p>
-    <w:p>
-      <w:pPr>
-        <w:pStyle w:val="ListParagraph"/>
-        <w:numPr>
-          <w:ilvl w:val="0"/>
-          <w:numId w:val="8"/>
-        </w:numPr>
-        <w:jc w:val="both"/>
-        <w:rPr>
-          <w:rFonts w:ascii="Times New Roman" w:hAnsi="Times New Roman" w:cs="Times New Roman"/>
-          <w:sz w:val="20"/>
-          <w:szCs w:val="20"/>
-          <w:lang w:val="en-GB"/>
-        </w:rPr>
-      </w:pPr>
-      <w:r>
-        <w:rPr>
-          <w:rFonts w:ascii="Times New Roman" w:hAnsi="Times New Roman" w:cs="Times New Roman"/>
-          <w:sz w:val="20"/>
-          <w:szCs w:val="20"/>
-          <w:lang w:val="en-GB"/>
-        </w:rPr>
-        <w:t xml:space="preserve">Force majeur principle : contracts who are affected by unforeseen events : force majeur situation </w:t>
-      </w:r>
-      <w:bookmarkStart w:id="0" w:name="_GoBack"/>
-      <w:bookmarkEnd w:id="0"/>
+        <w:t>the frequency is there, but more with reference</w:t>
+      </w:r>
+    </w:p>
+    <w:p>
+      <w:pPr>
+        <w:jc w:val="both"/>
+        <w:rPr>
+          <w:rFonts w:ascii="Times New Roman" w:hAnsi="Times New Roman" w:cs="Times New Roman"/>
+          <w:sz w:val="20"/>
+          <w:szCs w:val="20"/>
+          <w:lang w:val="en-GB"/>
+        </w:rPr>
+      </w:pPr>
+    </w:p>
+    <w:p>
+      <w:pPr>
+        <w:jc w:val="both"/>
+        <w:rPr>
+          <w:rFonts w:ascii="Times New Roman" w:hAnsi="Times New Roman" w:cs="Times New Roman"/>
+          <w:sz w:val="20"/>
+          <w:szCs w:val="20"/>
+          <w:lang w:val="en-GB"/>
+        </w:rPr>
+      </w:pPr>
+    </w:p>
+    <w:p>
+      <w:pPr>
+        <w:jc w:val="both"/>
+        <w:rPr>
+          <w:rFonts w:ascii="Times New Roman" w:hAnsi="Times New Roman" w:cs="Times New Roman"/>
+          <w:sz w:val="20"/>
+          <w:szCs w:val="20"/>
+          <w:lang w:val="en-GB"/>
+        </w:rPr>
+      </w:pPr>
+    </w:p>
+    <w:p>
+      <w:pPr>
+        <w:jc w:val="both"/>
+        <w:rPr>
+          <w:rFonts w:ascii="Times New Roman" w:hAnsi="Times New Roman" w:cs="Times New Roman"/>
+          <w:sz w:val="20"/>
+          <w:szCs w:val="20"/>
+          <w:lang w:val="en-GB"/>
+        </w:rPr>
+      </w:pPr>
     </w:p>
     <w:sectPr>
       <w:footerReference w:type="even" r:id="rId9"/>
@@ -13706,6 +16910,205 @@
     </w:lvl>
   </w:abstractNum>
   <w:abstractNum w:abstractNumId="6">
+    <w:nsid w:val="4C6220FE"/>
+    <w:multiLevelType w:val="hybridMultilevel"/>
+    <w:tmpl w:val="AF888F3C"/>
+    <w:lvl w:ilvl="0" w:tplc="04090001">
+      <w:start w:val="1"/>
+      <w:numFmt w:val="bullet"/>
+      <w:lvlText w:val=""/>
+      <w:lvlJc w:val="left"/>
+      <w:pPr>
+        <w:ind w:left="1080" w:hanging="360"/>
+      </w:pPr>
+      <w:rPr>
+        <w:rFonts w:ascii="Symbol" w:hAnsi="Symbol" w:hint="default"/>
+      </w:rPr>
+    </w:lvl>
+    <w:lvl w:ilvl="1" w:tplc="04090003">
+      <w:start w:val="1"/>
+      <w:numFmt w:val="bullet"/>
+      <w:lvlText w:val="o"/>
+      <w:lvlJc w:val="left"/>
+      <w:pPr>
+        <w:ind w:left="1800" w:hanging="360"/>
+      </w:pPr>
+      <w:rPr>
+        <w:rFonts w:ascii="Courier New" w:hAnsi="Courier New" w:hint="default"/>
+      </w:rPr>
+    </w:lvl>
+    <w:lvl w:ilvl="2" w:tplc="04090005">
+      <w:start w:val="1"/>
+      <w:numFmt w:val="bullet"/>
+      <w:lvlText w:val=""/>
+      <w:lvlJc w:val="left"/>
+      <w:pPr>
+        <w:ind w:left="2520" w:hanging="360"/>
+      </w:pPr>
+      <w:rPr>
+        <w:rFonts w:ascii="Wingdings" w:hAnsi="Wingdings" w:hint="default"/>
+      </w:rPr>
+    </w:lvl>
+    <w:lvl w:ilvl="3" w:tplc="04090001">
+      <w:start w:val="1"/>
+      <w:numFmt w:val="bullet"/>
+      <w:lvlText w:val=""/>
+      <w:lvlJc w:val="left"/>
+      <w:pPr>
+        <w:ind w:left="3240" w:hanging="360"/>
+      </w:pPr>
+      <w:rPr>
+        <w:rFonts w:ascii="Symbol" w:hAnsi="Symbol" w:hint="default"/>
+      </w:rPr>
+    </w:lvl>
+    <w:lvl w:ilvl="4" w:tplc="04090003">
+      <w:start w:val="1"/>
+      <w:numFmt w:val="bullet"/>
+      <w:lvlText w:val="o"/>
+      <w:lvlJc w:val="left"/>
+      <w:pPr>
+        <w:ind w:left="3960" w:hanging="360"/>
+      </w:pPr>
+      <w:rPr>
+        <w:rFonts w:ascii="Courier New" w:hAnsi="Courier New" w:hint="default"/>
+      </w:rPr>
+    </w:lvl>
+    <w:lvl w:ilvl="5" w:tplc="04090005">
+      <w:start w:val="1"/>
+      <w:numFmt w:val="bullet"/>
+      <w:lvlText w:val=""/>
+      <w:lvlJc w:val="left"/>
+      <w:pPr>
+        <w:ind w:left="4680" w:hanging="360"/>
+      </w:pPr>
+      <w:rPr>
+        <w:rFonts w:ascii="Wingdings" w:hAnsi="Wingdings" w:hint="default"/>
+      </w:rPr>
+    </w:lvl>
+    <w:lvl w:ilvl="6" w:tplc="04090001">
+      <w:start w:val="1"/>
+      <w:numFmt w:val="bullet"/>
+      <w:lvlText w:val=""/>
+      <w:lvlJc w:val="left"/>
+      <w:pPr>
+        <w:ind w:left="5400" w:hanging="360"/>
+      </w:pPr>
+      <w:rPr>
+        <w:rFonts w:ascii="Symbol" w:hAnsi="Symbol" w:hint="default"/>
+      </w:rPr>
+    </w:lvl>
+    <w:lvl w:ilvl="7" w:tplc="04090003" w:tentative="1">
+      <w:start w:val="1"/>
+      <w:numFmt w:val="bullet"/>
+      <w:lvlText w:val="o"/>
+      <w:lvlJc w:val="left"/>
+      <w:pPr>
+        <w:ind w:left="6120" w:hanging="360"/>
+      </w:pPr>
+      <w:rPr>
+        <w:rFonts w:ascii="Courier New" w:hAnsi="Courier New" w:hint="default"/>
+      </w:rPr>
+    </w:lvl>
+    <w:lvl w:ilvl="8" w:tplc="04090005" w:tentative="1">
+      <w:start w:val="1"/>
+      <w:numFmt w:val="bullet"/>
+      <w:lvlText w:val=""/>
+      <w:lvlJc w:val="left"/>
+      <w:pPr>
+        <w:ind w:left="6840" w:hanging="360"/>
+      </w:pPr>
+      <w:rPr>
+        <w:rFonts w:ascii="Wingdings" w:hAnsi="Wingdings" w:hint="default"/>
+      </w:rPr>
+    </w:lvl>
+  </w:abstractNum>
+  <w:abstractNum w:abstractNumId="7">
+    <w:nsid w:val="4DA15C7D"/>
+    <w:multiLevelType w:val="hybridMultilevel"/>
+    <w:tmpl w:val="01C68600"/>
+    <w:lvl w:ilvl="0" w:tplc="04090011">
+      <w:start w:val="1"/>
+      <w:numFmt w:val="decimal"/>
+      <w:lvlText w:val="%1)"/>
+      <w:lvlJc w:val="left"/>
+      <w:pPr>
+        <w:ind w:left="720" w:hanging="360"/>
+      </w:pPr>
+    </w:lvl>
+    <w:lvl w:ilvl="1" w:tplc="04090019">
+      <w:start w:val="1"/>
+      <w:numFmt w:val="lowerLetter"/>
+      <w:lvlText w:val="%2."/>
+      <w:lvlJc w:val="left"/>
+      <w:pPr>
+        <w:ind w:left="1440" w:hanging="360"/>
+      </w:pPr>
+    </w:lvl>
+    <w:lvl w:ilvl="2" w:tplc="0409001B" w:tentative="1">
+      <w:start w:val="1"/>
+      <w:numFmt w:val="lowerRoman"/>
+      <w:lvlText w:val="%3."/>
+      <w:lvlJc w:val="right"/>
+      <w:pPr>
+        <w:ind w:left="2160" w:hanging="180"/>
+      </w:pPr>
+    </w:lvl>
+    <w:lvl w:ilvl="3" w:tplc="0409000F" w:tentative="1">
+      <w:start w:val="1"/>
+      <w:numFmt w:val="decimal"/>
+      <w:lvlText w:val="%4."/>
+      <w:lvlJc w:val="left"/>
+      <w:pPr>
+        <w:ind w:left="2880" w:hanging="360"/>
+      </w:pPr>
+    </w:lvl>
+    <w:lvl w:ilvl="4" w:tplc="04090019" w:tentative="1">
+      <w:start w:val="1"/>
+      <w:numFmt w:val="lowerLetter"/>
+      <w:lvlText w:val="%5."/>
+      <w:lvlJc w:val="left"/>
+      <w:pPr>
+        <w:ind w:left="3600" w:hanging="360"/>
+      </w:pPr>
+    </w:lvl>
+    <w:lvl w:ilvl="5" w:tplc="0409001B" w:tentative="1">
+      <w:start w:val="1"/>
+      <w:numFmt w:val="lowerRoman"/>
+      <w:lvlText w:val="%6."/>
+      <w:lvlJc w:val="right"/>
+      <w:pPr>
+        <w:ind w:left="4320" w:hanging="180"/>
+      </w:pPr>
+    </w:lvl>
+    <w:lvl w:ilvl="6" w:tplc="0409000F" w:tentative="1">
+      <w:start w:val="1"/>
+      <w:numFmt w:val="decimal"/>
+      <w:lvlText w:val="%7."/>
+      <w:lvlJc w:val="left"/>
+      <w:pPr>
+        <w:ind w:left="5040" w:hanging="360"/>
+      </w:pPr>
+    </w:lvl>
+    <w:lvl w:ilvl="7" w:tplc="04090019" w:tentative="1">
+      <w:start w:val="1"/>
+      <w:numFmt w:val="lowerLetter"/>
+      <w:lvlText w:val="%8."/>
+      <w:lvlJc w:val="left"/>
+      <w:pPr>
+        <w:ind w:left="5760" w:hanging="360"/>
+      </w:pPr>
+    </w:lvl>
+    <w:lvl w:ilvl="8" w:tplc="0409001B" w:tentative="1">
+      <w:start w:val="1"/>
+      <w:numFmt w:val="lowerRoman"/>
+      <w:lvlText w:val="%9."/>
+      <w:lvlJc w:val="right"/>
+      <w:pPr>
+        <w:ind w:left="6480" w:hanging="180"/>
+      </w:pPr>
+    </w:lvl>
+  </w:abstractNum>
+  <w:abstractNum w:abstractNumId="8">
     <w:nsid w:val="5C794D5C"/>
     <w:multiLevelType w:val="hybridMultilevel"/>
     <w:tmpl w:val="294A4C26"/>
@@ -13817,7 +17220,7 @@
       </w:rPr>
     </w:lvl>
   </w:abstractNum>
-  <w:abstractNum w:abstractNumId="7">
+  <w:abstractNum w:abstractNumId="9">
     <w:nsid w:val="6FE0281E"/>
     <w:multiLevelType w:val="hybridMultilevel"/>
     <w:tmpl w:val="EE0282EA"/>
@@ -13906,11 +17309,237 @@
       </w:pPr>
     </w:lvl>
   </w:abstractNum>
+  <w:abstractNum w:abstractNumId="10">
+    <w:nsid w:val="775D765E"/>
+    <w:multiLevelType w:val="hybridMultilevel"/>
+    <w:tmpl w:val="6BBC7002"/>
+    <w:lvl w:ilvl="0" w:tplc="04090001">
+      <w:start w:val="1"/>
+      <w:numFmt w:val="bullet"/>
+      <w:lvlText w:val=""/>
+      <w:lvlJc w:val="left"/>
+      <w:pPr>
+        <w:ind w:left="1440" w:hanging="360"/>
+      </w:pPr>
+      <w:rPr>
+        <w:rFonts w:ascii="Symbol" w:hAnsi="Symbol" w:hint="default"/>
+      </w:rPr>
+    </w:lvl>
+    <w:lvl w:ilvl="1" w:tplc="04090003" w:tentative="1">
+      <w:start w:val="1"/>
+      <w:numFmt w:val="bullet"/>
+      <w:lvlText w:val="o"/>
+      <w:lvlJc w:val="left"/>
+      <w:pPr>
+        <w:ind w:left="2160" w:hanging="360"/>
+      </w:pPr>
+      <w:rPr>
+        <w:rFonts w:ascii="Courier New" w:hAnsi="Courier New" w:hint="default"/>
+      </w:rPr>
+    </w:lvl>
+    <w:lvl w:ilvl="2" w:tplc="04090005" w:tentative="1">
+      <w:start w:val="1"/>
+      <w:numFmt w:val="bullet"/>
+      <w:lvlText w:val=""/>
+      <w:lvlJc w:val="left"/>
+      <w:pPr>
+        <w:ind w:left="2880" w:hanging="360"/>
+      </w:pPr>
+      <w:rPr>
+        <w:rFonts w:ascii="Wingdings" w:hAnsi="Wingdings" w:hint="default"/>
+      </w:rPr>
+    </w:lvl>
+    <w:lvl w:ilvl="3" w:tplc="04090001" w:tentative="1">
+      <w:start w:val="1"/>
+      <w:numFmt w:val="bullet"/>
+      <w:lvlText w:val=""/>
+      <w:lvlJc w:val="left"/>
+      <w:pPr>
+        <w:ind w:left="3600" w:hanging="360"/>
+      </w:pPr>
+      <w:rPr>
+        <w:rFonts w:ascii="Symbol" w:hAnsi="Symbol" w:hint="default"/>
+      </w:rPr>
+    </w:lvl>
+    <w:lvl w:ilvl="4" w:tplc="04090003" w:tentative="1">
+      <w:start w:val="1"/>
+      <w:numFmt w:val="bullet"/>
+      <w:lvlText w:val="o"/>
+      <w:lvlJc w:val="left"/>
+      <w:pPr>
+        <w:ind w:left="4320" w:hanging="360"/>
+      </w:pPr>
+      <w:rPr>
+        <w:rFonts w:ascii="Courier New" w:hAnsi="Courier New" w:hint="default"/>
+      </w:rPr>
+    </w:lvl>
+    <w:lvl w:ilvl="5" w:tplc="04090005" w:tentative="1">
+      <w:start w:val="1"/>
+      <w:numFmt w:val="bullet"/>
+      <w:lvlText w:val=""/>
+      <w:lvlJc w:val="left"/>
+      <w:pPr>
+        <w:ind w:left="5040" w:hanging="360"/>
+      </w:pPr>
+      <w:rPr>
+        <w:rFonts w:ascii="Wingdings" w:hAnsi="Wingdings" w:hint="default"/>
+      </w:rPr>
+    </w:lvl>
+    <w:lvl w:ilvl="6" w:tplc="04090001" w:tentative="1">
+      <w:start w:val="1"/>
+      <w:numFmt w:val="bullet"/>
+      <w:lvlText w:val=""/>
+      <w:lvlJc w:val="left"/>
+      <w:pPr>
+        <w:ind w:left="5760" w:hanging="360"/>
+      </w:pPr>
+      <w:rPr>
+        <w:rFonts w:ascii="Symbol" w:hAnsi="Symbol" w:hint="default"/>
+      </w:rPr>
+    </w:lvl>
+    <w:lvl w:ilvl="7" w:tplc="04090003" w:tentative="1">
+      <w:start w:val="1"/>
+      <w:numFmt w:val="bullet"/>
+      <w:lvlText w:val="o"/>
+      <w:lvlJc w:val="left"/>
+      <w:pPr>
+        <w:ind w:left="6480" w:hanging="360"/>
+      </w:pPr>
+      <w:rPr>
+        <w:rFonts w:ascii="Courier New" w:hAnsi="Courier New" w:hint="default"/>
+      </w:rPr>
+    </w:lvl>
+    <w:lvl w:ilvl="8" w:tplc="04090005" w:tentative="1">
+      <w:start w:val="1"/>
+      <w:numFmt w:val="bullet"/>
+      <w:lvlText w:val=""/>
+      <w:lvlJc w:val="left"/>
+      <w:pPr>
+        <w:ind w:left="7200" w:hanging="360"/>
+      </w:pPr>
+      <w:rPr>
+        <w:rFonts w:ascii="Wingdings" w:hAnsi="Wingdings" w:hint="default"/>
+      </w:rPr>
+    </w:lvl>
+  </w:abstractNum>
+  <w:abstractNum w:abstractNumId="11">
+    <w:nsid w:val="7D423035"/>
+    <w:multiLevelType w:val="hybridMultilevel"/>
+    <w:tmpl w:val="50785A48"/>
+    <w:lvl w:ilvl="0" w:tplc="04090001">
+      <w:start w:val="1"/>
+      <w:numFmt w:val="bullet"/>
+      <w:lvlText w:val=""/>
+      <w:lvlJc w:val="left"/>
+      <w:pPr>
+        <w:ind w:left="1080" w:hanging="360"/>
+      </w:pPr>
+      <w:rPr>
+        <w:rFonts w:ascii="Symbol" w:hAnsi="Symbol" w:hint="default"/>
+      </w:rPr>
+    </w:lvl>
+    <w:lvl w:ilvl="1" w:tplc="04090003" w:tentative="1">
+      <w:start w:val="1"/>
+      <w:numFmt w:val="bullet"/>
+      <w:lvlText w:val="o"/>
+      <w:lvlJc w:val="left"/>
+      <w:pPr>
+        <w:ind w:left="1800" w:hanging="360"/>
+      </w:pPr>
+      <w:rPr>
+        <w:rFonts w:ascii="Courier New" w:hAnsi="Courier New" w:hint="default"/>
+      </w:rPr>
+    </w:lvl>
+    <w:lvl w:ilvl="2" w:tplc="04090005" w:tentative="1">
+      <w:start w:val="1"/>
+      <w:numFmt w:val="bullet"/>
+      <w:lvlText w:val=""/>
+      <w:lvlJc w:val="left"/>
+      <w:pPr>
+        <w:ind w:left="2520" w:hanging="360"/>
+      </w:pPr>
+      <w:rPr>
+        <w:rFonts w:ascii="Wingdings" w:hAnsi="Wingdings" w:hint="default"/>
+      </w:rPr>
+    </w:lvl>
+    <w:lvl w:ilvl="3" w:tplc="04090001" w:tentative="1">
+      <w:start w:val="1"/>
+      <w:numFmt w:val="bullet"/>
+      <w:lvlText w:val=""/>
+      <w:lvlJc w:val="left"/>
+      <w:pPr>
+        <w:ind w:left="3240" w:hanging="360"/>
+      </w:pPr>
+      <w:rPr>
+        <w:rFonts w:ascii="Symbol" w:hAnsi="Symbol" w:hint="default"/>
+      </w:rPr>
+    </w:lvl>
+    <w:lvl w:ilvl="4" w:tplc="04090003" w:tentative="1">
+      <w:start w:val="1"/>
+      <w:numFmt w:val="bullet"/>
+      <w:lvlText w:val="o"/>
+      <w:lvlJc w:val="left"/>
+      <w:pPr>
+        <w:ind w:left="3960" w:hanging="360"/>
+      </w:pPr>
+      <w:rPr>
+        <w:rFonts w:ascii="Courier New" w:hAnsi="Courier New" w:hint="default"/>
+      </w:rPr>
+    </w:lvl>
+    <w:lvl w:ilvl="5" w:tplc="04090005" w:tentative="1">
+      <w:start w:val="1"/>
+      <w:numFmt w:val="bullet"/>
+      <w:lvlText w:val=""/>
+      <w:lvlJc w:val="left"/>
+      <w:pPr>
+        <w:ind w:left="4680" w:hanging="360"/>
+      </w:pPr>
+      <w:rPr>
+        <w:rFonts w:ascii="Wingdings" w:hAnsi="Wingdings" w:hint="default"/>
+      </w:rPr>
+    </w:lvl>
+    <w:lvl w:ilvl="6" w:tplc="04090001" w:tentative="1">
+      <w:start w:val="1"/>
+      <w:numFmt w:val="bullet"/>
+      <w:lvlText w:val=""/>
+      <w:lvlJc w:val="left"/>
+      <w:pPr>
+        <w:ind w:left="5400" w:hanging="360"/>
+      </w:pPr>
+      <w:rPr>
+        <w:rFonts w:ascii="Symbol" w:hAnsi="Symbol" w:hint="default"/>
+      </w:rPr>
+    </w:lvl>
+    <w:lvl w:ilvl="7" w:tplc="04090003" w:tentative="1">
+      <w:start w:val="1"/>
+      <w:numFmt w:val="bullet"/>
+      <w:lvlText w:val="o"/>
+      <w:lvlJc w:val="left"/>
+      <w:pPr>
+        <w:ind w:left="6120" w:hanging="360"/>
+      </w:pPr>
+      <w:rPr>
+        <w:rFonts w:ascii="Courier New" w:hAnsi="Courier New" w:hint="default"/>
+      </w:rPr>
+    </w:lvl>
+    <w:lvl w:ilvl="8" w:tplc="04090005" w:tentative="1">
+      <w:start w:val="1"/>
+      <w:numFmt w:val="bullet"/>
+      <w:lvlText w:val=""/>
+      <w:lvlJc w:val="left"/>
+      <w:pPr>
+        <w:ind w:left="6840" w:hanging="360"/>
+      </w:pPr>
+      <w:rPr>
+        <w:rFonts w:ascii="Wingdings" w:hAnsi="Wingdings" w:hint="default"/>
+      </w:rPr>
+    </w:lvl>
+  </w:abstractNum>
   <w:num w:numId="1">
     <w:abstractNumId w:val="2"/>
   </w:num>
   <w:num w:numId="2">
-    <w:abstractNumId w:val="6"/>
+    <w:abstractNumId w:val="8"/>
   </w:num>
   <w:num w:numId="3">
     <w:abstractNumId w:val="5"/>
@@ -13925,10 +17554,22 @@
     <w:abstractNumId w:val="1"/>
   </w:num>
   <w:num w:numId="7">
-    <w:abstractNumId w:val="7"/>
+    <w:abstractNumId w:val="9"/>
   </w:num>
   <w:num w:numId="8">
     <w:abstractNumId w:val="3"/>
+  </w:num>
+  <w:num w:numId="9">
+    <w:abstractNumId w:val="7"/>
+  </w:num>
+  <w:num w:numId="10">
+    <w:abstractNumId w:val="6"/>
+  </w:num>
+  <w:num w:numId="11">
+    <w:abstractNumId w:val="11"/>
+  </w:num>
+  <w:num w:numId="12">
+    <w:abstractNumId w:val="10"/>
   </w:num>
 </w:numbering>
 </file>
@@ -14193,6 +17834,16 @@
     <w:unhideWhenUsed/>
     <w:rsid w:val="009168A1"/>
   </w:style>
+  <w:style w:type="paragraph" w:styleId="NoSpacing">
+    <w:name w:val="No Spacing"/>
+    <w:uiPriority w:val="1"/>
+    <w:qFormat/>
+    <w:rsid w:val="00BB0029"/>
+    <w:rPr>
+      <w:position w:val="2"/>
+      <w:lang w:val="en-US"/>
+    </w:rPr>
+  </w:style>
 </w:styles>
 </file>
 
@@ -14455,6 +18106,16 @@
     <w:semiHidden/>
     <w:unhideWhenUsed/>
     <w:rsid w:val="009168A1"/>
+  </w:style>
+  <w:style w:type="paragraph" w:styleId="NoSpacing">
+    <w:name w:val="No Spacing"/>
+    <w:uiPriority w:val="1"/>
+    <w:qFormat/>
+    <w:rsid w:val="00BB0029"/>
+    <w:rPr>
+      <w:position w:val="2"/>
+      <w:lang w:val="en-US"/>
+    </w:rPr>
   </w:style>
 </w:styles>
 </file>
@@ -14784,7 +18445,7 @@
 </file>
 
 <file path=customXml/itemProps1.xml><?xml version="1.0" encoding="utf-8"?>
-<ds:datastoreItem xmlns:ds="http://schemas.openxmlformats.org/officeDocument/2006/customXml" ds:itemID="{6C8A5142-74C8-D54A-9B5B-1BE918B3D0D0}">
+<ds:datastoreItem xmlns:ds="http://schemas.openxmlformats.org/officeDocument/2006/customXml" ds:itemID="{E58201A0-0CA9-FE47-A9E5-E972785CFE40}">
   <ds:schemaRefs>
     <ds:schemaRef ds:uri="http://schemas.openxmlformats.org/officeDocument/2006/bibliography"/>
   </ds:schemaRefs>
